--- a/Lia/lab5/lab5.docx
+++ b/Lia/lab5/lab5.docx
@@ -176,7 +176,6 @@
           <w:rFonts w:eastAsia="Calibri" w:cs="Times New Roman"/>
           <w:sz w:val="28"/>
           <w:szCs w:val="28"/>
-          <w:lang w:val="en-US"/>
         </w:rPr>
       </w:pPr>
       <w:r>
@@ -199,7 +198,6 @@
           <w:rFonts w:eastAsia="Calibri" w:cs="Times New Roman"/>
           <w:sz w:val="28"/>
           <w:szCs w:val="28"/>
-          <w:lang w:val="en-US"/>
         </w:rPr>
         <w:t>5</w:t>
       </w:r>
@@ -1919,14 +1917,7 @@
           <w:sz w:val="28"/>
           <w:szCs w:val="28"/>
         </w:rPr>
-        <w:t>И</w:t>
-      </w:r>
-      <w:r>
-        <w:rPr>
-          <w:sz w:val="28"/>
-          <w:szCs w:val="28"/>
-        </w:rPr>
-        <w:t>сследование особенностей алгоритмов роевого интеллекта для решения задач глобальной оптимизации и сравнение с генетическим алгоритмом.</w:t>
+        <w:t>Исследование особенностей алгоритмов роевого интеллекта для решения задач глобальной оптимизации и сравнение с генетическим алгоритмом.</w:t>
       </w:r>
     </w:p>
     <w:p>
@@ -2940,25 +2931,7 @@
           <w:szCs w:val="28"/>
           <w:lang w:eastAsia="ru-RU"/>
         </w:rPr>
-        <w:t>Вывод ре</w:t>
-      </w:r>
-      <w:r>
-        <w:rPr>
-          <w:rFonts w:eastAsia="Times New Roman" w:cs="Times New Roman"/>
-          <w:sz w:val="28"/>
-          <w:szCs w:val="28"/>
-          <w:lang w:eastAsia="ru-RU"/>
-        </w:rPr>
-        <w:t>зу</w:t>
-      </w:r>
-      <w:r>
-        <w:rPr>
-          <w:rFonts w:eastAsia="Times New Roman" w:cs="Times New Roman"/>
-          <w:sz w:val="28"/>
-          <w:szCs w:val="28"/>
-          <w:lang w:eastAsia="ru-RU"/>
-        </w:rPr>
-        <w:t>льтатов</w:t>
+        <w:t>Вывод результатов</w:t>
       </w:r>
     </w:p>
     <w:p>
@@ -3042,14 +3015,7 @@
           <w:sz w:val="28"/>
           <w:szCs w:val="28"/>
         </w:rPr>
-        <w:t>PSO, включающая в себя изменения в механизме обновления положения частиц. Вместо использования стандартных формул,</w:t>
-      </w:r>
-      <w:r>
-        <w:rPr>
-          <w:sz w:val="28"/>
-          <w:szCs w:val="28"/>
-        </w:rPr>
-        <w:t xml:space="preserve"> содержащих коэффициенты </w:t>
+        <w:t xml:space="preserve">PSO, включающая в себя изменения в механизме обновления положения частиц. Вместо использования стандартных формул, содержащих коэффициенты </w:t>
       </w:r>
       <w:r>
         <w:rPr>
@@ -3057,21 +3023,7 @@
           <w:szCs w:val="28"/>
         </w:rPr>
         <w:lastRenderedPageBreak/>
-        <w:t>ускорения,</w:t>
-      </w:r>
-      <w:r>
-        <w:rPr>
-          <w:sz w:val="28"/>
-          <w:szCs w:val="28"/>
-        </w:rPr>
-        <w:t xml:space="preserve"> предложен подход, основанный на нормальном распределении значений скорости</w:t>
-      </w:r>
-      <w:r>
-        <w:rPr>
-          <w:sz w:val="28"/>
-          <w:szCs w:val="28"/>
-        </w:rPr>
-        <w:t>; частица более не имеет атрибута скорости</w:t>
+        <w:t>ускорения, предложен подход, основанный на нормальном распределении значений скорости; частица более не имеет атрибута скорости</w:t>
       </w:r>
       <w:r>
         <w:rPr>
@@ -3147,6 +3099,7 @@
       </w:pPr>
       <w:r>
         <w:rPr>
+          <w:noProof/>
           <w:sz w:val="28"/>
           <w:szCs w:val="28"/>
         </w:rPr>
@@ -3258,14 +3211,7 @@
           <w:sz w:val="28"/>
           <w:szCs w:val="28"/>
         </w:rPr>
-        <w:t>Эта модификация предполагает более гибкое и адаптивное обновление положения частиц, что может привести к более эффективной оптимизации функций.</w:t>
-      </w:r>
-      <w:r>
-        <w:rPr>
-          <w:sz w:val="28"/>
-          <w:szCs w:val="28"/>
-        </w:rPr>
-        <w:t xml:space="preserve"> Также, что немаловажно, эта модификация избавляет исследователя от необходимости “в ручную” подбирать параметры, такие как коэффициенты ускорения. Из незначительных плюсов можно выделить сравнительную простоту написания алгоритма </w:t>
+        <w:t xml:space="preserve">Эта модификация предполагает более гибкое и адаптивное обновление положения частиц, что может привести к более эффективной оптимизации функций. Также, что немаловажно, эта модификация избавляет исследователя от необходимости “в ручную” подбирать параметры, такие как коэффициенты ускорения. Из незначительных плюсов можно выделить сравнительную простоту написания алгоритма </w:t>
       </w:r>
       <w:r>
         <w:rPr>
@@ -3675,6 +3621,7 @@
       </w:pPr>
       <w:r>
         <w:rPr>
+          <w:noProof/>
           <w:sz w:val="28"/>
           <w:szCs w:val="28"/>
         </w:rPr>
@@ -3810,6 +3757,9 @@
         </w:rPr>
       </w:pPr>
       <w:r>
+        <w:rPr>
+          <w:noProof/>
+        </w:rPr>
         <w:lastRenderedPageBreak/>
         <w:drawing>
           <wp:inline distT="0" distB="0" distL="0" distR="0" wp14:anchorId="59D61C4D" wp14:editId="28CD9BDE">
@@ -4075,7 +4025,7 @@
           <v:shape id="_x0000_i1025" type="#_x0000_t75" style="width:107.5pt;height:18.25pt" o:ole="">
             <v:imagedata r:id="rId12" o:title=""/>
           </v:shape>
-          <o:OLEObject Type="Embed" ProgID="Equation.3" ShapeID="_x0000_i1025" DrawAspect="Content" ObjectID="_1765076796" r:id="rId13"/>
+          <o:OLEObject Type="Embed" ProgID="Equation.3" ShapeID="_x0000_i1025" DrawAspect="Content" ObjectID="_1765088290" r:id="rId13"/>
         </w:object>
       </w:r>
       <w:r>
@@ -4096,6 +4046,7 @@
       </w:pPr>
       <w:r>
         <w:rPr>
+          <w:noProof/>
           <w:lang w:val="en-US"/>
         </w:rPr>
         <w:drawing>
@@ -4192,6 +4143,7 @@
         <w:rPr>
           <w:i/>
           <w:iCs/>
+          <w:noProof/>
         </w:rPr>
         <w:lastRenderedPageBreak/>
         <w:drawing>
@@ -4428,6 +4380,7 @@
           <w:sz w:val="28"/>
           <w:szCs w:val="28"/>
         </w:rPr>
+        <w:lastRenderedPageBreak/>
         <w:t>Сравнение с генетическим алгоритмом</w:t>
       </w:r>
       <w:bookmarkEnd w:id="7"/>
@@ -4435,23 +4388,294 @@
     <w:p>
       <w:pPr>
         <w:ind w:left="0" w:firstLine="708"/>
-      </w:pPr>
-      <w:r>
+        <w:rPr>
+          <w:noProof/>
+        </w:rPr>
+      </w:pPr>
+      <w:r>
+        <w:rPr>
+          <w:sz w:val="28"/>
+          <w:szCs w:val="28"/>
+        </w:rPr>
         <w:t>На графике 8.1 представлено сравнение с генетическим алгоритмом</w:t>
       </w:r>
       <w:r>
+        <w:rPr>
+          <w:sz w:val="28"/>
+          <w:szCs w:val="28"/>
+        </w:rPr>
         <w:t xml:space="preserve"> (лабораторная работа 4)</w:t>
       </w:r>
       <w:r>
+        <w:rPr>
+          <w:sz w:val="28"/>
+          <w:szCs w:val="28"/>
+        </w:rPr>
         <w:t>.</w:t>
+      </w:r>
+      <w:r>
+        <w:rPr>
+          <w:noProof/>
+        </w:rPr>
+        <w:t xml:space="preserve"> </w:t>
+      </w:r>
+      <w:r>
+        <w:drawing>
+          <wp:inline distT="0" distB="0" distL="0" distR="0" wp14:anchorId="6FA47BF9" wp14:editId="54A921C8">
+            <wp:extent cx="5940425" cy="4455160"/>
+            <wp:effectExtent l="0" t="0" r="3175" b="2540"/>
+            <wp:docPr id="1812130382" name="Рисунок 1"/>
+            <wp:cNvGraphicFramePr>
+              <a:graphicFrameLocks xmlns:a="http://schemas.openxmlformats.org/drawingml/2006/main" noChangeAspect="1"/>
+            </wp:cNvGraphicFramePr>
+            <a:graphic xmlns:a="http://schemas.openxmlformats.org/drawingml/2006/main">
+              <a:graphicData uri="http://schemas.openxmlformats.org/drawingml/2006/picture">
+                <pic:pic xmlns:pic="http://schemas.openxmlformats.org/drawingml/2006/picture">
+                  <pic:nvPicPr>
+                    <pic:cNvPr id="1812130382" name=""/>
+                    <pic:cNvPicPr/>
+                  </pic:nvPicPr>
+                  <pic:blipFill>
+                    <a:blip r:embed="rId16"/>
+                    <a:stretch>
+                      <a:fillRect/>
+                    </a:stretch>
+                  </pic:blipFill>
+                  <pic:spPr>
+                    <a:xfrm>
+                      <a:off x="0" y="0"/>
+                      <a:ext cx="5940425" cy="4455160"/>
+                    </a:xfrm>
+                    <a:prstGeom prst="rect">
+                      <a:avLst/>
+                    </a:prstGeom>
+                  </pic:spPr>
+                </pic:pic>
+              </a:graphicData>
+            </a:graphic>
+          </wp:inline>
+        </w:drawing>
       </w:r>
     </w:p>
     <w:p>
       <w:pPr>
+        <w:ind w:left="0"/>
+        <w:jc w:val="center"/>
+        <w:rPr>
+          <w:i/>
+          <w:iCs/>
+        </w:rPr>
+      </w:pPr>
+      <w:r>
+        <w:rPr>
+          <w:i/>
+          <w:iCs/>
+        </w:rPr>
+        <w:t>Рисунок 7.</w:t>
+      </w:r>
+      <w:r>
+        <w:rPr>
+          <w:i/>
+          <w:iCs/>
+        </w:rPr>
+        <w:t>2</w:t>
+      </w:r>
+      <w:r>
+        <w:rPr>
+          <w:i/>
+          <w:iCs/>
+        </w:rPr>
+        <w:t xml:space="preserve"> График зависимости</w:t>
+      </w:r>
+      <w:r>
+        <w:rPr>
+          <w:i/>
+          <w:iCs/>
+        </w:rPr>
+        <w:br/>
+      </w:r>
+      <w:r>
+        <w:rPr>
+          <w:i/>
+          <w:iCs/>
+        </w:rPr>
+        <w:t xml:space="preserve"> точности </w:t>
+      </w:r>
+      <w:r>
+        <w:rPr>
+          <w:i/>
+          <w:iCs/>
+        </w:rPr>
+        <w:t>результатов</w:t>
+      </w:r>
+      <w:r>
+        <w:rPr>
+          <w:i/>
+          <w:iCs/>
+        </w:rPr>
+        <w:t xml:space="preserve"> </w:t>
+      </w:r>
+      <w:r>
+        <w:rPr>
+          <w:i/>
+          <w:iCs/>
+        </w:rPr>
+        <w:t>ГА</w:t>
+      </w:r>
+      <w:r>
+        <w:rPr>
+          <w:i/>
+          <w:iCs/>
+        </w:rPr>
+        <w:t>(</w:t>
+      </w:r>
+      <w:r>
+        <w:rPr>
+          <w:i/>
+          <w:iCs/>
+          <w:lang w:val="en-US"/>
+        </w:rPr>
+        <w:t>GA</w:t>
+      </w:r>
+      <w:r>
+        <w:rPr>
+          <w:i/>
+          <w:iCs/>
+        </w:rPr>
+        <w:t>)</w:t>
+      </w:r>
+      <w:r>
+        <w:rPr>
+          <w:i/>
+          <w:iCs/>
+        </w:rPr>
+        <w:t xml:space="preserve"> и </w:t>
+      </w:r>
+      <w:r>
+        <w:rPr>
+          <w:i/>
+          <w:iCs/>
+          <w:lang w:val="en-US"/>
+        </w:rPr>
+        <w:t>PSO</w:t>
+      </w:r>
+      <w:r>
+        <w:rPr>
+          <w:i/>
+          <w:iCs/>
+        </w:rPr>
+        <w:t>(</w:t>
+      </w:r>
+      <w:r>
+        <w:rPr>
+          <w:i/>
+          <w:iCs/>
+          <w:lang w:val="en-US"/>
+        </w:rPr>
+        <w:t>SA</w:t>
+      </w:r>
+      <w:r>
+        <w:rPr>
+          <w:i/>
+          <w:iCs/>
+        </w:rPr>
+        <w:t>)</w:t>
+      </w:r>
+      <w:r>
+        <w:rPr>
+          <w:i/>
+          <w:iCs/>
+        </w:rPr>
+        <w:t xml:space="preserve"> в зависимости от итераций</w:t>
+      </w:r>
+    </w:p>
+    <w:p>
+      <w:pPr>
         <w:ind w:left="0" w:firstLine="708"/>
-      </w:pPr>
-      <w:r>
+        <w:rPr>
+          <w:sz w:val="28"/>
+          <w:szCs w:val="28"/>
+        </w:rPr>
+      </w:pPr>
+      <w:r>
+        <w:rPr>
+          <w:sz w:val="28"/>
+          <w:szCs w:val="28"/>
+        </w:rPr>
         <w:t xml:space="preserve">Как видно из графика, генетический алгоритм </w:t>
+      </w:r>
+      <w:r>
+        <w:rPr>
+          <w:sz w:val="28"/>
+          <w:szCs w:val="28"/>
+        </w:rPr>
+        <w:t>проигрывает в средней точности роевому алгоритму, но иногда, если повезет, может сойтись весьма точно.</w:t>
+      </w:r>
+      <w:r>
+        <w:rPr>
+          <w:sz w:val="28"/>
+          <w:szCs w:val="28"/>
+        </w:rPr>
+        <w:t xml:space="preserve"> Выбросы (впадины синей линии), как было показано на графиках в предыдущей работе, могут происходить практически вне зависимости от параметров, поэтому ГА может быть полезнее там, где требуется примерный и быстрый ответ, а </w:t>
+      </w:r>
+      <w:r>
+        <w:rPr>
+          <w:sz w:val="28"/>
+          <w:szCs w:val="28"/>
+          <w:lang w:val="en-US"/>
+        </w:rPr>
+        <w:t>SA</w:t>
+      </w:r>
+      <w:r>
+        <w:rPr>
+          <w:sz w:val="28"/>
+          <w:szCs w:val="28"/>
+        </w:rPr>
+        <w:t xml:space="preserve"> </w:t>
+      </w:r>
+      <w:r>
+        <w:rPr>
+          <w:sz w:val="28"/>
+          <w:szCs w:val="28"/>
+        </w:rPr>
+        <w:t xml:space="preserve">– там где важна воспроизводимость ответа и точность с </w:t>
+      </w:r>
+      <w:r>
+        <w:rPr>
+          <w:sz w:val="28"/>
+          <w:szCs w:val="28"/>
+          <w:lang w:val="en-US"/>
+        </w:rPr>
+        <w:t>trade</w:t>
+      </w:r>
+      <w:r>
+        <w:rPr>
+          <w:sz w:val="28"/>
+          <w:szCs w:val="28"/>
+        </w:rPr>
+        <w:t>-</w:t>
+      </w:r>
+      <w:r>
+        <w:rPr>
+          <w:sz w:val="28"/>
+          <w:szCs w:val="28"/>
+          <w:lang w:val="en-US"/>
+        </w:rPr>
+        <w:t>off</w:t>
+      </w:r>
+      <w:r>
+        <w:rPr>
+          <w:sz w:val="28"/>
+          <w:szCs w:val="28"/>
+        </w:rPr>
+        <w:t>’</w:t>
+      </w:r>
+      <w:r>
+        <w:rPr>
+          <w:sz w:val="28"/>
+          <w:szCs w:val="28"/>
+        </w:rPr>
+        <w:t>ом по времени.</w:t>
       </w:r>
     </w:p>
     <w:p>
@@ -4480,7 +4704,6 @@
           <w:sz w:val="28"/>
           <w:szCs w:val="28"/>
         </w:rPr>
-        <w:lastRenderedPageBreak/>
         <w:t>В</w:t>
       </w:r>
       <w:r>
@@ -4555,6 +4778,7 @@
           <w:sz w:val="28"/>
           <w:szCs w:val="28"/>
         </w:rPr>
+        <w:lastRenderedPageBreak/>
         <w:t>Список литературы</w:t>
       </w:r>
       <w:bookmarkEnd w:id="9"/>
@@ -4577,7 +4801,7 @@
       <w:r>
         <w:t xml:space="preserve"> </w:t>
       </w:r>
-      <w:hyperlink r:id="rId16" w:history="1">
+      <w:hyperlink r:id="rId17" w:history="1">
         <w:r>
           <w:rPr>
             <w:rStyle w:val="ad"/>
@@ -4694,3287 +4918,1944 @@
     </w:p>
     <w:p>
       <w:pPr>
+        <w:pStyle w:val="HTML"/>
         <w:shd w:val="clear" w:color="auto" w:fill="1E1F22"/>
-        <w:tabs>
-          <w:tab w:val="left" w:pos="916"/>
-          <w:tab w:val="left" w:pos="1832"/>
-          <w:tab w:val="left" w:pos="2748"/>
-          <w:tab w:val="left" w:pos="3664"/>
-          <w:tab w:val="left" w:pos="4580"/>
-          <w:tab w:val="left" w:pos="5496"/>
-          <w:tab w:val="left" w:pos="6412"/>
-          <w:tab w:val="left" w:pos="7328"/>
-          <w:tab w:val="left" w:pos="8244"/>
-          <w:tab w:val="left" w:pos="9160"/>
-          <w:tab w:val="left" w:pos="10076"/>
-          <w:tab w:val="left" w:pos="10992"/>
-          <w:tab w:val="left" w:pos="11908"/>
-          <w:tab w:val="left" w:pos="12824"/>
-          <w:tab w:val="left" w:pos="13740"/>
-          <w:tab w:val="left" w:pos="14656"/>
-        </w:tabs>
-        <w:suppressAutoHyphens w:val="0"/>
-        <w:spacing w:after="0" w:line="240" w:lineRule="auto"/>
-        <w:ind w:left="0"/>
-        <w:rPr>
-          <w:rFonts w:ascii="Courier New" w:eastAsia="Times New Roman" w:hAnsi="Courier New" w:cs="Courier New"/>
+        <w:rPr>
           <w:color w:val="BCBEC4"/>
-          <w:sz w:val="20"/>
-          <w:szCs w:val="20"/>
-          <w:lang w:val="en-US" w:eastAsia="ru-RU"/>
-        </w:rPr>
-      </w:pPr>
-      <w:r>
-        <w:rPr>
-          <w:rFonts w:ascii="Courier New" w:eastAsia="Times New Roman" w:hAnsi="Courier New" w:cs="Courier New"/>
+          <w:lang w:val="en-US"/>
+        </w:rPr>
+      </w:pPr>
+      <w:r>
+        <w:rPr>
           <w:color w:val="7A7E85"/>
-          <w:sz w:val="20"/>
-          <w:szCs w:val="20"/>
-          <w:lang w:val="en-US" w:eastAsia="ru-RU"/>
-        </w:rPr>
-        <w:t xml:space="preserve"># </w:t>
-      </w:r>
-      <w:r>
-        <w:rPr>
-          <w:rFonts w:ascii="Courier New" w:eastAsia="Times New Roman" w:hAnsi="Courier New" w:cs="Courier New"/>
+          <w:lang w:val="en-US"/>
+        </w:rPr>
+        <w:t># Importing libraries and modules</w:t>
+      </w:r>
+      <w:r>
+        <w:rPr>
           <w:color w:val="7A7E85"/>
-          <w:sz w:val="20"/>
-          <w:szCs w:val="20"/>
-          <w:lang w:eastAsia="ru-RU"/>
-        </w:rPr>
-        <w:t>Импорт</w:t>
-      </w:r>
-      <w:r>
-        <w:rPr>
-          <w:rFonts w:ascii="Courier New" w:eastAsia="Times New Roman" w:hAnsi="Courier New" w:cs="Courier New"/>
+          <w:lang w:val="en-US"/>
+        </w:rPr>
+        <w:br/>
+      </w:r>
+      <w:r>
+        <w:rPr>
+          <w:color w:val="CF8E6D"/>
+          <w:lang w:val="en-US"/>
+        </w:rPr>
+        <w:t xml:space="preserve">import </w:t>
+      </w:r>
+      <w:r>
+        <w:rPr>
+          <w:color w:val="BCBEC4"/>
+          <w:lang w:val="en-US"/>
+        </w:rPr>
+        <w:t>random</w:t>
+      </w:r>
+      <w:r>
+        <w:rPr>
+          <w:color w:val="BCBEC4"/>
+          <w:lang w:val="en-US"/>
+        </w:rPr>
+        <w:br/>
+      </w:r>
+      <w:r>
+        <w:rPr>
+          <w:color w:val="CF8E6D"/>
+          <w:lang w:val="en-US"/>
+        </w:rPr>
+        <w:t xml:space="preserve">import </w:t>
+      </w:r>
+      <w:r>
+        <w:rPr>
+          <w:color w:val="BCBEC4"/>
+          <w:lang w:val="en-US"/>
+        </w:rPr>
+        <w:t>struct</w:t>
+      </w:r>
+      <w:r>
+        <w:rPr>
+          <w:color w:val="BCBEC4"/>
+          <w:lang w:val="en-US"/>
+        </w:rPr>
+        <w:br/>
+      </w:r>
+      <w:r>
+        <w:rPr>
+          <w:color w:val="CF8E6D"/>
+          <w:lang w:val="en-US"/>
+        </w:rPr>
+        <w:t xml:space="preserve">from </w:t>
+      </w:r>
+      <w:r>
+        <w:rPr>
+          <w:color w:val="BCBEC4"/>
+          <w:lang w:val="en-US"/>
+        </w:rPr>
+        <w:t xml:space="preserve">copy </w:t>
+      </w:r>
+      <w:r>
+        <w:rPr>
+          <w:color w:val="CF8E6D"/>
+          <w:lang w:val="en-US"/>
+        </w:rPr>
+        <w:t xml:space="preserve">import </w:t>
+      </w:r>
+      <w:r>
+        <w:rPr>
+          <w:color w:val="BCBEC4"/>
+          <w:lang w:val="en-US"/>
+        </w:rPr>
+        <w:t>deepcopy</w:t>
+      </w:r>
+      <w:r>
+        <w:rPr>
+          <w:color w:val="BCBEC4"/>
+          <w:lang w:val="en-US"/>
+        </w:rPr>
+        <w:br/>
+      </w:r>
+      <w:r>
+        <w:rPr>
+          <w:color w:val="CF8E6D"/>
+          <w:lang w:val="en-US"/>
+        </w:rPr>
+        <w:t xml:space="preserve">from </w:t>
+      </w:r>
+      <w:r>
+        <w:rPr>
+          <w:color w:val="BCBEC4"/>
+          <w:lang w:val="en-US"/>
+        </w:rPr>
+        <w:t xml:space="preserve">typing </w:t>
+      </w:r>
+      <w:r>
+        <w:rPr>
+          <w:color w:val="CF8E6D"/>
+          <w:lang w:val="en-US"/>
+        </w:rPr>
+        <w:t xml:space="preserve">import </w:t>
+      </w:r>
+      <w:r>
+        <w:rPr>
+          <w:color w:val="BCBEC4"/>
+          <w:lang w:val="en-US"/>
+        </w:rPr>
+        <w:t>TypedDict</w:t>
+      </w:r>
+      <w:r>
+        <w:rPr>
+          <w:color w:val="BCBEC4"/>
+          <w:lang w:val="en-US"/>
+        </w:rPr>
+        <w:br/>
+      </w:r>
+      <w:r>
+        <w:rPr>
+          <w:color w:val="CF8E6D"/>
+          <w:lang w:val="en-US"/>
+        </w:rPr>
+        <w:t xml:space="preserve">import </w:t>
+      </w:r>
+      <w:r>
+        <w:rPr>
+          <w:color w:val="BCBEC4"/>
+          <w:lang w:val="en-US"/>
+        </w:rPr>
+        <w:t xml:space="preserve">numpy </w:t>
+      </w:r>
+      <w:r>
+        <w:rPr>
+          <w:color w:val="CF8E6D"/>
+          <w:lang w:val="en-US"/>
+        </w:rPr>
+        <w:t xml:space="preserve">as </w:t>
+      </w:r>
+      <w:r>
+        <w:rPr>
+          <w:color w:val="BCBEC4"/>
+          <w:lang w:val="en-US"/>
+        </w:rPr>
+        <w:t>np</w:t>
+      </w:r>
+      <w:r>
+        <w:rPr>
+          <w:color w:val="BCBEC4"/>
+          <w:lang w:val="en-US"/>
+        </w:rPr>
+        <w:br/>
+      </w:r>
+      <w:r>
+        <w:rPr>
+          <w:color w:val="CF8E6D"/>
+          <w:lang w:val="en-US"/>
+        </w:rPr>
+        <w:t xml:space="preserve">import </w:t>
+      </w:r>
+      <w:r>
+        <w:rPr>
+          <w:color w:val="BCBEC4"/>
+          <w:lang w:val="en-US"/>
+        </w:rPr>
+        <w:t xml:space="preserve">matplotlib.pyplot </w:t>
+      </w:r>
+      <w:r>
+        <w:rPr>
+          <w:color w:val="CF8E6D"/>
+          <w:lang w:val="en-US"/>
+        </w:rPr>
+        <w:t xml:space="preserve">as </w:t>
+      </w:r>
+      <w:r>
+        <w:rPr>
+          <w:color w:val="BCBEC4"/>
+          <w:lang w:val="en-US"/>
+        </w:rPr>
+        <w:t>plt</w:t>
+      </w:r>
+      <w:r>
+        <w:rPr>
+          <w:color w:val="BCBEC4"/>
+          <w:lang w:val="en-US"/>
+        </w:rPr>
+        <w:br/>
+      </w:r>
+      <w:r>
+        <w:rPr>
+          <w:color w:val="BCBEC4"/>
+          <w:lang w:val="en-US"/>
+        </w:rPr>
+        <w:br/>
+      </w:r>
+      <w:r>
+        <w:rPr>
           <w:color w:val="7A7E85"/>
-          <w:sz w:val="20"/>
-          <w:szCs w:val="20"/>
-          <w:lang w:val="en-US" w:eastAsia="ru-RU"/>
-        </w:rPr>
-        <w:t xml:space="preserve"> </w:t>
-      </w:r>
-      <w:r>
-        <w:rPr>
-          <w:rFonts w:ascii="Courier New" w:eastAsia="Times New Roman" w:hAnsi="Courier New" w:cs="Courier New"/>
+          <w:lang w:val="en-US"/>
+        </w:rPr>
+        <w:t># Definition of TypedDict for the particle structure</w:t>
+      </w:r>
+      <w:r>
+        <w:rPr>
           <w:color w:val="7A7E85"/>
-          <w:sz w:val="20"/>
-          <w:szCs w:val="20"/>
-          <w:lang w:eastAsia="ru-RU"/>
-        </w:rPr>
-        <w:t>библиотек</w:t>
-      </w:r>
-      <w:r>
-        <w:rPr>
-          <w:rFonts w:ascii="Courier New" w:eastAsia="Times New Roman" w:hAnsi="Courier New" w:cs="Courier New"/>
-          <w:color w:val="7A7E85"/>
-          <w:sz w:val="20"/>
-          <w:szCs w:val="20"/>
-          <w:lang w:val="en-US" w:eastAsia="ru-RU"/>
-        </w:rPr>
-        <w:t xml:space="preserve"> </w:t>
-      </w:r>
-      <w:r>
-        <w:rPr>
-          <w:rFonts w:ascii="Courier New" w:eastAsia="Times New Roman" w:hAnsi="Courier New" w:cs="Courier New"/>
-          <w:color w:val="7A7E85"/>
-          <w:sz w:val="20"/>
-          <w:szCs w:val="20"/>
-          <w:lang w:eastAsia="ru-RU"/>
-        </w:rPr>
-        <w:t>и</w:t>
-      </w:r>
-      <w:r>
-        <w:rPr>
-          <w:rFonts w:ascii="Courier New" w:eastAsia="Times New Roman" w:hAnsi="Courier New" w:cs="Courier New"/>
-          <w:color w:val="7A7E85"/>
-          <w:sz w:val="20"/>
-          <w:szCs w:val="20"/>
-          <w:lang w:val="en-US" w:eastAsia="ru-RU"/>
-        </w:rPr>
-        <w:t xml:space="preserve"> </w:t>
-      </w:r>
-      <w:r>
-        <w:rPr>
-          <w:rFonts w:ascii="Courier New" w:eastAsia="Times New Roman" w:hAnsi="Courier New" w:cs="Courier New"/>
-          <w:color w:val="7A7E85"/>
-          <w:sz w:val="20"/>
-          <w:szCs w:val="20"/>
-          <w:lang w:eastAsia="ru-RU"/>
-        </w:rPr>
-        <w:t>модулей</w:t>
-      </w:r>
-      <w:r>
-        <w:rPr>
-          <w:rFonts w:ascii="Courier New" w:eastAsia="Times New Roman" w:hAnsi="Courier New" w:cs="Courier New"/>
-          <w:color w:val="7A7E85"/>
-          <w:sz w:val="20"/>
-          <w:szCs w:val="20"/>
-          <w:lang w:val="en-US" w:eastAsia="ru-RU"/>
+          <w:lang w:val="en-US"/>
         </w:rPr>
         <w:br/>
       </w:r>
       <w:r>
         <w:rPr>
-          <w:rFonts w:ascii="Courier New" w:eastAsia="Times New Roman" w:hAnsi="Courier New" w:cs="Courier New"/>
           <w:color w:val="CF8E6D"/>
-          <w:sz w:val="20"/>
-          <w:szCs w:val="20"/>
-          <w:lang w:val="en-US" w:eastAsia="ru-RU"/>
-        </w:rPr>
-        <w:t xml:space="preserve">import </w:t>
-      </w:r>
-      <w:r>
-        <w:rPr>
-          <w:rFonts w:ascii="Courier New" w:eastAsia="Times New Roman" w:hAnsi="Courier New" w:cs="Courier New"/>
+          <w:lang w:val="en-US"/>
+        </w:rPr>
+        <w:t xml:space="preserve">class </w:t>
+      </w:r>
+      <w:r>
+        <w:rPr>
           <w:color w:val="BCBEC4"/>
-          <w:sz w:val="20"/>
-          <w:szCs w:val="20"/>
-          <w:lang w:val="en-US" w:eastAsia="ru-RU"/>
-        </w:rPr>
-        <w:t>random</w:t>
-      </w:r>
-      <w:r>
-        <w:rPr>
-          <w:rFonts w:ascii="Courier New" w:eastAsia="Times New Roman" w:hAnsi="Courier New" w:cs="Courier New"/>
+          <w:lang w:val="en-US"/>
+        </w:rPr>
+        <w:t>Particle(TypedDict):</w:t>
+      </w:r>
+      <w:r>
+        <w:rPr>
           <w:color w:val="BCBEC4"/>
-          <w:sz w:val="20"/>
-          <w:szCs w:val="20"/>
-          <w:lang w:val="en-US" w:eastAsia="ru-RU"/>
-        </w:rPr>
-        <w:br/>
-      </w:r>
-      <w:r>
-        <w:rPr>
-          <w:rFonts w:ascii="Courier New" w:eastAsia="Times New Roman" w:hAnsi="Courier New" w:cs="Courier New"/>
-          <w:color w:val="CF8E6D"/>
-          <w:sz w:val="20"/>
-          <w:szCs w:val="20"/>
-          <w:lang w:val="en-US" w:eastAsia="ru-RU"/>
-        </w:rPr>
-        <w:t xml:space="preserve">import </w:t>
-      </w:r>
-      <w:r>
-        <w:rPr>
-          <w:rFonts w:ascii="Courier New" w:eastAsia="Times New Roman" w:hAnsi="Courier New" w:cs="Courier New"/>
-          <w:color w:val="BCBEC4"/>
-          <w:sz w:val="20"/>
-          <w:szCs w:val="20"/>
-          <w:lang w:val="en-US" w:eastAsia="ru-RU"/>
-        </w:rPr>
-        <w:t>struct</w:t>
-      </w:r>
-      <w:r>
-        <w:rPr>
-          <w:rFonts w:ascii="Courier New" w:eastAsia="Times New Roman" w:hAnsi="Courier New" w:cs="Courier New"/>
-          <w:color w:val="BCBEC4"/>
-          <w:sz w:val="20"/>
-          <w:szCs w:val="20"/>
-          <w:lang w:val="en-US" w:eastAsia="ru-RU"/>
-        </w:rPr>
-        <w:br/>
-      </w:r>
-      <w:r>
-        <w:rPr>
-          <w:rFonts w:ascii="Courier New" w:eastAsia="Times New Roman" w:hAnsi="Courier New" w:cs="Courier New"/>
-          <w:color w:val="CF8E6D"/>
-          <w:sz w:val="20"/>
-          <w:szCs w:val="20"/>
-          <w:lang w:val="en-US" w:eastAsia="ru-RU"/>
-        </w:rPr>
-        <w:t xml:space="preserve">from </w:t>
-      </w:r>
-      <w:r>
-        <w:rPr>
-          <w:rFonts w:ascii="Courier New" w:eastAsia="Times New Roman" w:hAnsi="Courier New" w:cs="Courier New"/>
-          <w:color w:val="BCBEC4"/>
-          <w:sz w:val="20"/>
-          <w:szCs w:val="20"/>
-          <w:lang w:val="en-US" w:eastAsia="ru-RU"/>
-        </w:rPr>
-        <w:t xml:space="preserve">copy </w:t>
-      </w:r>
-      <w:r>
-        <w:rPr>
-          <w:rFonts w:ascii="Courier New" w:eastAsia="Times New Roman" w:hAnsi="Courier New" w:cs="Courier New"/>
-          <w:color w:val="CF8E6D"/>
-          <w:sz w:val="20"/>
-          <w:szCs w:val="20"/>
-          <w:lang w:val="en-US" w:eastAsia="ru-RU"/>
-        </w:rPr>
-        <w:t xml:space="preserve">import </w:t>
-      </w:r>
-      <w:proofErr w:type="spellStart"/>
-      <w:r>
-        <w:rPr>
-          <w:rFonts w:ascii="Courier New" w:eastAsia="Times New Roman" w:hAnsi="Courier New" w:cs="Courier New"/>
-          <w:color w:val="BCBEC4"/>
-          <w:sz w:val="20"/>
-          <w:szCs w:val="20"/>
-          <w:lang w:val="en-US" w:eastAsia="ru-RU"/>
-        </w:rPr>
-        <w:t>deepcopy</w:t>
-      </w:r>
-      <w:proofErr w:type="spellEnd"/>
-      <w:r>
-        <w:rPr>
-          <w:rFonts w:ascii="Courier New" w:eastAsia="Times New Roman" w:hAnsi="Courier New" w:cs="Courier New"/>
-          <w:color w:val="BCBEC4"/>
-          <w:sz w:val="20"/>
-          <w:szCs w:val="20"/>
-          <w:lang w:val="en-US" w:eastAsia="ru-RU"/>
-        </w:rPr>
-        <w:br/>
-      </w:r>
-      <w:r>
-        <w:rPr>
-          <w:rFonts w:ascii="Courier New" w:eastAsia="Times New Roman" w:hAnsi="Courier New" w:cs="Courier New"/>
-          <w:color w:val="CF8E6D"/>
-          <w:sz w:val="20"/>
-          <w:szCs w:val="20"/>
-          <w:lang w:val="en-US" w:eastAsia="ru-RU"/>
-        </w:rPr>
-        <w:t xml:space="preserve">from </w:t>
-      </w:r>
-      <w:r>
-        <w:rPr>
-          <w:rFonts w:ascii="Courier New" w:eastAsia="Times New Roman" w:hAnsi="Courier New" w:cs="Courier New"/>
-          <w:color w:val="BCBEC4"/>
-          <w:sz w:val="20"/>
-          <w:szCs w:val="20"/>
-          <w:lang w:val="en-US" w:eastAsia="ru-RU"/>
-        </w:rPr>
-        <w:t xml:space="preserve">typing </w:t>
-      </w:r>
-      <w:r>
-        <w:rPr>
-          <w:rFonts w:ascii="Courier New" w:eastAsia="Times New Roman" w:hAnsi="Courier New" w:cs="Courier New"/>
-          <w:color w:val="CF8E6D"/>
-          <w:sz w:val="20"/>
-          <w:szCs w:val="20"/>
-          <w:lang w:val="en-US" w:eastAsia="ru-RU"/>
-        </w:rPr>
-        <w:t xml:space="preserve">import </w:t>
-      </w:r>
-      <w:proofErr w:type="spellStart"/>
-      <w:r>
-        <w:rPr>
-          <w:rFonts w:ascii="Courier New" w:eastAsia="Times New Roman" w:hAnsi="Courier New" w:cs="Courier New"/>
-          <w:color w:val="BCBEC4"/>
-          <w:sz w:val="20"/>
-          <w:szCs w:val="20"/>
-          <w:lang w:val="en-US" w:eastAsia="ru-RU"/>
-        </w:rPr>
-        <w:t>TypedDict</w:t>
-      </w:r>
-      <w:proofErr w:type="spellEnd"/>
-      <w:r>
-        <w:rPr>
-          <w:rFonts w:ascii="Courier New" w:eastAsia="Times New Roman" w:hAnsi="Courier New" w:cs="Courier New"/>
-          <w:color w:val="BCBEC4"/>
-          <w:sz w:val="20"/>
-          <w:szCs w:val="20"/>
-          <w:lang w:val="en-US" w:eastAsia="ru-RU"/>
-        </w:rPr>
-        <w:br/>
-      </w:r>
-      <w:r>
-        <w:rPr>
-          <w:rFonts w:ascii="Courier New" w:eastAsia="Times New Roman" w:hAnsi="Courier New" w:cs="Courier New"/>
-          <w:color w:val="CF8E6D"/>
-          <w:sz w:val="20"/>
-          <w:szCs w:val="20"/>
-          <w:lang w:val="en-US" w:eastAsia="ru-RU"/>
-        </w:rPr>
-        <w:t xml:space="preserve">import </w:t>
-      </w:r>
-      <w:proofErr w:type="spellStart"/>
-      <w:r>
-        <w:rPr>
-          <w:rFonts w:ascii="Courier New" w:eastAsia="Times New Roman" w:hAnsi="Courier New" w:cs="Courier New"/>
-          <w:color w:val="BCBEC4"/>
-          <w:sz w:val="20"/>
-          <w:szCs w:val="20"/>
-          <w:lang w:val="en-US" w:eastAsia="ru-RU"/>
-        </w:rPr>
-        <w:t>numpy</w:t>
-      </w:r>
-      <w:proofErr w:type="spellEnd"/>
-      <w:r>
-        <w:rPr>
-          <w:rFonts w:ascii="Courier New" w:eastAsia="Times New Roman" w:hAnsi="Courier New" w:cs="Courier New"/>
-          <w:color w:val="BCBEC4"/>
-          <w:sz w:val="20"/>
-          <w:szCs w:val="20"/>
-          <w:lang w:val="en-US" w:eastAsia="ru-RU"/>
-        </w:rPr>
-        <w:t xml:space="preserve"> </w:t>
-      </w:r>
-      <w:r>
-        <w:rPr>
-          <w:rFonts w:ascii="Courier New" w:eastAsia="Times New Roman" w:hAnsi="Courier New" w:cs="Courier New"/>
-          <w:color w:val="CF8E6D"/>
-          <w:sz w:val="20"/>
-          <w:szCs w:val="20"/>
-          <w:lang w:val="en-US" w:eastAsia="ru-RU"/>
-        </w:rPr>
-        <w:t xml:space="preserve">as </w:t>
-      </w:r>
-      <w:r>
-        <w:rPr>
-          <w:rFonts w:ascii="Courier New" w:eastAsia="Times New Roman" w:hAnsi="Courier New" w:cs="Courier New"/>
-          <w:color w:val="BCBEC4"/>
-          <w:sz w:val="20"/>
-          <w:szCs w:val="20"/>
-          <w:lang w:val="en-US" w:eastAsia="ru-RU"/>
-        </w:rPr>
-        <w:t>np</w:t>
-      </w:r>
-      <w:r>
-        <w:rPr>
-          <w:rFonts w:ascii="Courier New" w:eastAsia="Times New Roman" w:hAnsi="Courier New" w:cs="Courier New"/>
-          <w:color w:val="BCBEC4"/>
-          <w:sz w:val="20"/>
-          <w:szCs w:val="20"/>
-          <w:lang w:val="en-US" w:eastAsia="ru-RU"/>
-        </w:rPr>
-        <w:br/>
-      </w:r>
-      <w:r>
-        <w:rPr>
-          <w:rFonts w:ascii="Courier New" w:eastAsia="Times New Roman" w:hAnsi="Courier New" w:cs="Courier New"/>
-          <w:color w:val="CF8E6D"/>
-          <w:sz w:val="20"/>
-          <w:szCs w:val="20"/>
-          <w:lang w:val="en-US" w:eastAsia="ru-RU"/>
-        </w:rPr>
-        <w:t xml:space="preserve">import </w:t>
-      </w:r>
-      <w:proofErr w:type="spellStart"/>
-      <w:r>
-        <w:rPr>
-          <w:rFonts w:ascii="Courier New" w:eastAsia="Times New Roman" w:hAnsi="Courier New" w:cs="Courier New"/>
-          <w:color w:val="BCBEC4"/>
-          <w:sz w:val="20"/>
-          <w:szCs w:val="20"/>
-          <w:lang w:val="en-US" w:eastAsia="ru-RU"/>
-        </w:rPr>
-        <w:t>matplotlib.pyplot</w:t>
-      </w:r>
-      <w:proofErr w:type="spellEnd"/>
-      <w:r>
-        <w:rPr>
-          <w:rFonts w:ascii="Courier New" w:eastAsia="Times New Roman" w:hAnsi="Courier New" w:cs="Courier New"/>
-          <w:color w:val="BCBEC4"/>
-          <w:sz w:val="20"/>
-          <w:szCs w:val="20"/>
-          <w:lang w:val="en-US" w:eastAsia="ru-RU"/>
-        </w:rPr>
-        <w:t xml:space="preserve"> </w:t>
-      </w:r>
-      <w:r>
-        <w:rPr>
-          <w:rFonts w:ascii="Courier New" w:eastAsia="Times New Roman" w:hAnsi="Courier New" w:cs="Courier New"/>
-          <w:color w:val="CF8E6D"/>
-          <w:sz w:val="20"/>
-          <w:szCs w:val="20"/>
-          <w:lang w:val="en-US" w:eastAsia="ru-RU"/>
-        </w:rPr>
-        <w:t xml:space="preserve">as </w:t>
-      </w:r>
-      <w:proofErr w:type="spellStart"/>
-      <w:r>
-        <w:rPr>
-          <w:rFonts w:ascii="Courier New" w:eastAsia="Times New Roman" w:hAnsi="Courier New" w:cs="Courier New"/>
-          <w:color w:val="BCBEC4"/>
-          <w:sz w:val="20"/>
-          <w:szCs w:val="20"/>
-          <w:lang w:val="en-US" w:eastAsia="ru-RU"/>
-        </w:rPr>
-        <w:t>plt</w:t>
-      </w:r>
-      <w:proofErr w:type="spellEnd"/>
-      <w:r>
-        <w:rPr>
-          <w:rFonts w:ascii="Courier New" w:eastAsia="Times New Roman" w:hAnsi="Courier New" w:cs="Courier New"/>
-          <w:color w:val="BCBEC4"/>
-          <w:sz w:val="20"/>
-          <w:szCs w:val="20"/>
-          <w:lang w:val="en-US" w:eastAsia="ru-RU"/>
-        </w:rPr>
-        <w:br/>
-      </w:r>
-      <w:r>
-        <w:rPr>
-          <w:rFonts w:ascii="Courier New" w:eastAsia="Times New Roman" w:hAnsi="Courier New" w:cs="Courier New"/>
-          <w:color w:val="BCBEC4"/>
-          <w:sz w:val="20"/>
-          <w:szCs w:val="20"/>
-          <w:lang w:val="en-US" w:eastAsia="ru-RU"/>
-        </w:rPr>
-        <w:br/>
-      </w:r>
-      <w:r>
-        <w:rPr>
-          <w:rFonts w:ascii="Courier New" w:eastAsia="Times New Roman" w:hAnsi="Courier New" w:cs="Courier New"/>
-          <w:color w:val="7A7E85"/>
-          <w:sz w:val="20"/>
-          <w:szCs w:val="20"/>
-          <w:lang w:val="en-US" w:eastAsia="ru-RU"/>
-        </w:rPr>
-        <w:t xml:space="preserve"># </w:t>
-      </w:r>
-      <w:r>
-        <w:rPr>
-          <w:rFonts w:ascii="Courier New" w:eastAsia="Times New Roman" w:hAnsi="Courier New" w:cs="Courier New"/>
-          <w:color w:val="7A7E85"/>
-          <w:sz w:val="20"/>
-          <w:szCs w:val="20"/>
-          <w:lang w:eastAsia="ru-RU"/>
-        </w:rPr>
-        <w:t>Определение</w:t>
-      </w:r>
-      <w:r>
-        <w:rPr>
-          <w:rFonts w:ascii="Courier New" w:eastAsia="Times New Roman" w:hAnsi="Courier New" w:cs="Courier New"/>
-          <w:color w:val="7A7E85"/>
-          <w:sz w:val="20"/>
-          <w:szCs w:val="20"/>
-          <w:lang w:val="en-US" w:eastAsia="ru-RU"/>
-        </w:rPr>
-        <w:t xml:space="preserve"> </w:t>
-      </w:r>
-      <w:proofErr w:type="spellStart"/>
-      <w:r>
-        <w:rPr>
-          <w:rFonts w:ascii="Courier New" w:eastAsia="Times New Roman" w:hAnsi="Courier New" w:cs="Courier New"/>
-          <w:color w:val="7A7E85"/>
-          <w:sz w:val="20"/>
-          <w:szCs w:val="20"/>
-          <w:lang w:val="en-US" w:eastAsia="ru-RU"/>
-        </w:rPr>
-        <w:t>TypedDict</w:t>
-      </w:r>
-      <w:proofErr w:type="spellEnd"/>
-      <w:r>
-        <w:rPr>
-          <w:rFonts w:ascii="Courier New" w:eastAsia="Times New Roman" w:hAnsi="Courier New" w:cs="Courier New"/>
-          <w:color w:val="7A7E85"/>
-          <w:sz w:val="20"/>
-          <w:szCs w:val="20"/>
-          <w:lang w:val="en-US" w:eastAsia="ru-RU"/>
-        </w:rPr>
-        <w:t xml:space="preserve"> </w:t>
-      </w:r>
-      <w:r>
-        <w:rPr>
-          <w:rFonts w:ascii="Courier New" w:eastAsia="Times New Roman" w:hAnsi="Courier New" w:cs="Courier New"/>
-          <w:color w:val="7A7E85"/>
-          <w:sz w:val="20"/>
-          <w:szCs w:val="20"/>
-          <w:lang w:eastAsia="ru-RU"/>
-        </w:rPr>
-        <w:t>для</w:t>
-      </w:r>
-      <w:r>
-        <w:rPr>
-          <w:rFonts w:ascii="Courier New" w:eastAsia="Times New Roman" w:hAnsi="Courier New" w:cs="Courier New"/>
-          <w:color w:val="7A7E85"/>
-          <w:sz w:val="20"/>
-          <w:szCs w:val="20"/>
-          <w:lang w:val="en-US" w:eastAsia="ru-RU"/>
-        </w:rPr>
-        <w:t xml:space="preserve"> </w:t>
-      </w:r>
-      <w:r>
-        <w:rPr>
-          <w:rFonts w:ascii="Courier New" w:eastAsia="Times New Roman" w:hAnsi="Courier New" w:cs="Courier New"/>
-          <w:color w:val="7A7E85"/>
-          <w:sz w:val="20"/>
-          <w:szCs w:val="20"/>
-          <w:lang w:eastAsia="ru-RU"/>
-        </w:rPr>
-        <w:t>структуры</w:t>
-      </w:r>
-      <w:r>
-        <w:rPr>
-          <w:rFonts w:ascii="Courier New" w:eastAsia="Times New Roman" w:hAnsi="Courier New" w:cs="Courier New"/>
-          <w:color w:val="7A7E85"/>
-          <w:sz w:val="20"/>
-          <w:szCs w:val="20"/>
-          <w:lang w:val="en-US" w:eastAsia="ru-RU"/>
-        </w:rPr>
-        <w:t xml:space="preserve"> </w:t>
-      </w:r>
-      <w:r>
-        <w:rPr>
-          <w:rFonts w:ascii="Courier New" w:eastAsia="Times New Roman" w:hAnsi="Courier New" w:cs="Courier New"/>
-          <w:color w:val="7A7E85"/>
-          <w:sz w:val="20"/>
-          <w:szCs w:val="20"/>
-          <w:lang w:eastAsia="ru-RU"/>
-        </w:rPr>
-        <w:t>частицы</w:t>
-      </w:r>
-      <w:r>
-        <w:rPr>
-          <w:rFonts w:ascii="Courier New" w:eastAsia="Times New Roman" w:hAnsi="Courier New" w:cs="Courier New"/>
-          <w:color w:val="7A7E85"/>
-          <w:sz w:val="20"/>
-          <w:szCs w:val="20"/>
-          <w:lang w:val="en-US" w:eastAsia="ru-RU"/>
-        </w:rPr>
-        <w:br/>
-      </w:r>
-      <w:r>
-        <w:rPr>
-          <w:rFonts w:ascii="Courier New" w:eastAsia="Times New Roman" w:hAnsi="Courier New" w:cs="Courier New"/>
-          <w:color w:val="CF8E6D"/>
-          <w:sz w:val="20"/>
-          <w:szCs w:val="20"/>
-          <w:lang w:val="en-US" w:eastAsia="ru-RU"/>
-        </w:rPr>
-        <w:t xml:space="preserve">class </w:t>
-      </w:r>
-      <w:r>
-        <w:rPr>
-          <w:rFonts w:ascii="Courier New" w:eastAsia="Times New Roman" w:hAnsi="Courier New" w:cs="Courier New"/>
-          <w:color w:val="BCBEC4"/>
-          <w:sz w:val="20"/>
-          <w:szCs w:val="20"/>
-          <w:lang w:val="en-US" w:eastAsia="ru-RU"/>
-        </w:rPr>
-        <w:t>Particle(</w:t>
-      </w:r>
-      <w:proofErr w:type="spellStart"/>
-      <w:r>
-        <w:rPr>
-          <w:rFonts w:ascii="Courier New" w:eastAsia="Times New Roman" w:hAnsi="Courier New" w:cs="Courier New"/>
-          <w:color w:val="BCBEC4"/>
-          <w:sz w:val="20"/>
-          <w:szCs w:val="20"/>
-          <w:lang w:val="en-US" w:eastAsia="ru-RU"/>
-        </w:rPr>
-        <w:t>TypedDict</w:t>
-      </w:r>
-      <w:proofErr w:type="spellEnd"/>
-      <w:r>
-        <w:rPr>
-          <w:rFonts w:ascii="Courier New" w:eastAsia="Times New Roman" w:hAnsi="Courier New" w:cs="Courier New"/>
-          <w:color w:val="BCBEC4"/>
-          <w:sz w:val="20"/>
-          <w:szCs w:val="20"/>
-          <w:lang w:val="en-US" w:eastAsia="ru-RU"/>
-        </w:rPr>
-        <w:t>):</w:t>
-      </w:r>
-      <w:r>
-        <w:rPr>
-          <w:rFonts w:ascii="Courier New" w:eastAsia="Times New Roman" w:hAnsi="Courier New" w:cs="Courier New"/>
-          <w:color w:val="BCBEC4"/>
-          <w:sz w:val="20"/>
-          <w:szCs w:val="20"/>
-          <w:lang w:val="en-US" w:eastAsia="ru-RU"/>
+          <w:lang w:val="en-US"/>
         </w:rPr>
         <w:br/>
         <w:t xml:space="preserve">    x1: </w:t>
       </w:r>
       <w:r>
         <w:rPr>
-          <w:rFonts w:ascii="Courier New" w:eastAsia="Times New Roman" w:hAnsi="Courier New" w:cs="Courier New"/>
           <w:color w:val="8888C6"/>
-          <w:sz w:val="20"/>
-          <w:szCs w:val="20"/>
-          <w:lang w:val="en-US" w:eastAsia="ru-RU"/>
+          <w:lang w:val="en-US"/>
         </w:rPr>
         <w:t>float</w:t>
       </w:r>
       <w:r>
         <w:rPr>
-          <w:rFonts w:ascii="Courier New" w:eastAsia="Times New Roman" w:hAnsi="Courier New" w:cs="Courier New"/>
           <w:color w:val="8888C6"/>
-          <w:sz w:val="20"/>
-          <w:szCs w:val="20"/>
-          <w:lang w:val="en-US" w:eastAsia="ru-RU"/>
+          <w:lang w:val="en-US"/>
         </w:rPr>
         <w:br/>
         <w:t xml:space="preserve">    </w:t>
       </w:r>
       <w:r>
         <w:rPr>
-          <w:rFonts w:ascii="Courier New" w:eastAsia="Times New Roman" w:hAnsi="Courier New" w:cs="Courier New"/>
           <w:color w:val="BCBEC4"/>
-          <w:sz w:val="20"/>
-          <w:szCs w:val="20"/>
-          <w:lang w:val="en-US" w:eastAsia="ru-RU"/>
+          <w:lang w:val="en-US"/>
         </w:rPr>
         <w:t xml:space="preserve">x2: </w:t>
       </w:r>
       <w:r>
         <w:rPr>
-          <w:rFonts w:ascii="Courier New" w:eastAsia="Times New Roman" w:hAnsi="Courier New" w:cs="Courier New"/>
           <w:color w:val="8888C6"/>
-          <w:sz w:val="20"/>
-          <w:szCs w:val="20"/>
-          <w:lang w:val="en-US" w:eastAsia="ru-RU"/>
+          <w:lang w:val="en-US"/>
         </w:rPr>
         <w:t>float</w:t>
       </w:r>
       <w:r>
         <w:rPr>
-          <w:rFonts w:ascii="Courier New" w:eastAsia="Times New Roman" w:hAnsi="Courier New" w:cs="Courier New"/>
           <w:color w:val="8888C6"/>
-          <w:sz w:val="20"/>
-          <w:szCs w:val="20"/>
-          <w:lang w:val="en-US" w:eastAsia="ru-RU"/>
+          <w:lang w:val="en-US"/>
         </w:rPr>
         <w:br/>
         <w:t xml:space="preserve">    </w:t>
       </w:r>
       <w:r>
         <w:rPr>
-          <w:rFonts w:ascii="Courier New" w:eastAsia="Times New Roman" w:hAnsi="Courier New" w:cs="Courier New"/>
           <w:color w:val="BCBEC4"/>
-          <w:sz w:val="20"/>
-          <w:szCs w:val="20"/>
-          <w:lang w:val="en-US" w:eastAsia="ru-RU"/>
+          <w:lang w:val="en-US"/>
         </w:rPr>
         <w:t xml:space="preserve">pbest_x1: </w:t>
       </w:r>
       <w:r>
         <w:rPr>
-          <w:rFonts w:ascii="Courier New" w:eastAsia="Times New Roman" w:hAnsi="Courier New" w:cs="Courier New"/>
           <w:color w:val="8888C6"/>
-          <w:sz w:val="20"/>
-          <w:szCs w:val="20"/>
-          <w:lang w:val="en-US" w:eastAsia="ru-RU"/>
+          <w:lang w:val="en-US"/>
         </w:rPr>
         <w:t>float</w:t>
       </w:r>
       <w:r>
         <w:rPr>
-          <w:rFonts w:ascii="Courier New" w:eastAsia="Times New Roman" w:hAnsi="Courier New" w:cs="Courier New"/>
           <w:color w:val="8888C6"/>
-          <w:sz w:val="20"/>
-          <w:szCs w:val="20"/>
-          <w:lang w:val="en-US" w:eastAsia="ru-RU"/>
+          <w:lang w:val="en-US"/>
         </w:rPr>
         <w:br/>
         <w:t xml:space="preserve">    </w:t>
       </w:r>
       <w:r>
         <w:rPr>
-          <w:rFonts w:ascii="Courier New" w:eastAsia="Times New Roman" w:hAnsi="Courier New" w:cs="Courier New"/>
           <w:color w:val="BCBEC4"/>
-          <w:sz w:val="20"/>
-          <w:szCs w:val="20"/>
-          <w:lang w:val="en-US" w:eastAsia="ru-RU"/>
+          <w:lang w:val="en-US"/>
         </w:rPr>
         <w:t xml:space="preserve">pbest_x2: </w:t>
       </w:r>
       <w:r>
         <w:rPr>
-          <w:rFonts w:ascii="Courier New" w:eastAsia="Times New Roman" w:hAnsi="Courier New" w:cs="Courier New"/>
           <w:color w:val="8888C6"/>
-          <w:sz w:val="20"/>
-          <w:szCs w:val="20"/>
-          <w:lang w:val="en-US" w:eastAsia="ru-RU"/>
+          <w:lang w:val="en-US"/>
         </w:rPr>
         <w:t>float</w:t>
       </w:r>
       <w:r>
         <w:rPr>
-          <w:rFonts w:ascii="Courier New" w:eastAsia="Times New Roman" w:hAnsi="Courier New" w:cs="Courier New"/>
           <w:color w:val="8888C6"/>
-          <w:sz w:val="20"/>
-          <w:szCs w:val="20"/>
-          <w:lang w:val="en-US" w:eastAsia="ru-RU"/>
+          <w:lang w:val="en-US"/>
         </w:rPr>
         <w:br/>
       </w:r>
       <w:r>
         <w:rPr>
-          <w:rFonts w:ascii="Courier New" w:eastAsia="Times New Roman" w:hAnsi="Courier New" w:cs="Courier New"/>
           <w:color w:val="8888C6"/>
-          <w:sz w:val="20"/>
-          <w:szCs w:val="20"/>
-          <w:lang w:val="en-US" w:eastAsia="ru-RU"/>
+          <w:lang w:val="en-US"/>
         </w:rPr>
         <w:br/>
       </w:r>
       <w:r>
         <w:rPr>
-          <w:rFonts w:ascii="Courier New" w:eastAsia="Times New Roman" w:hAnsi="Courier New" w:cs="Courier New"/>
           <w:color w:val="7A7E85"/>
-          <w:sz w:val="20"/>
-          <w:szCs w:val="20"/>
-          <w:lang w:val="en-US" w:eastAsia="ru-RU"/>
-        </w:rPr>
-        <w:t xml:space="preserve"># </w:t>
-      </w:r>
-      <w:r>
-        <w:rPr>
-          <w:rFonts w:ascii="Courier New" w:eastAsia="Times New Roman" w:hAnsi="Courier New" w:cs="Courier New"/>
+          <w:lang w:val="en-US"/>
+        </w:rPr>
+        <w:t># Initializing particles with random values within specified bounds</w:t>
+      </w:r>
+      <w:r>
+        <w:rPr>
           <w:color w:val="7A7E85"/>
-          <w:sz w:val="20"/>
-          <w:szCs w:val="20"/>
-          <w:lang w:eastAsia="ru-RU"/>
-        </w:rPr>
-        <w:t>Инициализация</w:t>
-      </w:r>
-      <w:r>
-        <w:rPr>
-          <w:rFonts w:ascii="Courier New" w:eastAsia="Times New Roman" w:hAnsi="Courier New" w:cs="Courier New"/>
-          <w:color w:val="7A7E85"/>
-          <w:sz w:val="20"/>
-          <w:szCs w:val="20"/>
-          <w:lang w:val="en-US" w:eastAsia="ru-RU"/>
-        </w:rPr>
-        <w:t xml:space="preserve"> </w:t>
-      </w:r>
-      <w:r>
-        <w:rPr>
-          <w:rFonts w:ascii="Courier New" w:eastAsia="Times New Roman" w:hAnsi="Courier New" w:cs="Courier New"/>
-          <w:color w:val="7A7E85"/>
-          <w:sz w:val="20"/>
-          <w:szCs w:val="20"/>
-          <w:lang w:eastAsia="ru-RU"/>
-        </w:rPr>
-        <w:t>частиц</w:t>
-      </w:r>
-      <w:r>
-        <w:rPr>
-          <w:rFonts w:ascii="Courier New" w:eastAsia="Times New Roman" w:hAnsi="Courier New" w:cs="Courier New"/>
-          <w:color w:val="7A7E85"/>
-          <w:sz w:val="20"/>
-          <w:szCs w:val="20"/>
-          <w:lang w:val="en-US" w:eastAsia="ru-RU"/>
-        </w:rPr>
-        <w:t xml:space="preserve"> </w:t>
-      </w:r>
-      <w:r>
-        <w:rPr>
-          <w:rFonts w:ascii="Courier New" w:eastAsia="Times New Roman" w:hAnsi="Courier New" w:cs="Courier New"/>
-          <w:color w:val="7A7E85"/>
-          <w:sz w:val="20"/>
-          <w:szCs w:val="20"/>
-          <w:lang w:eastAsia="ru-RU"/>
-        </w:rPr>
-        <w:t>со</w:t>
-      </w:r>
-      <w:r>
-        <w:rPr>
-          <w:rFonts w:ascii="Courier New" w:eastAsia="Times New Roman" w:hAnsi="Courier New" w:cs="Courier New"/>
-          <w:color w:val="7A7E85"/>
-          <w:sz w:val="20"/>
-          <w:szCs w:val="20"/>
-          <w:lang w:val="en-US" w:eastAsia="ru-RU"/>
-        </w:rPr>
-        <w:t xml:space="preserve"> </w:t>
-      </w:r>
-      <w:r>
-        <w:rPr>
-          <w:rFonts w:ascii="Courier New" w:eastAsia="Times New Roman" w:hAnsi="Courier New" w:cs="Courier New"/>
-          <w:color w:val="7A7E85"/>
-          <w:sz w:val="20"/>
-          <w:szCs w:val="20"/>
-          <w:lang w:eastAsia="ru-RU"/>
-        </w:rPr>
-        <w:t>случайными</w:t>
-      </w:r>
-      <w:r>
-        <w:rPr>
-          <w:rFonts w:ascii="Courier New" w:eastAsia="Times New Roman" w:hAnsi="Courier New" w:cs="Courier New"/>
-          <w:color w:val="7A7E85"/>
-          <w:sz w:val="20"/>
-          <w:szCs w:val="20"/>
-          <w:lang w:val="en-US" w:eastAsia="ru-RU"/>
-        </w:rPr>
-        <w:t xml:space="preserve"> </w:t>
-      </w:r>
-      <w:r>
-        <w:rPr>
-          <w:rFonts w:ascii="Courier New" w:eastAsia="Times New Roman" w:hAnsi="Courier New" w:cs="Courier New"/>
-          <w:color w:val="7A7E85"/>
-          <w:sz w:val="20"/>
-          <w:szCs w:val="20"/>
-          <w:lang w:eastAsia="ru-RU"/>
-        </w:rPr>
-        <w:t>значениями</w:t>
-      </w:r>
-      <w:r>
-        <w:rPr>
-          <w:rFonts w:ascii="Courier New" w:eastAsia="Times New Roman" w:hAnsi="Courier New" w:cs="Courier New"/>
-          <w:color w:val="7A7E85"/>
-          <w:sz w:val="20"/>
-          <w:szCs w:val="20"/>
-          <w:lang w:val="en-US" w:eastAsia="ru-RU"/>
-        </w:rPr>
-        <w:t xml:space="preserve"> </w:t>
-      </w:r>
-      <w:r>
-        <w:rPr>
-          <w:rFonts w:ascii="Courier New" w:eastAsia="Times New Roman" w:hAnsi="Courier New" w:cs="Courier New"/>
-          <w:color w:val="7A7E85"/>
-          <w:sz w:val="20"/>
-          <w:szCs w:val="20"/>
-          <w:lang w:eastAsia="ru-RU"/>
-        </w:rPr>
-        <w:t>в</w:t>
-      </w:r>
-      <w:r>
-        <w:rPr>
-          <w:rFonts w:ascii="Courier New" w:eastAsia="Times New Roman" w:hAnsi="Courier New" w:cs="Courier New"/>
-          <w:color w:val="7A7E85"/>
-          <w:sz w:val="20"/>
-          <w:szCs w:val="20"/>
-          <w:lang w:val="en-US" w:eastAsia="ru-RU"/>
-        </w:rPr>
-        <w:t xml:space="preserve"> </w:t>
-      </w:r>
-      <w:r>
-        <w:rPr>
-          <w:rFonts w:ascii="Courier New" w:eastAsia="Times New Roman" w:hAnsi="Courier New" w:cs="Courier New"/>
-          <w:color w:val="7A7E85"/>
-          <w:sz w:val="20"/>
-          <w:szCs w:val="20"/>
-          <w:lang w:eastAsia="ru-RU"/>
-        </w:rPr>
-        <w:t>указанных</w:t>
-      </w:r>
-      <w:r>
-        <w:rPr>
-          <w:rFonts w:ascii="Courier New" w:eastAsia="Times New Roman" w:hAnsi="Courier New" w:cs="Courier New"/>
-          <w:color w:val="7A7E85"/>
-          <w:sz w:val="20"/>
-          <w:szCs w:val="20"/>
-          <w:lang w:val="en-US" w:eastAsia="ru-RU"/>
-        </w:rPr>
-        <w:t xml:space="preserve"> </w:t>
-      </w:r>
-      <w:r>
-        <w:rPr>
-          <w:rFonts w:ascii="Courier New" w:eastAsia="Times New Roman" w:hAnsi="Courier New" w:cs="Courier New"/>
-          <w:color w:val="7A7E85"/>
-          <w:sz w:val="20"/>
-          <w:szCs w:val="20"/>
-          <w:lang w:eastAsia="ru-RU"/>
-        </w:rPr>
-        <w:t>пределах</w:t>
-      </w:r>
-      <w:r>
-        <w:rPr>
-          <w:rFonts w:ascii="Courier New" w:eastAsia="Times New Roman" w:hAnsi="Courier New" w:cs="Courier New"/>
-          <w:color w:val="7A7E85"/>
-          <w:sz w:val="20"/>
-          <w:szCs w:val="20"/>
-          <w:lang w:val="en-US" w:eastAsia="ru-RU"/>
+          <w:lang w:val="en-US"/>
         </w:rPr>
         <w:br/>
       </w:r>
       <w:r>
         <w:rPr>
-          <w:rFonts w:ascii="Courier New" w:eastAsia="Times New Roman" w:hAnsi="Courier New" w:cs="Courier New"/>
           <w:color w:val="CF8E6D"/>
-          <w:sz w:val="20"/>
-          <w:szCs w:val="20"/>
-          <w:lang w:val="en-US" w:eastAsia="ru-RU"/>
+          <w:lang w:val="en-US"/>
         </w:rPr>
         <w:t xml:space="preserve">def </w:t>
       </w:r>
-      <w:proofErr w:type="spellStart"/>
-      <w:r>
-        <w:rPr>
-          <w:rFonts w:ascii="Courier New" w:eastAsia="Times New Roman" w:hAnsi="Courier New" w:cs="Courier New"/>
+      <w:r>
+        <w:rPr>
           <w:color w:val="56A8F5"/>
-          <w:sz w:val="20"/>
-          <w:szCs w:val="20"/>
-          <w:lang w:val="en-US" w:eastAsia="ru-RU"/>
+          <w:lang w:val="en-US"/>
         </w:rPr>
         <w:t>initialize_particles</w:t>
       </w:r>
-      <w:proofErr w:type="spellEnd"/>
-      <w:r>
-        <w:rPr>
-          <w:rFonts w:ascii="Courier New" w:eastAsia="Times New Roman" w:hAnsi="Courier New" w:cs="Courier New"/>
+      <w:r>
+        <w:rPr>
           <w:color w:val="BCBEC4"/>
-          <w:sz w:val="20"/>
-          <w:szCs w:val="20"/>
-          <w:lang w:val="en-US" w:eastAsia="ru-RU"/>
+          <w:lang w:val="en-US"/>
         </w:rPr>
         <w:t>(bounds, amount):</w:t>
       </w:r>
       <w:r>
         <w:rPr>
-          <w:rFonts w:ascii="Courier New" w:eastAsia="Times New Roman" w:hAnsi="Courier New" w:cs="Courier New"/>
           <w:color w:val="BCBEC4"/>
-          <w:sz w:val="20"/>
-          <w:szCs w:val="20"/>
-          <w:lang w:val="en-US" w:eastAsia="ru-RU"/>
-        </w:rPr>
-        <w:br/>
-        <w:t xml:space="preserve">    particles = []</w:t>
-      </w:r>
-      <w:r>
-        <w:rPr>
-          <w:rFonts w:ascii="Courier New" w:eastAsia="Times New Roman" w:hAnsi="Courier New" w:cs="Courier New"/>
-          <w:color w:val="BCBEC4"/>
-          <w:sz w:val="20"/>
-          <w:szCs w:val="20"/>
-          <w:lang w:val="en-US" w:eastAsia="ru-RU"/>
+          <w:lang w:val="en-US"/>
         </w:rPr>
         <w:br/>
         <w:t xml:space="preserve">    </w:t>
       </w:r>
       <w:r>
         <w:rPr>
-          <w:rFonts w:ascii="Courier New" w:eastAsia="Times New Roman" w:hAnsi="Courier New" w:cs="Courier New"/>
+          <w:i/>
+          <w:iCs/>
+          <w:color w:val="5F826B"/>
+          <w:lang w:val="en-US"/>
+        </w:rPr>
+        <w:t>"""</w:t>
+      </w:r>
+      <w:r>
+        <w:rPr>
+          <w:i/>
+          <w:iCs/>
+          <w:color w:val="5F826B"/>
+          <w:lang w:val="en-US"/>
+        </w:rPr>
+        <w:br/>
+        <w:t xml:space="preserve">    Initialize particles with random values.</w:t>
+      </w:r>
+      <w:r>
+        <w:rPr>
+          <w:i/>
+          <w:iCs/>
+          <w:color w:val="5F826B"/>
+          <w:lang w:val="en-US"/>
+        </w:rPr>
+        <w:br/>
+      </w:r>
+      <w:r>
+        <w:rPr>
+          <w:i/>
+          <w:iCs/>
+          <w:color w:val="5F826B"/>
+          <w:lang w:val="en-US"/>
+        </w:rPr>
+        <w:br/>
+        <w:t xml:space="preserve">    Parameters:</w:t>
+      </w:r>
+      <w:r>
+        <w:rPr>
+          <w:i/>
+          <w:iCs/>
+          <w:color w:val="5F826B"/>
+          <w:lang w:val="en-US"/>
+        </w:rPr>
+        <w:br/>
+        <w:t xml:space="preserve">    - bounds: Range of values for initialization (list, [min, max]).</w:t>
+      </w:r>
+      <w:r>
+        <w:rPr>
+          <w:i/>
+          <w:iCs/>
+          <w:color w:val="5F826B"/>
+          <w:lang w:val="en-US"/>
+        </w:rPr>
+        <w:br/>
+        <w:t xml:space="preserve">    - amount: Number of particles.</w:t>
+      </w:r>
+      <w:r>
+        <w:rPr>
+          <w:i/>
+          <w:iCs/>
+          <w:color w:val="5F826B"/>
+          <w:lang w:val="en-US"/>
+        </w:rPr>
+        <w:br/>
+      </w:r>
+      <w:r>
+        <w:rPr>
+          <w:i/>
+          <w:iCs/>
+          <w:color w:val="5F826B"/>
+          <w:lang w:val="en-US"/>
+        </w:rPr>
+        <w:br/>
+        <w:t xml:space="preserve">    Returns:</w:t>
+      </w:r>
+      <w:r>
+        <w:rPr>
+          <w:i/>
+          <w:iCs/>
+          <w:color w:val="5F826B"/>
+          <w:lang w:val="en-US"/>
+        </w:rPr>
+        <w:br/>
+        <w:t xml:space="preserve">    - List of particles in TypedDict format.</w:t>
+      </w:r>
+      <w:r>
+        <w:rPr>
+          <w:i/>
+          <w:iCs/>
+          <w:color w:val="5F826B"/>
+          <w:lang w:val="en-US"/>
+        </w:rPr>
+        <w:br/>
+        <w:t xml:space="preserve">    """</w:t>
+      </w:r>
+      <w:r>
+        <w:rPr>
+          <w:i/>
+          <w:iCs/>
+          <w:color w:val="5F826B"/>
+          <w:lang w:val="en-US"/>
+        </w:rPr>
+        <w:br/>
+        <w:t xml:space="preserve">    </w:t>
+      </w:r>
+      <w:r>
+        <w:rPr>
+          <w:color w:val="BCBEC4"/>
+          <w:lang w:val="en-US"/>
+        </w:rPr>
+        <w:t>particles = []</w:t>
+      </w:r>
+      <w:r>
+        <w:rPr>
+          <w:color w:val="BCBEC4"/>
+          <w:lang w:val="en-US"/>
+        </w:rPr>
+        <w:br/>
+        <w:t xml:space="preserve">    </w:t>
+      </w:r>
+      <w:r>
+        <w:rPr>
           <w:color w:val="CF8E6D"/>
-          <w:sz w:val="20"/>
-          <w:szCs w:val="20"/>
-          <w:lang w:val="en-US" w:eastAsia="ru-RU"/>
+          <w:lang w:val="en-US"/>
         </w:rPr>
         <w:t xml:space="preserve">for </w:t>
       </w:r>
       <w:r>
         <w:rPr>
-          <w:rFonts w:ascii="Courier New" w:eastAsia="Times New Roman" w:hAnsi="Courier New" w:cs="Courier New"/>
           <w:color w:val="BCBEC4"/>
-          <w:sz w:val="20"/>
-          <w:szCs w:val="20"/>
-          <w:lang w:val="en-US" w:eastAsia="ru-RU"/>
+          <w:lang w:val="en-US"/>
         </w:rPr>
         <w:t xml:space="preserve">_ </w:t>
       </w:r>
       <w:r>
         <w:rPr>
-          <w:rFonts w:ascii="Courier New" w:eastAsia="Times New Roman" w:hAnsi="Courier New" w:cs="Courier New"/>
           <w:color w:val="CF8E6D"/>
-          <w:sz w:val="20"/>
-          <w:szCs w:val="20"/>
-          <w:lang w:val="en-US" w:eastAsia="ru-RU"/>
+          <w:lang w:val="en-US"/>
         </w:rPr>
         <w:t xml:space="preserve">in </w:t>
       </w:r>
       <w:r>
         <w:rPr>
-          <w:rFonts w:ascii="Courier New" w:eastAsia="Times New Roman" w:hAnsi="Courier New" w:cs="Courier New"/>
           <w:color w:val="8888C6"/>
-          <w:sz w:val="20"/>
-          <w:szCs w:val="20"/>
-          <w:lang w:val="en-US" w:eastAsia="ru-RU"/>
+          <w:lang w:val="en-US"/>
         </w:rPr>
         <w:t>range</w:t>
       </w:r>
       <w:r>
         <w:rPr>
-          <w:rFonts w:ascii="Courier New" w:eastAsia="Times New Roman" w:hAnsi="Courier New" w:cs="Courier New"/>
           <w:color w:val="BCBEC4"/>
-          <w:sz w:val="20"/>
-          <w:szCs w:val="20"/>
-          <w:lang w:val="en-US" w:eastAsia="ru-RU"/>
+          <w:lang w:val="en-US"/>
         </w:rPr>
         <w:t>(amount):</w:t>
       </w:r>
       <w:r>
         <w:rPr>
-          <w:rFonts w:ascii="Courier New" w:eastAsia="Times New Roman" w:hAnsi="Courier New" w:cs="Courier New"/>
           <w:color w:val="BCBEC4"/>
-          <w:sz w:val="20"/>
-          <w:szCs w:val="20"/>
-          <w:lang w:val="en-US" w:eastAsia="ru-RU"/>
+          <w:lang w:val="en-US"/>
+        </w:rPr>
+        <w:br/>
+        <w:t xml:space="preserve">        particles.append(Particle(</w:t>
+      </w:r>
+      <w:r>
+        <w:rPr>
+          <w:color w:val="BCBEC4"/>
+          <w:lang w:val="en-US"/>
+        </w:rPr>
+        <w:br/>
+        <w:t xml:space="preserve">            </w:t>
+      </w:r>
+      <w:r>
+        <w:rPr>
+          <w:color w:val="AA4926"/>
+          <w:lang w:val="en-US"/>
+        </w:rPr>
+        <w:t>x1</w:t>
+      </w:r>
+      <w:r>
+        <w:rPr>
+          <w:color w:val="BCBEC4"/>
+          <w:lang w:val="en-US"/>
+        </w:rPr>
+        <w:t>=random.uniform(bounds[</w:t>
+      </w:r>
+      <w:r>
+        <w:rPr>
+          <w:color w:val="2AACB8"/>
+          <w:lang w:val="en-US"/>
+        </w:rPr>
+        <w:t>0</w:t>
+      </w:r>
+      <w:r>
+        <w:rPr>
+          <w:color w:val="BCBEC4"/>
+          <w:lang w:val="en-US"/>
+        </w:rPr>
+        <w:t>], bounds[</w:t>
+      </w:r>
+      <w:r>
+        <w:rPr>
+          <w:color w:val="2AACB8"/>
+          <w:lang w:val="en-US"/>
+        </w:rPr>
+        <w:t>1</w:t>
+      </w:r>
+      <w:r>
+        <w:rPr>
+          <w:color w:val="BCBEC4"/>
+          <w:lang w:val="en-US"/>
+        </w:rPr>
+        <w:t>]),</w:t>
+      </w:r>
+      <w:r>
+        <w:rPr>
+          <w:color w:val="BCBEC4"/>
+          <w:lang w:val="en-US"/>
+        </w:rPr>
+        <w:br/>
+        <w:t xml:space="preserve">            </w:t>
+      </w:r>
+      <w:r>
+        <w:rPr>
+          <w:color w:val="AA4926"/>
+          <w:lang w:val="en-US"/>
+        </w:rPr>
+        <w:t>x2</w:t>
+      </w:r>
+      <w:r>
+        <w:rPr>
+          <w:color w:val="BCBEC4"/>
+          <w:lang w:val="en-US"/>
+        </w:rPr>
+        <w:t>=random.uniform(bounds[</w:t>
+      </w:r>
+      <w:r>
+        <w:rPr>
+          <w:color w:val="2AACB8"/>
+          <w:lang w:val="en-US"/>
+        </w:rPr>
+        <w:t>0</w:t>
+      </w:r>
+      <w:r>
+        <w:rPr>
+          <w:color w:val="BCBEC4"/>
+          <w:lang w:val="en-US"/>
+        </w:rPr>
+        <w:t>], bounds[</w:t>
+      </w:r>
+      <w:r>
+        <w:rPr>
+          <w:color w:val="2AACB8"/>
+          <w:lang w:val="en-US"/>
+        </w:rPr>
+        <w:t>1</w:t>
+      </w:r>
+      <w:r>
+        <w:rPr>
+          <w:color w:val="BCBEC4"/>
+          <w:lang w:val="en-US"/>
+        </w:rPr>
+        <w:t>]),</w:t>
+      </w:r>
+      <w:r>
+        <w:rPr>
+          <w:color w:val="BCBEC4"/>
+          <w:lang w:val="en-US"/>
+        </w:rPr>
+        <w:br/>
+        <w:t xml:space="preserve">            </w:t>
+      </w:r>
+      <w:r>
+        <w:rPr>
+          <w:color w:val="AA4926"/>
+          <w:lang w:val="en-US"/>
+        </w:rPr>
+        <w:t>pbest_x1</w:t>
+      </w:r>
+      <w:r>
+        <w:rPr>
+          <w:color w:val="BCBEC4"/>
+          <w:lang w:val="en-US"/>
+        </w:rPr>
+        <w:t>=random.uniform(</w:t>
+      </w:r>
+      <w:r>
+        <w:rPr>
+          <w:color w:val="2AACB8"/>
+          <w:lang w:val="en-US"/>
+        </w:rPr>
+        <w:t>0</w:t>
+      </w:r>
+      <w:r>
+        <w:rPr>
+          <w:color w:val="BCBEC4"/>
+          <w:lang w:val="en-US"/>
+        </w:rPr>
+        <w:t xml:space="preserve">, </w:t>
+      </w:r>
+      <w:r>
+        <w:rPr>
+          <w:color w:val="2AACB8"/>
+          <w:lang w:val="en-US"/>
+        </w:rPr>
+        <w:t>1</w:t>
+      </w:r>
+      <w:r>
+        <w:rPr>
+          <w:color w:val="BCBEC4"/>
+          <w:lang w:val="en-US"/>
+        </w:rPr>
+        <w:t>),</w:t>
+      </w:r>
+      <w:r>
+        <w:rPr>
+          <w:color w:val="BCBEC4"/>
+          <w:lang w:val="en-US"/>
+        </w:rPr>
+        <w:br/>
+        <w:t xml:space="preserve">            </w:t>
+      </w:r>
+      <w:r>
+        <w:rPr>
+          <w:color w:val="AA4926"/>
+          <w:lang w:val="en-US"/>
+        </w:rPr>
+        <w:t>pbest_x2</w:t>
+      </w:r>
+      <w:r>
+        <w:rPr>
+          <w:color w:val="BCBEC4"/>
+          <w:lang w:val="en-US"/>
+        </w:rPr>
+        <w:t>=random.uniform(</w:t>
+      </w:r>
+      <w:r>
+        <w:rPr>
+          <w:color w:val="2AACB8"/>
+          <w:lang w:val="en-US"/>
+        </w:rPr>
+        <w:t>0</w:t>
+      </w:r>
+      <w:r>
+        <w:rPr>
+          <w:color w:val="BCBEC4"/>
+          <w:lang w:val="en-US"/>
+        </w:rPr>
+        <w:t xml:space="preserve">, </w:t>
+      </w:r>
+      <w:r>
+        <w:rPr>
+          <w:color w:val="2AACB8"/>
+          <w:lang w:val="en-US"/>
+        </w:rPr>
+        <w:t>1</w:t>
+      </w:r>
+      <w:r>
+        <w:rPr>
+          <w:color w:val="BCBEC4"/>
+          <w:lang w:val="en-US"/>
+        </w:rPr>
+        <w:t>)</w:t>
+      </w:r>
+      <w:r>
+        <w:rPr>
+          <w:color w:val="BCBEC4"/>
+          <w:lang w:val="en-US"/>
+        </w:rPr>
+        <w:br/>
+        <w:t xml:space="preserve">        ))</w:t>
+      </w:r>
+      <w:r>
+        <w:rPr>
+          <w:color w:val="BCBEC4"/>
+          <w:lang w:val="en-US"/>
+        </w:rPr>
+        <w:br/>
+        <w:t xml:space="preserve">    </w:t>
+      </w:r>
+      <w:r>
+        <w:rPr>
+          <w:color w:val="CF8E6D"/>
+          <w:lang w:val="en-US"/>
+        </w:rPr>
+        <w:t xml:space="preserve">return </w:t>
+      </w:r>
+      <w:r>
+        <w:rPr>
+          <w:color w:val="BCBEC4"/>
+          <w:lang w:val="en-US"/>
+        </w:rPr>
+        <w:t>particles</w:t>
+      </w:r>
+      <w:r>
+        <w:rPr>
+          <w:color w:val="BCBEC4"/>
+          <w:lang w:val="en-US"/>
+        </w:rPr>
+        <w:br/>
+      </w:r>
+      <w:r>
+        <w:rPr>
+          <w:color w:val="BCBEC4"/>
+          <w:lang w:val="en-US"/>
+        </w:rPr>
+        <w:br/>
+      </w:r>
+      <w:r>
+        <w:rPr>
+          <w:color w:val="7A7E85"/>
+          <w:lang w:val="en-US"/>
+        </w:rPr>
+        <w:t># Definition of the objective function</w:t>
+      </w:r>
+      <w:r>
+        <w:rPr>
+          <w:color w:val="7A7E85"/>
+          <w:lang w:val="en-US"/>
+        </w:rPr>
+        <w:br/>
+      </w:r>
+      <w:r>
+        <w:rPr>
+          <w:color w:val="CF8E6D"/>
+          <w:lang w:val="en-US"/>
+        </w:rPr>
+        <w:t xml:space="preserve">def </w:t>
+      </w:r>
+      <w:r>
+        <w:rPr>
+          <w:color w:val="56A8F5"/>
+          <w:lang w:val="en-US"/>
+        </w:rPr>
+        <w:t>func</w:t>
+      </w:r>
+      <w:r>
+        <w:rPr>
+          <w:color w:val="BCBEC4"/>
+          <w:lang w:val="en-US"/>
+        </w:rPr>
+        <w:t xml:space="preserve">(f, </w:t>
+      </w:r>
+      <w:r>
+        <w:rPr>
+          <w:color w:val="6F737A"/>
+          <w:lang w:val="en-US"/>
+        </w:rPr>
+        <w:t>x1</w:t>
+      </w:r>
+      <w:r>
+        <w:rPr>
+          <w:color w:val="BCBEC4"/>
+          <w:lang w:val="en-US"/>
+        </w:rPr>
+        <w:t xml:space="preserve">, </w:t>
+      </w:r>
+      <w:r>
+        <w:rPr>
+          <w:color w:val="6F737A"/>
+          <w:lang w:val="en-US"/>
+        </w:rPr>
+        <w:t>x2</w:t>
+      </w:r>
+      <w:r>
+        <w:rPr>
+          <w:color w:val="BCBEC4"/>
+          <w:lang w:val="en-US"/>
+        </w:rPr>
+        <w:t>):</w:t>
+      </w:r>
+      <w:r>
+        <w:rPr>
+          <w:color w:val="BCBEC4"/>
+          <w:lang w:val="en-US"/>
+        </w:rPr>
+        <w:br/>
+        <w:t xml:space="preserve">    </w:t>
+      </w:r>
+      <w:r>
+        <w:rPr>
+          <w:i/>
+          <w:iCs/>
+          <w:color w:val="5F826B"/>
+          <w:lang w:val="en-US"/>
+        </w:rPr>
+        <w:t>"""</w:t>
+      </w:r>
+      <w:r>
+        <w:rPr>
+          <w:i/>
+          <w:iCs/>
+          <w:color w:val="5F826B"/>
+          <w:lang w:val="en-US"/>
+        </w:rPr>
+        <w:br/>
+        <w:t xml:space="preserve">    Compute the value of the objective function.</w:t>
+      </w:r>
+      <w:r>
+        <w:rPr>
+          <w:i/>
+          <w:iCs/>
+          <w:color w:val="5F826B"/>
+          <w:lang w:val="en-US"/>
+        </w:rPr>
+        <w:br/>
+      </w:r>
+      <w:r>
+        <w:rPr>
+          <w:i/>
+          <w:iCs/>
+          <w:color w:val="5F826B"/>
+          <w:lang w:val="en-US"/>
+        </w:rPr>
+        <w:br/>
+        <w:t xml:space="preserve">    Parameters:</w:t>
+      </w:r>
+      <w:r>
+        <w:rPr>
+          <w:i/>
+          <w:iCs/>
+          <w:color w:val="5F826B"/>
+          <w:lang w:val="en-US"/>
+        </w:rPr>
+        <w:br/>
+        <w:t xml:space="preserve">    - f: String with the mathematical expression of the objective function.</w:t>
+      </w:r>
+      <w:r>
+        <w:rPr>
+          <w:i/>
+          <w:iCs/>
+          <w:color w:val="5F826B"/>
+          <w:lang w:val="en-US"/>
+        </w:rPr>
+        <w:br/>
+        <w:t xml:space="preserve">    - x1, x2: Variable values.</w:t>
+      </w:r>
+      <w:r>
+        <w:rPr>
+          <w:i/>
+          <w:iCs/>
+          <w:color w:val="5F826B"/>
+          <w:lang w:val="en-US"/>
+        </w:rPr>
+        <w:br/>
+      </w:r>
+      <w:r>
+        <w:rPr>
+          <w:i/>
+          <w:iCs/>
+          <w:color w:val="5F826B"/>
+          <w:lang w:val="en-US"/>
+        </w:rPr>
+        <w:br/>
+        <w:t xml:space="preserve">    Returns:</w:t>
+      </w:r>
+      <w:r>
+        <w:rPr>
+          <w:i/>
+          <w:iCs/>
+          <w:color w:val="5F826B"/>
+          <w:lang w:val="en-US"/>
+        </w:rPr>
+        <w:br/>
+        <w:t xml:space="preserve">    - Value of the objective function for the given variables.</w:t>
+      </w:r>
+      <w:r>
+        <w:rPr>
+          <w:i/>
+          <w:iCs/>
+          <w:color w:val="5F826B"/>
+          <w:lang w:val="en-US"/>
+        </w:rPr>
+        <w:br/>
+        <w:t xml:space="preserve">    """</w:t>
+      </w:r>
+      <w:r>
+        <w:rPr>
+          <w:i/>
+          <w:iCs/>
+          <w:color w:val="5F826B"/>
+          <w:lang w:val="en-US"/>
+        </w:rPr>
+        <w:br/>
+        <w:t xml:space="preserve">    </w:t>
+      </w:r>
+      <w:r>
+        <w:rPr>
+          <w:color w:val="CF8E6D"/>
+          <w:lang w:val="en-US"/>
+        </w:rPr>
+        <w:t xml:space="preserve">return </w:t>
+      </w:r>
+      <w:r>
+        <w:rPr>
+          <w:color w:val="8888C6"/>
+          <w:lang w:val="en-US"/>
+        </w:rPr>
+        <w:t>eval</w:t>
+      </w:r>
+      <w:r>
+        <w:rPr>
+          <w:color w:val="BCBEC4"/>
+          <w:lang w:val="en-US"/>
+        </w:rPr>
+        <w:t>(f)</w:t>
+      </w:r>
+      <w:r>
+        <w:rPr>
+          <w:color w:val="BCBEC4"/>
+          <w:lang w:val="en-US"/>
+        </w:rPr>
+        <w:br/>
+      </w:r>
+      <w:r>
+        <w:rPr>
+          <w:color w:val="BCBEC4"/>
+          <w:lang w:val="en-US"/>
+        </w:rPr>
+        <w:br/>
+      </w:r>
+      <w:r>
+        <w:rPr>
+          <w:color w:val="7A7E85"/>
+          <w:lang w:val="en-US"/>
+        </w:rPr>
+        <w:t># Implementation of the PSO-based optimization algorithm</w:t>
+      </w:r>
+      <w:r>
+        <w:rPr>
+          <w:color w:val="7A7E85"/>
+          <w:lang w:val="en-US"/>
+        </w:rPr>
+        <w:br/>
+      </w:r>
+      <w:r>
+        <w:rPr>
+          <w:color w:val="CF8E6D"/>
+          <w:lang w:val="en-US"/>
+        </w:rPr>
+        <w:t xml:space="preserve">def </w:t>
+      </w:r>
+      <w:r>
+        <w:rPr>
+          <w:color w:val="56A8F5"/>
+          <w:lang w:val="en-US"/>
+        </w:rPr>
+        <w:t>algorithm</w:t>
+      </w:r>
+      <w:r>
+        <w:rPr>
+          <w:color w:val="BCBEC4"/>
+          <w:lang w:val="en-US"/>
+        </w:rPr>
+        <w:t xml:space="preserve">(particles, generations, f, </w:t>
+      </w:r>
+      <w:r>
+        <w:rPr>
+          <w:color w:val="6F737A"/>
+          <w:lang w:val="en-US"/>
+        </w:rPr>
+        <w:t>bounds</w:t>
+      </w:r>
+      <w:r>
+        <w:rPr>
+          <w:color w:val="BCBEC4"/>
+          <w:lang w:val="en-US"/>
+        </w:rPr>
+        <w:t>):</w:t>
+      </w:r>
+      <w:r>
+        <w:rPr>
+          <w:color w:val="BCBEC4"/>
+          <w:lang w:val="en-US"/>
+        </w:rPr>
+        <w:br/>
+        <w:t xml:space="preserve">    </w:t>
+      </w:r>
+      <w:r>
+        <w:rPr>
+          <w:i/>
+          <w:iCs/>
+          <w:color w:val="5F826B"/>
+          <w:lang w:val="en-US"/>
+        </w:rPr>
+        <w:t>"""</w:t>
+      </w:r>
+      <w:r>
+        <w:rPr>
+          <w:i/>
+          <w:iCs/>
+          <w:color w:val="5F826B"/>
+          <w:lang w:val="en-US"/>
+        </w:rPr>
+        <w:br/>
+        <w:t xml:space="preserve">    Implementation of the PSO-based optimization algorithm.</w:t>
+      </w:r>
+      <w:r>
+        <w:rPr>
+          <w:i/>
+          <w:iCs/>
+          <w:color w:val="5F826B"/>
+          <w:lang w:val="en-US"/>
+        </w:rPr>
+        <w:br/>
+      </w:r>
+      <w:r>
+        <w:rPr>
+          <w:i/>
+          <w:iCs/>
+          <w:color w:val="5F826B"/>
+          <w:lang w:val="en-US"/>
+        </w:rPr>
+        <w:br/>
+        <w:t xml:space="preserve">    Parameters:</w:t>
+      </w:r>
+      <w:r>
+        <w:rPr>
+          <w:i/>
+          <w:iCs/>
+          <w:color w:val="5F826B"/>
+          <w:lang w:val="en-US"/>
+        </w:rPr>
+        <w:br/>
+        <w:t xml:space="preserve">    - particles: Initial population of particles.</w:t>
+      </w:r>
+      <w:r>
+        <w:rPr>
+          <w:i/>
+          <w:iCs/>
+          <w:color w:val="5F826B"/>
+          <w:lang w:val="en-US"/>
+        </w:rPr>
+        <w:br/>
+      </w:r>
+      <w:r>
+        <w:rPr>
+          <w:i/>
+          <w:iCs/>
+          <w:color w:val="5F826B"/>
+          <w:lang w:val="en-US"/>
+        </w:rPr>
+        <w:lastRenderedPageBreak/>
+        <w:t xml:space="preserve">    - generations: Number of generations (iterations) of the algorithm.</w:t>
+      </w:r>
+      <w:r>
+        <w:rPr>
+          <w:i/>
+          <w:iCs/>
+          <w:color w:val="5F826B"/>
+          <w:lang w:val="en-US"/>
+        </w:rPr>
+        <w:br/>
+        <w:t xml:space="preserve">    - f: String with the mathematical expression of the objective function.</w:t>
+      </w:r>
+      <w:r>
+        <w:rPr>
+          <w:i/>
+          <w:iCs/>
+          <w:color w:val="5F826B"/>
+          <w:lang w:val="en-US"/>
+        </w:rPr>
+        <w:br/>
+        <w:t xml:space="preserve">    - bounds: Range of values for initialization (list, [min, max]).</w:t>
+      </w:r>
+      <w:r>
+        <w:rPr>
+          <w:i/>
+          <w:iCs/>
+          <w:color w:val="5F826B"/>
+          <w:lang w:val="en-US"/>
+        </w:rPr>
+        <w:br/>
+      </w:r>
+      <w:r>
+        <w:rPr>
+          <w:i/>
+          <w:iCs/>
+          <w:color w:val="5F826B"/>
+          <w:lang w:val="en-US"/>
+        </w:rPr>
+        <w:br/>
+        <w:t xml:space="preserve">    Returns:</w:t>
+      </w:r>
+      <w:r>
+        <w:rPr>
+          <w:i/>
+          <w:iCs/>
+          <w:color w:val="5F826B"/>
+          <w:lang w:val="en-US"/>
+        </w:rPr>
+        <w:br/>
+        <w:t xml:space="preserve">    - Evolution history of the population at each generation.</w:t>
+      </w:r>
+      <w:r>
+        <w:rPr>
+          <w:i/>
+          <w:iCs/>
+          <w:color w:val="5F826B"/>
+          <w:lang w:val="en-US"/>
+        </w:rPr>
+        <w:br/>
+        <w:t xml:space="preserve">    """</w:t>
+      </w:r>
+      <w:r>
+        <w:rPr>
+          <w:i/>
+          <w:iCs/>
+          <w:color w:val="5F826B"/>
+          <w:lang w:val="en-US"/>
+        </w:rPr>
+        <w:br/>
+        <w:t xml:space="preserve">    </w:t>
+      </w:r>
+      <w:r>
+        <w:rPr>
+          <w:color w:val="BCBEC4"/>
+          <w:lang w:val="en-US"/>
+        </w:rPr>
+        <w:t>history = [deepcopy(</w:t>
+      </w:r>
+      <w:r>
+        <w:rPr>
+          <w:color w:val="8888C6"/>
+          <w:lang w:val="en-US"/>
+        </w:rPr>
+        <w:t>sorted</w:t>
+      </w:r>
+      <w:r>
+        <w:rPr>
+          <w:color w:val="BCBEC4"/>
+          <w:lang w:val="en-US"/>
+        </w:rPr>
+        <w:t xml:space="preserve">(particles, </w:t>
+      </w:r>
+      <w:r>
+        <w:rPr>
+          <w:color w:val="AA4926"/>
+          <w:lang w:val="en-US"/>
+        </w:rPr>
+        <w:t>key</w:t>
+      </w:r>
+      <w:r>
+        <w:rPr>
+          <w:color w:val="BCBEC4"/>
+          <w:lang w:val="en-US"/>
+        </w:rPr>
+        <w:t>=</w:t>
+      </w:r>
+      <w:r>
+        <w:rPr>
+          <w:color w:val="CF8E6D"/>
+          <w:lang w:val="en-US"/>
+        </w:rPr>
+        <w:t xml:space="preserve">lambda </w:t>
+      </w:r>
+      <w:r>
+        <w:rPr>
+          <w:color w:val="BCBEC4"/>
+          <w:lang w:val="en-US"/>
+        </w:rPr>
+        <w:t>x: func(f, x[</w:t>
+      </w:r>
+      <w:r>
+        <w:rPr>
+          <w:color w:val="6AAB73"/>
+          <w:lang w:val="en-US"/>
+        </w:rPr>
+        <w:t>'x1'</w:t>
+      </w:r>
+      <w:r>
+        <w:rPr>
+          <w:color w:val="BCBEC4"/>
+          <w:lang w:val="en-US"/>
+        </w:rPr>
+        <w:t>], x[</w:t>
+      </w:r>
+      <w:r>
+        <w:rPr>
+          <w:color w:val="6AAB73"/>
+          <w:lang w:val="en-US"/>
+        </w:rPr>
+        <w:t>'x2'</w:t>
+      </w:r>
+      <w:r>
+        <w:rPr>
+          <w:color w:val="BCBEC4"/>
+          <w:lang w:val="en-US"/>
+        </w:rPr>
+        <w:t>])))]</w:t>
+      </w:r>
+      <w:r>
+        <w:rPr>
+          <w:color w:val="BCBEC4"/>
+          <w:lang w:val="en-US"/>
+        </w:rPr>
+        <w:br/>
+        <w:t xml:space="preserve">    </w:t>
+      </w:r>
+      <w:r>
+        <w:rPr>
+          <w:color w:val="CF8E6D"/>
+          <w:lang w:val="en-US"/>
+        </w:rPr>
+        <w:t xml:space="preserve">for </w:t>
+      </w:r>
+      <w:r>
+        <w:rPr>
+          <w:color w:val="BCBEC4"/>
+          <w:lang w:val="en-US"/>
+        </w:rPr>
+        <w:t xml:space="preserve">_ </w:t>
+      </w:r>
+      <w:r>
+        <w:rPr>
+          <w:color w:val="CF8E6D"/>
+          <w:lang w:val="en-US"/>
+        </w:rPr>
+        <w:t xml:space="preserve">in </w:t>
+      </w:r>
+      <w:r>
+        <w:rPr>
+          <w:color w:val="8888C6"/>
+          <w:lang w:val="en-US"/>
+        </w:rPr>
+        <w:t>range</w:t>
+      </w:r>
+      <w:r>
+        <w:rPr>
+          <w:color w:val="BCBEC4"/>
+          <w:lang w:val="en-US"/>
+        </w:rPr>
+        <w:t>(generations):</w:t>
+      </w:r>
+      <w:r>
+        <w:rPr>
+          <w:color w:val="BCBEC4"/>
+          <w:lang w:val="en-US"/>
+        </w:rPr>
+        <w:br/>
+        <w:t xml:space="preserve">        gbest = (history[-</w:t>
+      </w:r>
+      <w:r>
+        <w:rPr>
+          <w:color w:val="2AACB8"/>
+          <w:lang w:val="en-US"/>
+        </w:rPr>
+        <w:t>1</w:t>
+      </w:r>
+      <w:r>
+        <w:rPr>
+          <w:color w:val="BCBEC4"/>
+          <w:lang w:val="en-US"/>
+        </w:rPr>
+        <w:t>][</w:t>
+      </w:r>
+      <w:r>
+        <w:rPr>
+          <w:color w:val="2AACB8"/>
+          <w:lang w:val="en-US"/>
+        </w:rPr>
+        <w:t>0</w:t>
+      </w:r>
+      <w:r>
+        <w:rPr>
+          <w:color w:val="BCBEC4"/>
+          <w:lang w:val="en-US"/>
+        </w:rPr>
+        <w:t>][</w:t>
+      </w:r>
+      <w:r>
+        <w:rPr>
+          <w:color w:val="6AAB73"/>
+          <w:lang w:val="en-US"/>
+        </w:rPr>
+        <w:t>'x1'</w:t>
+      </w:r>
+      <w:r>
+        <w:rPr>
+          <w:color w:val="BCBEC4"/>
+          <w:lang w:val="en-US"/>
+        </w:rPr>
+        <w:t>], history[-</w:t>
+      </w:r>
+      <w:r>
+        <w:rPr>
+          <w:color w:val="2AACB8"/>
+          <w:lang w:val="en-US"/>
+        </w:rPr>
+        <w:t>1</w:t>
+      </w:r>
+      <w:r>
+        <w:rPr>
+          <w:color w:val="BCBEC4"/>
+          <w:lang w:val="en-US"/>
+        </w:rPr>
+        <w:t>][</w:t>
+      </w:r>
+      <w:r>
+        <w:rPr>
+          <w:color w:val="2AACB8"/>
+          <w:lang w:val="en-US"/>
+        </w:rPr>
+        <w:t>0</w:t>
+      </w:r>
+      <w:r>
+        <w:rPr>
+          <w:color w:val="BCBEC4"/>
+          <w:lang w:val="en-US"/>
+        </w:rPr>
+        <w:t>][</w:t>
+      </w:r>
+      <w:r>
+        <w:rPr>
+          <w:color w:val="6AAB73"/>
+          <w:lang w:val="en-US"/>
+        </w:rPr>
+        <w:t>'x2'</w:t>
+      </w:r>
+      <w:r>
+        <w:rPr>
+          <w:color w:val="BCBEC4"/>
+          <w:lang w:val="en-US"/>
+        </w:rPr>
+        <w:t>])</w:t>
+      </w:r>
+      <w:r>
+        <w:rPr>
+          <w:color w:val="BCBEC4"/>
+          <w:lang w:val="en-US"/>
         </w:rPr>
         <w:br/>
         <w:t xml:space="preserve">        </w:t>
       </w:r>
-      <w:proofErr w:type="spellStart"/>
-      <w:r>
-        <w:rPr>
-          <w:rFonts w:ascii="Courier New" w:eastAsia="Times New Roman" w:hAnsi="Courier New" w:cs="Courier New"/>
+      <w:r>
+        <w:rPr>
+          <w:color w:val="CF8E6D"/>
+          <w:lang w:val="en-US"/>
+        </w:rPr>
+        <w:t xml:space="preserve">for </w:t>
+      </w:r>
+      <w:r>
+        <w:rPr>
           <w:color w:val="BCBEC4"/>
-          <w:sz w:val="20"/>
-          <w:szCs w:val="20"/>
-          <w:lang w:val="en-US" w:eastAsia="ru-RU"/>
-        </w:rPr>
-        <w:t>particles.append</w:t>
-      </w:r>
-      <w:proofErr w:type="spellEnd"/>
-      <w:r>
-        <w:rPr>
-          <w:rFonts w:ascii="Courier New" w:eastAsia="Times New Roman" w:hAnsi="Courier New" w:cs="Courier New"/>
+          <w:lang w:val="en-US"/>
+        </w:rPr>
+        <w:t xml:space="preserve">particle </w:t>
+      </w:r>
+      <w:r>
+        <w:rPr>
+          <w:color w:val="CF8E6D"/>
+          <w:lang w:val="en-US"/>
+        </w:rPr>
+        <w:t xml:space="preserve">in </w:t>
+      </w:r>
+      <w:r>
+        <w:rPr>
           <w:color w:val="BCBEC4"/>
-          <w:sz w:val="20"/>
-          <w:szCs w:val="20"/>
-          <w:lang w:val="en-US" w:eastAsia="ru-RU"/>
-        </w:rPr>
-        <w:t>(Particle(</w:t>
-      </w:r>
-      <w:r>
-        <w:rPr>
-          <w:rFonts w:ascii="Courier New" w:eastAsia="Times New Roman" w:hAnsi="Courier New" w:cs="Courier New"/>
+          <w:lang w:val="en-US"/>
+        </w:rPr>
+        <w:t>particles:</w:t>
+      </w:r>
+      <w:r>
+        <w:rPr>
           <w:color w:val="BCBEC4"/>
-          <w:sz w:val="20"/>
-          <w:szCs w:val="20"/>
-          <w:lang w:val="en-US" w:eastAsia="ru-RU"/>
+          <w:lang w:val="en-US"/>
+        </w:rPr>
+        <w:br/>
+        <w:t xml:space="preserve">            f_was = func(f, particle[</w:t>
+      </w:r>
+      <w:r>
+        <w:rPr>
+          <w:color w:val="6AAB73"/>
+          <w:lang w:val="en-US"/>
+        </w:rPr>
+        <w:t>'x1'</w:t>
+      </w:r>
+      <w:r>
+        <w:rPr>
+          <w:color w:val="BCBEC4"/>
+          <w:lang w:val="en-US"/>
+        </w:rPr>
+        <w:t>], particle[</w:t>
+      </w:r>
+      <w:r>
+        <w:rPr>
+          <w:color w:val="6AAB73"/>
+          <w:lang w:val="en-US"/>
+        </w:rPr>
+        <w:t>'x2'</w:t>
+      </w:r>
+      <w:r>
+        <w:rPr>
+          <w:color w:val="BCBEC4"/>
+          <w:lang w:val="en-US"/>
+        </w:rPr>
+        <w:t>])</w:t>
+      </w:r>
+      <w:r>
+        <w:rPr>
+          <w:color w:val="BCBEC4"/>
+          <w:lang w:val="en-US"/>
+        </w:rPr>
+        <w:br/>
+        <w:t xml:space="preserve">            particle[</w:t>
+      </w:r>
+      <w:r>
+        <w:rPr>
+          <w:color w:val="6AAB73"/>
+          <w:lang w:val="en-US"/>
+        </w:rPr>
+        <w:t>'x1'</w:t>
+      </w:r>
+      <w:r>
+        <w:rPr>
+          <w:color w:val="BCBEC4"/>
+          <w:lang w:val="en-US"/>
+        </w:rPr>
+        <w:t>] = np.random.normal((gbest[</w:t>
+      </w:r>
+      <w:r>
+        <w:rPr>
+          <w:color w:val="2AACB8"/>
+          <w:lang w:val="en-US"/>
+        </w:rPr>
+        <w:t>0</w:t>
+      </w:r>
+      <w:r>
+        <w:rPr>
+          <w:color w:val="BCBEC4"/>
+          <w:lang w:val="en-US"/>
+        </w:rPr>
+        <w:t>] + particle[</w:t>
+      </w:r>
+      <w:r>
+        <w:rPr>
+          <w:color w:val="6AAB73"/>
+          <w:lang w:val="en-US"/>
+        </w:rPr>
+        <w:t>'pbest_x1'</w:t>
+      </w:r>
+      <w:r>
+        <w:rPr>
+          <w:color w:val="BCBEC4"/>
+          <w:lang w:val="en-US"/>
+        </w:rPr>
+        <w:t xml:space="preserve">]) / </w:t>
+      </w:r>
+      <w:r>
+        <w:rPr>
+          <w:color w:val="2AACB8"/>
+          <w:lang w:val="en-US"/>
+        </w:rPr>
+        <w:t>2</w:t>
+      </w:r>
+      <w:r>
+        <w:rPr>
+          <w:color w:val="BCBEC4"/>
+          <w:lang w:val="en-US"/>
+        </w:rPr>
+        <w:t>,</w:t>
+      </w:r>
+      <w:r>
+        <w:rPr>
+          <w:color w:val="BCBEC4"/>
+          <w:lang w:val="en-US"/>
+        </w:rPr>
+        <w:br/>
+        <w:t xml:space="preserve">                                              </w:t>
+      </w:r>
+      <w:r>
+        <w:rPr>
+          <w:color w:val="8888C6"/>
+          <w:lang w:val="en-US"/>
+        </w:rPr>
+        <w:t>abs</w:t>
+      </w:r>
+      <w:r>
+        <w:rPr>
+          <w:color w:val="BCBEC4"/>
+          <w:lang w:val="en-US"/>
+        </w:rPr>
+        <w:t>(gbest[</w:t>
+      </w:r>
+      <w:r>
+        <w:rPr>
+          <w:color w:val="2AACB8"/>
+          <w:lang w:val="en-US"/>
+        </w:rPr>
+        <w:t>0</w:t>
+      </w:r>
+      <w:r>
+        <w:rPr>
+          <w:color w:val="BCBEC4"/>
+          <w:lang w:val="en-US"/>
+        </w:rPr>
+        <w:t>] - particle[</w:t>
+      </w:r>
+      <w:r>
+        <w:rPr>
+          <w:color w:val="6AAB73"/>
+          <w:lang w:val="en-US"/>
+        </w:rPr>
+        <w:t>'pbest_x1'</w:t>
+      </w:r>
+      <w:r>
+        <w:rPr>
+          <w:color w:val="BCBEC4"/>
+          <w:lang w:val="en-US"/>
+        </w:rPr>
+        <w:t>]))</w:t>
+      </w:r>
+      <w:r>
+        <w:rPr>
+          <w:color w:val="BCBEC4"/>
+          <w:lang w:val="en-US"/>
+        </w:rPr>
+        <w:br/>
+        <w:t xml:space="preserve">            particle[</w:t>
+      </w:r>
+      <w:r>
+        <w:rPr>
+          <w:color w:val="6AAB73"/>
+          <w:lang w:val="en-US"/>
+        </w:rPr>
+        <w:t>'x2'</w:t>
+      </w:r>
+      <w:r>
+        <w:rPr>
+          <w:color w:val="BCBEC4"/>
+          <w:lang w:val="en-US"/>
+        </w:rPr>
+        <w:t>] = np.random.normal((gbest[</w:t>
+      </w:r>
+      <w:r>
+        <w:rPr>
+          <w:color w:val="2AACB8"/>
+          <w:lang w:val="en-US"/>
+        </w:rPr>
+        <w:t>1</w:t>
+      </w:r>
+      <w:r>
+        <w:rPr>
+          <w:color w:val="BCBEC4"/>
+          <w:lang w:val="en-US"/>
+        </w:rPr>
+        <w:t>] + particle[</w:t>
+      </w:r>
+      <w:r>
+        <w:rPr>
+          <w:color w:val="6AAB73"/>
+          <w:lang w:val="en-US"/>
+        </w:rPr>
+        <w:t>'pbest_x2'</w:t>
+      </w:r>
+      <w:r>
+        <w:rPr>
+          <w:color w:val="BCBEC4"/>
+          <w:lang w:val="en-US"/>
+        </w:rPr>
+        <w:t xml:space="preserve">]) / </w:t>
+      </w:r>
+      <w:r>
+        <w:rPr>
+          <w:color w:val="2AACB8"/>
+          <w:lang w:val="en-US"/>
+        </w:rPr>
+        <w:t>2</w:t>
+      </w:r>
+      <w:r>
+        <w:rPr>
+          <w:color w:val="BCBEC4"/>
+          <w:lang w:val="en-US"/>
+        </w:rPr>
+        <w:t>,</w:t>
+      </w:r>
+      <w:r>
+        <w:rPr>
+          <w:color w:val="BCBEC4"/>
+          <w:lang w:val="en-US"/>
+        </w:rPr>
+        <w:br/>
+        <w:t xml:space="preserve">                                              </w:t>
+      </w:r>
+      <w:r>
+        <w:rPr>
+          <w:color w:val="8888C6"/>
+          <w:lang w:val="en-US"/>
+        </w:rPr>
+        <w:t>abs</w:t>
+      </w:r>
+      <w:r>
+        <w:rPr>
+          <w:color w:val="BCBEC4"/>
+          <w:lang w:val="en-US"/>
+        </w:rPr>
+        <w:t>(gbest[</w:t>
+      </w:r>
+      <w:r>
+        <w:rPr>
+          <w:color w:val="2AACB8"/>
+          <w:lang w:val="en-US"/>
+        </w:rPr>
+        <w:t>1</w:t>
+      </w:r>
+      <w:r>
+        <w:rPr>
+          <w:color w:val="BCBEC4"/>
+          <w:lang w:val="en-US"/>
+        </w:rPr>
+        <w:t>] - particle[</w:t>
+      </w:r>
+      <w:r>
+        <w:rPr>
+          <w:color w:val="6AAB73"/>
+          <w:lang w:val="en-US"/>
+        </w:rPr>
+        <w:t>'pbest_x2'</w:t>
+      </w:r>
+      <w:r>
+        <w:rPr>
+          <w:color w:val="BCBEC4"/>
+          <w:lang w:val="en-US"/>
+        </w:rPr>
+        <w:t>]))</w:t>
+      </w:r>
+      <w:r>
+        <w:rPr>
+          <w:color w:val="BCBEC4"/>
+          <w:lang w:val="en-US"/>
+        </w:rPr>
+        <w:br/>
+        <w:t xml:space="preserve">            f_now = func(f, particle[</w:t>
+      </w:r>
+      <w:r>
+        <w:rPr>
+          <w:color w:val="6AAB73"/>
+          <w:lang w:val="en-US"/>
+        </w:rPr>
+        <w:t>'x1'</w:t>
+      </w:r>
+      <w:r>
+        <w:rPr>
+          <w:color w:val="BCBEC4"/>
+          <w:lang w:val="en-US"/>
+        </w:rPr>
+        <w:t>], particle[</w:t>
+      </w:r>
+      <w:r>
+        <w:rPr>
+          <w:color w:val="6AAB73"/>
+          <w:lang w:val="en-US"/>
+        </w:rPr>
+        <w:t>'x2'</w:t>
+      </w:r>
+      <w:r>
+        <w:rPr>
+          <w:color w:val="BCBEC4"/>
+          <w:lang w:val="en-US"/>
+        </w:rPr>
+        <w:t>])</w:t>
+      </w:r>
+      <w:r>
+        <w:rPr>
+          <w:color w:val="BCBEC4"/>
+          <w:lang w:val="en-US"/>
         </w:rPr>
         <w:br/>
         <w:t xml:space="preserve">            </w:t>
       </w:r>
       <w:r>
         <w:rPr>
-          <w:rFonts w:ascii="Courier New" w:eastAsia="Times New Roman" w:hAnsi="Courier New" w:cs="Courier New"/>
+          <w:color w:val="CF8E6D"/>
+          <w:lang w:val="en-US"/>
+        </w:rPr>
+        <w:t xml:space="preserve">if </w:t>
+      </w:r>
+      <w:r>
+        <w:rPr>
+          <w:color w:val="BCBEC4"/>
+          <w:lang w:val="en-US"/>
+        </w:rPr>
+        <w:t>f_now &lt; f_was:</w:t>
+      </w:r>
+      <w:r>
+        <w:rPr>
+          <w:color w:val="BCBEC4"/>
+          <w:lang w:val="en-US"/>
+        </w:rPr>
+        <w:br/>
+        <w:t xml:space="preserve">                particle[</w:t>
+      </w:r>
+      <w:r>
+        <w:rPr>
+          <w:color w:val="6AAB73"/>
+          <w:lang w:val="en-US"/>
+        </w:rPr>
+        <w:t>'pbest_x1'</w:t>
+      </w:r>
+      <w:r>
+        <w:rPr>
+          <w:color w:val="BCBEC4"/>
+          <w:lang w:val="en-US"/>
+        </w:rPr>
+        <w:t>] = particle[</w:t>
+      </w:r>
+      <w:r>
+        <w:rPr>
+          <w:color w:val="6AAB73"/>
+          <w:lang w:val="en-US"/>
+        </w:rPr>
+        <w:t>'x1'</w:t>
+      </w:r>
+      <w:r>
+        <w:rPr>
+          <w:color w:val="BCBEC4"/>
+          <w:lang w:val="en-US"/>
+        </w:rPr>
+        <w:t>]</w:t>
+      </w:r>
+      <w:r>
+        <w:rPr>
+          <w:color w:val="BCBEC4"/>
+          <w:lang w:val="en-US"/>
+        </w:rPr>
+        <w:br/>
+        <w:t xml:space="preserve">                particle[</w:t>
+      </w:r>
+      <w:r>
+        <w:rPr>
+          <w:color w:val="6AAB73"/>
+          <w:lang w:val="en-US"/>
+        </w:rPr>
+        <w:t>'pbest_x2'</w:t>
+      </w:r>
+      <w:r>
+        <w:rPr>
+          <w:color w:val="BCBEC4"/>
+          <w:lang w:val="en-US"/>
+        </w:rPr>
+        <w:t>] = particle[</w:t>
+      </w:r>
+      <w:r>
+        <w:rPr>
+          <w:color w:val="6AAB73"/>
+          <w:lang w:val="en-US"/>
+        </w:rPr>
+        <w:t>'x2'</w:t>
+      </w:r>
+      <w:r>
+        <w:rPr>
+          <w:color w:val="BCBEC4"/>
+          <w:lang w:val="en-US"/>
+        </w:rPr>
+        <w:t>]</w:t>
+      </w:r>
+      <w:r>
+        <w:rPr>
+          <w:color w:val="BCBEC4"/>
+          <w:lang w:val="en-US"/>
+        </w:rPr>
+        <w:br/>
+        <w:t xml:space="preserve">        particles = </w:t>
+      </w:r>
+      <w:r>
+        <w:rPr>
+          <w:color w:val="8888C6"/>
+          <w:lang w:val="en-US"/>
+        </w:rPr>
+        <w:t>sorted</w:t>
+      </w:r>
+      <w:r>
+        <w:rPr>
+          <w:color w:val="BCBEC4"/>
+          <w:lang w:val="en-US"/>
+        </w:rPr>
+        <w:t xml:space="preserve">(particles, </w:t>
+      </w:r>
+      <w:r>
+        <w:rPr>
           <w:color w:val="AA4926"/>
-          <w:sz w:val="20"/>
-          <w:szCs w:val="20"/>
-          <w:lang w:val="en-US" w:eastAsia="ru-RU"/>
-        </w:rPr>
-        <w:t>x1</w:t>
-      </w:r>
-      <w:r>
-        <w:rPr>
-          <w:rFonts w:ascii="Courier New" w:eastAsia="Times New Roman" w:hAnsi="Courier New" w:cs="Courier New"/>
+          <w:lang w:val="en-US"/>
+        </w:rPr>
+        <w:t>key</w:t>
+      </w:r>
+      <w:r>
+        <w:rPr>
           <w:color w:val="BCBEC4"/>
-          <w:sz w:val="20"/>
-          <w:szCs w:val="20"/>
-          <w:lang w:val="en-US" w:eastAsia="ru-RU"/>
+          <w:lang w:val="en-US"/>
         </w:rPr>
         <w:t>=</w:t>
       </w:r>
-      <w:proofErr w:type="spellStart"/>
-      <w:r>
-        <w:rPr>
-          <w:rFonts w:ascii="Courier New" w:eastAsia="Times New Roman" w:hAnsi="Courier New" w:cs="Courier New"/>
+      <w:r>
+        <w:rPr>
+          <w:color w:val="CF8E6D"/>
+          <w:lang w:val="en-US"/>
+        </w:rPr>
+        <w:t xml:space="preserve">lambda </w:t>
+      </w:r>
+      <w:r>
+        <w:rPr>
           <w:color w:val="BCBEC4"/>
-          <w:sz w:val="20"/>
-          <w:szCs w:val="20"/>
-          <w:lang w:val="en-US" w:eastAsia="ru-RU"/>
-        </w:rPr>
-        <w:t>random.uniform</w:t>
-      </w:r>
-      <w:proofErr w:type="spellEnd"/>
-      <w:r>
-        <w:rPr>
-          <w:rFonts w:ascii="Courier New" w:eastAsia="Times New Roman" w:hAnsi="Courier New" w:cs="Courier New"/>
+          <w:lang w:val="en-US"/>
+        </w:rPr>
+        <w:t>x: func(f, x[</w:t>
+      </w:r>
+      <w:r>
+        <w:rPr>
+          <w:color w:val="6AAB73"/>
+          <w:lang w:val="en-US"/>
+        </w:rPr>
+        <w:t>'x1'</w:t>
+      </w:r>
+      <w:r>
+        <w:rPr>
           <w:color w:val="BCBEC4"/>
-          <w:sz w:val="20"/>
-          <w:szCs w:val="20"/>
-          <w:lang w:val="en-US" w:eastAsia="ru-RU"/>
-        </w:rPr>
-        <w:t>(bounds[</w:t>
-      </w:r>
-      <w:r>
-        <w:rPr>
-          <w:rFonts w:ascii="Courier New" w:eastAsia="Times New Roman" w:hAnsi="Courier New" w:cs="Courier New"/>
-          <w:color w:val="2AACB8"/>
-          <w:sz w:val="20"/>
-          <w:szCs w:val="20"/>
-          <w:lang w:val="en-US" w:eastAsia="ru-RU"/>
-        </w:rPr>
-        <w:t>0</w:t>
-      </w:r>
-      <w:r>
-        <w:rPr>
-          <w:rFonts w:ascii="Courier New" w:eastAsia="Times New Roman" w:hAnsi="Courier New" w:cs="Courier New"/>
+          <w:lang w:val="en-US"/>
+        </w:rPr>
+        <w:t>], x[</w:t>
+      </w:r>
+      <w:r>
+        <w:rPr>
+          <w:color w:val="6AAB73"/>
+          <w:lang w:val="en-US"/>
+        </w:rPr>
+        <w:t>'x2'</w:t>
+      </w:r>
+      <w:r>
+        <w:rPr>
           <w:color w:val="BCBEC4"/>
-          <w:sz w:val="20"/>
-          <w:szCs w:val="20"/>
-          <w:lang w:val="en-US" w:eastAsia="ru-RU"/>
-        </w:rPr>
-        <w:t>], bounds[</w:t>
-      </w:r>
-      <w:r>
-        <w:rPr>
-          <w:rFonts w:ascii="Courier New" w:eastAsia="Times New Roman" w:hAnsi="Courier New" w:cs="Courier New"/>
-          <w:color w:val="2AACB8"/>
-          <w:sz w:val="20"/>
-          <w:szCs w:val="20"/>
-          <w:lang w:val="en-US" w:eastAsia="ru-RU"/>
-        </w:rPr>
-        <w:t>1</w:t>
-      </w:r>
-      <w:r>
-        <w:rPr>
-          <w:rFonts w:ascii="Courier New" w:eastAsia="Times New Roman" w:hAnsi="Courier New" w:cs="Courier New"/>
+          <w:lang w:val="en-US"/>
+        </w:rPr>
+        <w:t>]))</w:t>
+      </w:r>
+      <w:r>
+        <w:rPr>
           <w:color w:val="BCBEC4"/>
-          <w:sz w:val="20"/>
-          <w:szCs w:val="20"/>
-          <w:lang w:val="en-US" w:eastAsia="ru-RU"/>
-        </w:rPr>
-        <w:t>]),</w:t>
-      </w:r>
-      <w:r>
-        <w:rPr>
-          <w:rFonts w:ascii="Courier New" w:eastAsia="Times New Roman" w:hAnsi="Courier New" w:cs="Courier New"/>
+          <w:lang w:val="en-US"/>
+        </w:rPr>
+        <w:br/>
+        <w:t xml:space="preserve">        history.append(deepcopy(particles))</w:t>
+      </w:r>
+      <w:r>
+        <w:rPr>
           <w:color w:val="BCBEC4"/>
-          <w:sz w:val="20"/>
-          <w:szCs w:val="20"/>
-          <w:lang w:val="en-US" w:eastAsia="ru-RU"/>
-        </w:rPr>
-        <w:br/>
-        <w:t xml:space="preserve">            </w:t>
-      </w:r>
-      <w:r>
-        <w:rPr>
-          <w:rFonts w:ascii="Courier New" w:eastAsia="Times New Roman" w:hAnsi="Courier New" w:cs="Courier New"/>
-          <w:color w:val="AA4926"/>
-          <w:sz w:val="20"/>
-          <w:szCs w:val="20"/>
-          <w:lang w:val="en-US" w:eastAsia="ru-RU"/>
-        </w:rPr>
-        <w:t>x2</w:t>
-      </w:r>
-      <w:r>
-        <w:rPr>
-          <w:rFonts w:ascii="Courier New" w:eastAsia="Times New Roman" w:hAnsi="Courier New" w:cs="Courier New"/>
-          <w:color w:val="BCBEC4"/>
-          <w:sz w:val="20"/>
-          <w:szCs w:val="20"/>
-          <w:lang w:val="en-US" w:eastAsia="ru-RU"/>
-        </w:rPr>
-        <w:t>=</w:t>
-      </w:r>
-      <w:proofErr w:type="spellStart"/>
-      <w:r>
-        <w:rPr>
-          <w:rFonts w:ascii="Courier New" w:eastAsia="Times New Roman" w:hAnsi="Courier New" w:cs="Courier New"/>
-          <w:color w:val="BCBEC4"/>
-          <w:sz w:val="20"/>
-          <w:szCs w:val="20"/>
-          <w:lang w:val="en-US" w:eastAsia="ru-RU"/>
-        </w:rPr>
-        <w:t>random.uniform</w:t>
-      </w:r>
-      <w:proofErr w:type="spellEnd"/>
-      <w:r>
-        <w:rPr>
-          <w:rFonts w:ascii="Courier New" w:eastAsia="Times New Roman" w:hAnsi="Courier New" w:cs="Courier New"/>
-          <w:color w:val="BCBEC4"/>
-          <w:sz w:val="20"/>
-          <w:szCs w:val="20"/>
-          <w:lang w:val="en-US" w:eastAsia="ru-RU"/>
-        </w:rPr>
-        <w:t>(bounds[</w:t>
-      </w:r>
-      <w:r>
-        <w:rPr>
-          <w:rFonts w:ascii="Courier New" w:eastAsia="Times New Roman" w:hAnsi="Courier New" w:cs="Courier New"/>
-          <w:color w:val="2AACB8"/>
-          <w:sz w:val="20"/>
-          <w:szCs w:val="20"/>
-          <w:lang w:val="en-US" w:eastAsia="ru-RU"/>
-        </w:rPr>
-        <w:t>0</w:t>
-      </w:r>
-      <w:r>
-        <w:rPr>
-          <w:rFonts w:ascii="Courier New" w:eastAsia="Times New Roman" w:hAnsi="Courier New" w:cs="Courier New"/>
-          <w:color w:val="BCBEC4"/>
-          <w:sz w:val="20"/>
-          <w:szCs w:val="20"/>
-          <w:lang w:val="en-US" w:eastAsia="ru-RU"/>
-        </w:rPr>
-        <w:t>], bounds[</w:t>
-      </w:r>
-      <w:r>
-        <w:rPr>
-          <w:rFonts w:ascii="Courier New" w:eastAsia="Times New Roman" w:hAnsi="Courier New" w:cs="Courier New"/>
-          <w:color w:val="2AACB8"/>
-          <w:sz w:val="20"/>
-          <w:szCs w:val="20"/>
-          <w:lang w:val="en-US" w:eastAsia="ru-RU"/>
-        </w:rPr>
-        <w:t>1</w:t>
-      </w:r>
-      <w:r>
-        <w:rPr>
-          <w:rFonts w:ascii="Courier New" w:eastAsia="Times New Roman" w:hAnsi="Courier New" w:cs="Courier New"/>
-          <w:color w:val="BCBEC4"/>
-          <w:sz w:val="20"/>
-          <w:szCs w:val="20"/>
-          <w:lang w:val="en-US" w:eastAsia="ru-RU"/>
-        </w:rPr>
-        <w:t>]),</w:t>
-      </w:r>
-      <w:r>
-        <w:rPr>
-          <w:rFonts w:ascii="Courier New" w:eastAsia="Times New Roman" w:hAnsi="Courier New" w:cs="Courier New"/>
-          <w:color w:val="BCBEC4"/>
-          <w:sz w:val="20"/>
-          <w:szCs w:val="20"/>
-          <w:lang w:val="en-US" w:eastAsia="ru-RU"/>
-        </w:rPr>
-        <w:br/>
-        <w:t xml:space="preserve">            </w:t>
-      </w:r>
-      <w:r>
-        <w:rPr>
-          <w:rFonts w:ascii="Courier New" w:eastAsia="Times New Roman" w:hAnsi="Courier New" w:cs="Courier New"/>
-          <w:color w:val="AA4926"/>
-          <w:sz w:val="20"/>
-          <w:szCs w:val="20"/>
-          <w:lang w:val="en-US" w:eastAsia="ru-RU"/>
-        </w:rPr>
-        <w:t>pbest_x1</w:t>
-      </w:r>
-      <w:r>
-        <w:rPr>
-          <w:rFonts w:ascii="Courier New" w:eastAsia="Times New Roman" w:hAnsi="Courier New" w:cs="Courier New"/>
-          <w:color w:val="BCBEC4"/>
-          <w:sz w:val="20"/>
-          <w:szCs w:val="20"/>
-          <w:lang w:val="en-US" w:eastAsia="ru-RU"/>
-        </w:rPr>
-        <w:t>=</w:t>
-      </w:r>
-      <w:proofErr w:type="spellStart"/>
-      <w:r>
-        <w:rPr>
-          <w:rFonts w:ascii="Courier New" w:eastAsia="Times New Roman" w:hAnsi="Courier New" w:cs="Courier New"/>
-          <w:color w:val="BCBEC4"/>
-          <w:sz w:val="20"/>
-          <w:szCs w:val="20"/>
-          <w:lang w:val="en-US" w:eastAsia="ru-RU"/>
-        </w:rPr>
-        <w:t>random.uniform</w:t>
-      </w:r>
-      <w:proofErr w:type="spellEnd"/>
-      <w:r>
-        <w:rPr>
-          <w:rFonts w:ascii="Courier New" w:eastAsia="Times New Roman" w:hAnsi="Courier New" w:cs="Courier New"/>
-          <w:color w:val="BCBEC4"/>
-          <w:sz w:val="20"/>
-          <w:szCs w:val="20"/>
-          <w:lang w:val="en-US" w:eastAsia="ru-RU"/>
-        </w:rPr>
-        <w:t>(</w:t>
-      </w:r>
-      <w:r>
-        <w:rPr>
-          <w:rFonts w:ascii="Courier New" w:eastAsia="Times New Roman" w:hAnsi="Courier New" w:cs="Courier New"/>
-          <w:color w:val="2AACB8"/>
-          <w:sz w:val="20"/>
-          <w:szCs w:val="20"/>
-          <w:lang w:val="en-US" w:eastAsia="ru-RU"/>
-        </w:rPr>
-        <w:t>0</w:t>
-      </w:r>
-      <w:r>
-        <w:rPr>
-          <w:rFonts w:ascii="Courier New" w:eastAsia="Times New Roman" w:hAnsi="Courier New" w:cs="Courier New"/>
-          <w:color w:val="BCBEC4"/>
-          <w:sz w:val="20"/>
-          <w:szCs w:val="20"/>
-          <w:lang w:val="en-US" w:eastAsia="ru-RU"/>
-        </w:rPr>
-        <w:t xml:space="preserve">, </w:t>
-      </w:r>
-      <w:r>
-        <w:rPr>
-          <w:rFonts w:ascii="Courier New" w:eastAsia="Times New Roman" w:hAnsi="Courier New" w:cs="Courier New"/>
-          <w:color w:val="2AACB8"/>
-          <w:sz w:val="20"/>
-          <w:szCs w:val="20"/>
-          <w:lang w:val="en-US" w:eastAsia="ru-RU"/>
-        </w:rPr>
-        <w:t>1</w:t>
-      </w:r>
-      <w:r>
-        <w:rPr>
-          <w:rFonts w:ascii="Courier New" w:eastAsia="Times New Roman" w:hAnsi="Courier New" w:cs="Courier New"/>
-          <w:color w:val="BCBEC4"/>
-          <w:sz w:val="20"/>
-          <w:szCs w:val="20"/>
-          <w:lang w:val="en-US" w:eastAsia="ru-RU"/>
-        </w:rPr>
-        <w:t>),</w:t>
-      </w:r>
-      <w:r>
-        <w:rPr>
-          <w:rFonts w:ascii="Courier New" w:eastAsia="Times New Roman" w:hAnsi="Courier New" w:cs="Courier New"/>
-          <w:color w:val="BCBEC4"/>
-          <w:sz w:val="20"/>
-          <w:szCs w:val="20"/>
-          <w:lang w:val="en-US" w:eastAsia="ru-RU"/>
-        </w:rPr>
-        <w:br/>
-        <w:t xml:space="preserve">            </w:t>
-      </w:r>
-      <w:r>
-        <w:rPr>
-          <w:rFonts w:ascii="Courier New" w:eastAsia="Times New Roman" w:hAnsi="Courier New" w:cs="Courier New"/>
-          <w:color w:val="AA4926"/>
-          <w:sz w:val="20"/>
-          <w:szCs w:val="20"/>
-          <w:lang w:val="en-US" w:eastAsia="ru-RU"/>
-        </w:rPr>
-        <w:t>pbest_x2</w:t>
-      </w:r>
-      <w:r>
-        <w:rPr>
-          <w:rFonts w:ascii="Courier New" w:eastAsia="Times New Roman" w:hAnsi="Courier New" w:cs="Courier New"/>
-          <w:color w:val="BCBEC4"/>
-          <w:sz w:val="20"/>
-          <w:szCs w:val="20"/>
-          <w:lang w:val="en-US" w:eastAsia="ru-RU"/>
-        </w:rPr>
-        <w:t>=</w:t>
-      </w:r>
-      <w:proofErr w:type="spellStart"/>
-      <w:r>
-        <w:rPr>
-          <w:rFonts w:ascii="Courier New" w:eastAsia="Times New Roman" w:hAnsi="Courier New" w:cs="Courier New"/>
-          <w:color w:val="BCBEC4"/>
-          <w:sz w:val="20"/>
-          <w:szCs w:val="20"/>
-          <w:lang w:val="en-US" w:eastAsia="ru-RU"/>
-        </w:rPr>
-        <w:t>random.uniform</w:t>
-      </w:r>
-      <w:proofErr w:type="spellEnd"/>
-      <w:r>
-        <w:rPr>
-          <w:rFonts w:ascii="Courier New" w:eastAsia="Times New Roman" w:hAnsi="Courier New" w:cs="Courier New"/>
-          <w:color w:val="BCBEC4"/>
-          <w:sz w:val="20"/>
-          <w:szCs w:val="20"/>
-          <w:lang w:val="en-US" w:eastAsia="ru-RU"/>
-        </w:rPr>
-        <w:t>(</w:t>
-      </w:r>
-      <w:r>
-        <w:rPr>
-          <w:rFonts w:ascii="Courier New" w:eastAsia="Times New Roman" w:hAnsi="Courier New" w:cs="Courier New"/>
-          <w:color w:val="2AACB8"/>
-          <w:sz w:val="20"/>
-          <w:szCs w:val="20"/>
-          <w:lang w:val="en-US" w:eastAsia="ru-RU"/>
-        </w:rPr>
-        <w:t>0</w:t>
-      </w:r>
-      <w:r>
-        <w:rPr>
-          <w:rFonts w:ascii="Courier New" w:eastAsia="Times New Roman" w:hAnsi="Courier New" w:cs="Courier New"/>
-          <w:color w:val="BCBEC4"/>
-          <w:sz w:val="20"/>
-          <w:szCs w:val="20"/>
-          <w:lang w:val="en-US" w:eastAsia="ru-RU"/>
-        </w:rPr>
-        <w:t xml:space="preserve">, </w:t>
-      </w:r>
-      <w:r>
-        <w:rPr>
-          <w:rFonts w:ascii="Courier New" w:eastAsia="Times New Roman" w:hAnsi="Courier New" w:cs="Courier New"/>
-          <w:color w:val="2AACB8"/>
-          <w:sz w:val="20"/>
-          <w:szCs w:val="20"/>
-          <w:lang w:val="en-US" w:eastAsia="ru-RU"/>
-        </w:rPr>
-        <w:t>1</w:t>
-      </w:r>
-      <w:r>
-        <w:rPr>
-          <w:rFonts w:ascii="Courier New" w:eastAsia="Times New Roman" w:hAnsi="Courier New" w:cs="Courier New"/>
-          <w:color w:val="BCBEC4"/>
-          <w:sz w:val="20"/>
-          <w:szCs w:val="20"/>
-          <w:lang w:val="en-US" w:eastAsia="ru-RU"/>
-        </w:rPr>
-        <w:t>)</w:t>
-      </w:r>
-      <w:r>
-        <w:rPr>
-          <w:rFonts w:ascii="Courier New" w:eastAsia="Times New Roman" w:hAnsi="Courier New" w:cs="Courier New"/>
-          <w:color w:val="BCBEC4"/>
-          <w:sz w:val="20"/>
-          <w:szCs w:val="20"/>
-          <w:lang w:val="en-US" w:eastAsia="ru-RU"/>
-        </w:rPr>
-        <w:br/>
-        <w:t xml:space="preserve">        ))</w:t>
-      </w:r>
-      <w:r>
-        <w:rPr>
-          <w:rFonts w:ascii="Courier New" w:eastAsia="Times New Roman" w:hAnsi="Courier New" w:cs="Courier New"/>
-          <w:color w:val="BCBEC4"/>
-          <w:sz w:val="20"/>
-          <w:szCs w:val="20"/>
-          <w:lang w:val="en-US" w:eastAsia="ru-RU"/>
+          <w:lang w:val="en-US"/>
         </w:rPr>
         <w:br/>
         <w:t xml:space="preserve">    </w:t>
       </w:r>
       <w:r>
         <w:rPr>
-          <w:rFonts w:ascii="Courier New" w:eastAsia="Times New Roman" w:hAnsi="Courier New" w:cs="Courier New"/>
           <w:color w:val="CF8E6D"/>
-          <w:sz w:val="20"/>
-          <w:szCs w:val="20"/>
-          <w:lang w:val="en-US" w:eastAsia="ru-RU"/>
+          <w:lang w:val="en-US"/>
         </w:rPr>
         <w:t xml:space="preserve">return </w:t>
       </w:r>
       <w:r>
         <w:rPr>
-          <w:rFonts w:ascii="Courier New" w:eastAsia="Times New Roman" w:hAnsi="Courier New" w:cs="Courier New"/>
           <w:color w:val="BCBEC4"/>
-          <w:sz w:val="20"/>
-          <w:szCs w:val="20"/>
-          <w:lang w:val="en-US" w:eastAsia="ru-RU"/>
-        </w:rPr>
-        <w:t>particles</w:t>
-      </w:r>
-      <w:r>
-        <w:rPr>
-          <w:rFonts w:ascii="Courier New" w:eastAsia="Times New Roman" w:hAnsi="Courier New" w:cs="Courier New"/>
-          <w:color w:val="BCBEC4"/>
-          <w:sz w:val="20"/>
-          <w:szCs w:val="20"/>
-          <w:lang w:val="en-US" w:eastAsia="ru-RU"/>
-        </w:rPr>
-        <w:br/>
-      </w:r>
-      <w:r>
-        <w:rPr>
-          <w:rFonts w:ascii="Courier New" w:eastAsia="Times New Roman" w:hAnsi="Courier New" w:cs="Courier New"/>
-          <w:color w:val="BCBEC4"/>
-          <w:sz w:val="20"/>
-          <w:szCs w:val="20"/>
-          <w:lang w:val="en-US" w:eastAsia="ru-RU"/>
-        </w:rPr>
-        <w:br/>
-      </w:r>
-      <w:r>
-        <w:rPr>
-          <w:rFonts w:ascii="Courier New" w:eastAsia="Times New Roman" w:hAnsi="Courier New" w:cs="Courier New"/>
-          <w:color w:val="7A7E85"/>
-          <w:sz w:val="20"/>
-          <w:szCs w:val="20"/>
-          <w:lang w:val="en-US" w:eastAsia="ru-RU"/>
-        </w:rPr>
-        <w:t xml:space="preserve"># </w:t>
-      </w:r>
-      <w:r>
-        <w:rPr>
-          <w:rFonts w:ascii="Courier New" w:eastAsia="Times New Roman" w:hAnsi="Courier New" w:cs="Courier New"/>
-          <w:color w:val="7A7E85"/>
-          <w:sz w:val="20"/>
-          <w:szCs w:val="20"/>
-          <w:lang w:eastAsia="ru-RU"/>
-        </w:rPr>
-        <w:t>Определение</w:t>
-      </w:r>
-      <w:r>
-        <w:rPr>
-          <w:rFonts w:ascii="Courier New" w:eastAsia="Times New Roman" w:hAnsi="Courier New" w:cs="Courier New"/>
-          <w:color w:val="7A7E85"/>
-          <w:sz w:val="20"/>
-          <w:szCs w:val="20"/>
-          <w:lang w:val="en-US" w:eastAsia="ru-RU"/>
-        </w:rPr>
-        <w:t xml:space="preserve"> </w:t>
-      </w:r>
-      <w:r>
-        <w:rPr>
-          <w:rFonts w:ascii="Courier New" w:eastAsia="Times New Roman" w:hAnsi="Courier New" w:cs="Courier New"/>
-          <w:color w:val="7A7E85"/>
-          <w:sz w:val="20"/>
-          <w:szCs w:val="20"/>
-          <w:lang w:eastAsia="ru-RU"/>
-        </w:rPr>
-        <w:t>целевой</w:t>
-      </w:r>
-      <w:r>
-        <w:rPr>
-          <w:rFonts w:ascii="Courier New" w:eastAsia="Times New Roman" w:hAnsi="Courier New" w:cs="Courier New"/>
-          <w:color w:val="7A7E85"/>
-          <w:sz w:val="20"/>
-          <w:szCs w:val="20"/>
-          <w:lang w:val="en-US" w:eastAsia="ru-RU"/>
-        </w:rPr>
-        <w:t xml:space="preserve"> </w:t>
-      </w:r>
-      <w:r>
-        <w:rPr>
-          <w:rFonts w:ascii="Courier New" w:eastAsia="Times New Roman" w:hAnsi="Courier New" w:cs="Courier New"/>
-          <w:color w:val="7A7E85"/>
-          <w:sz w:val="20"/>
-          <w:szCs w:val="20"/>
-          <w:lang w:eastAsia="ru-RU"/>
-        </w:rPr>
-        <w:t>функции</w:t>
-      </w:r>
-      <w:r>
-        <w:rPr>
-          <w:rFonts w:ascii="Courier New" w:eastAsia="Times New Roman" w:hAnsi="Courier New" w:cs="Courier New"/>
-          <w:color w:val="7A7E85"/>
-          <w:sz w:val="20"/>
-          <w:szCs w:val="20"/>
-          <w:lang w:val="en-US" w:eastAsia="ru-RU"/>
-        </w:rPr>
-        <w:br/>
-      </w:r>
-      <w:r>
-        <w:rPr>
-          <w:rFonts w:ascii="Courier New" w:eastAsia="Times New Roman" w:hAnsi="Courier New" w:cs="Courier New"/>
-          <w:color w:val="CF8E6D"/>
-          <w:sz w:val="20"/>
-          <w:szCs w:val="20"/>
-          <w:lang w:val="en-US" w:eastAsia="ru-RU"/>
-        </w:rPr>
-        <w:t xml:space="preserve">def </w:t>
-      </w:r>
-      <w:proofErr w:type="spellStart"/>
-      <w:r>
-        <w:rPr>
-          <w:rFonts w:ascii="Courier New" w:eastAsia="Times New Roman" w:hAnsi="Courier New" w:cs="Courier New"/>
-          <w:color w:val="56A8F5"/>
-          <w:sz w:val="20"/>
-          <w:szCs w:val="20"/>
-          <w:lang w:val="en-US" w:eastAsia="ru-RU"/>
-        </w:rPr>
-        <w:t>func</w:t>
-      </w:r>
-      <w:proofErr w:type="spellEnd"/>
-      <w:r>
-        <w:rPr>
-          <w:rFonts w:ascii="Courier New" w:eastAsia="Times New Roman" w:hAnsi="Courier New" w:cs="Courier New"/>
-          <w:color w:val="BCBEC4"/>
-          <w:sz w:val="20"/>
-          <w:szCs w:val="20"/>
-          <w:lang w:val="en-US" w:eastAsia="ru-RU"/>
-        </w:rPr>
-        <w:t xml:space="preserve">(f, </w:t>
-      </w:r>
-      <w:r>
-        <w:rPr>
-          <w:rFonts w:ascii="Courier New" w:eastAsia="Times New Roman" w:hAnsi="Courier New" w:cs="Courier New"/>
-          <w:color w:val="6F737A"/>
-          <w:sz w:val="20"/>
-          <w:szCs w:val="20"/>
-          <w:lang w:val="en-US" w:eastAsia="ru-RU"/>
-        </w:rPr>
-        <w:t>x1</w:t>
-      </w:r>
-      <w:r>
-        <w:rPr>
-          <w:rFonts w:ascii="Courier New" w:eastAsia="Times New Roman" w:hAnsi="Courier New" w:cs="Courier New"/>
-          <w:color w:val="BCBEC4"/>
-          <w:sz w:val="20"/>
-          <w:szCs w:val="20"/>
-          <w:lang w:val="en-US" w:eastAsia="ru-RU"/>
-        </w:rPr>
-        <w:t xml:space="preserve">, </w:t>
-      </w:r>
-      <w:r>
-        <w:rPr>
-          <w:rFonts w:ascii="Courier New" w:eastAsia="Times New Roman" w:hAnsi="Courier New" w:cs="Courier New"/>
-          <w:color w:val="6F737A"/>
-          <w:sz w:val="20"/>
-          <w:szCs w:val="20"/>
-          <w:lang w:val="en-US" w:eastAsia="ru-RU"/>
-        </w:rPr>
-        <w:t>x2</w:t>
-      </w:r>
-      <w:r>
-        <w:rPr>
-          <w:rFonts w:ascii="Courier New" w:eastAsia="Times New Roman" w:hAnsi="Courier New" w:cs="Courier New"/>
-          <w:color w:val="BCBEC4"/>
-          <w:sz w:val="20"/>
-          <w:szCs w:val="20"/>
-          <w:lang w:val="en-US" w:eastAsia="ru-RU"/>
-        </w:rPr>
-        <w:t>):</w:t>
-      </w:r>
-      <w:r>
-        <w:rPr>
-          <w:rFonts w:ascii="Courier New" w:eastAsia="Times New Roman" w:hAnsi="Courier New" w:cs="Courier New"/>
-          <w:color w:val="BCBEC4"/>
-          <w:sz w:val="20"/>
-          <w:szCs w:val="20"/>
-          <w:lang w:val="en-US" w:eastAsia="ru-RU"/>
-        </w:rPr>
-        <w:br/>
-        <w:t xml:space="preserve">    </w:t>
-      </w:r>
-      <w:r>
-        <w:rPr>
-          <w:rFonts w:ascii="Courier New" w:eastAsia="Times New Roman" w:hAnsi="Courier New" w:cs="Courier New"/>
-          <w:color w:val="CF8E6D"/>
-          <w:sz w:val="20"/>
-          <w:szCs w:val="20"/>
-          <w:lang w:val="en-US" w:eastAsia="ru-RU"/>
-        </w:rPr>
-        <w:t xml:space="preserve">return </w:t>
-      </w:r>
-      <w:r>
-        <w:rPr>
-          <w:rFonts w:ascii="Courier New" w:eastAsia="Times New Roman" w:hAnsi="Courier New" w:cs="Courier New"/>
-          <w:color w:val="8888C6"/>
-          <w:sz w:val="20"/>
-          <w:szCs w:val="20"/>
-          <w:lang w:val="en-US" w:eastAsia="ru-RU"/>
-        </w:rPr>
-        <w:t>eval</w:t>
-      </w:r>
-      <w:r>
-        <w:rPr>
-          <w:rFonts w:ascii="Courier New" w:eastAsia="Times New Roman" w:hAnsi="Courier New" w:cs="Courier New"/>
-          <w:color w:val="BCBEC4"/>
-          <w:sz w:val="20"/>
-          <w:szCs w:val="20"/>
-          <w:lang w:val="en-US" w:eastAsia="ru-RU"/>
-        </w:rPr>
-        <w:t>(f)</w:t>
-      </w:r>
-      <w:r>
-        <w:rPr>
-          <w:rFonts w:ascii="Courier New" w:eastAsia="Times New Roman" w:hAnsi="Courier New" w:cs="Courier New"/>
-          <w:color w:val="BCBEC4"/>
-          <w:sz w:val="20"/>
-          <w:szCs w:val="20"/>
-          <w:lang w:val="en-US" w:eastAsia="ru-RU"/>
-        </w:rPr>
-        <w:br/>
-      </w:r>
-      <w:r>
-        <w:rPr>
-          <w:rFonts w:ascii="Courier New" w:eastAsia="Times New Roman" w:hAnsi="Courier New" w:cs="Courier New"/>
-          <w:color w:val="BCBEC4"/>
-          <w:sz w:val="20"/>
-          <w:szCs w:val="20"/>
-          <w:lang w:val="en-US" w:eastAsia="ru-RU"/>
-        </w:rPr>
-        <w:br/>
-      </w:r>
-      <w:r>
-        <w:rPr>
-          <w:rFonts w:ascii="Courier New" w:eastAsia="Times New Roman" w:hAnsi="Courier New" w:cs="Courier New"/>
-          <w:color w:val="7A7E85"/>
-          <w:sz w:val="20"/>
-          <w:szCs w:val="20"/>
-          <w:lang w:val="en-US" w:eastAsia="ru-RU"/>
-        </w:rPr>
-        <w:t xml:space="preserve"># </w:t>
-      </w:r>
-      <w:r>
-        <w:rPr>
-          <w:rFonts w:ascii="Courier New" w:eastAsia="Times New Roman" w:hAnsi="Courier New" w:cs="Courier New"/>
-          <w:color w:val="7A7E85"/>
-          <w:sz w:val="20"/>
-          <w:szCs w:val="20"/>
-          <w:lang w:eastAsia="ru-RU"/>
-        </w:rPr>
-        <w:t>Реализация</w:t>
-      </w:r>
-      <w:r>
-        <w:rPr>
-          <w:rFonts w:ascii="Courier New" w:eastAsia="Times New Roman" w:hAnsi="Courier New" w:cs="Courier New"/>
-          <w:color w:val="7A7E85"/>
-          <w:sz w:val="20"/>
-          <w:szCs w:val="20"/>
-          <w:lang w:val="en-US" w:eastAsia="ru-RU"/>
-        </w:rPr>
-        <w:t xml:space="preserve"> </w:t>
-      </w:r>
-      <w:r>
-        <w:rPr>
-          <w:rFonts w:ascii="Courier New" w:eastAsia="Times New Roman" w:hAnsi="Courier New" w:cs="Courier New"/>
-          <w:color w:val="7A7E85"/>
-          <w:sz w:val="20"/>
-          <w:szCs w:val="20"/>
-          <w:lang w:eastAsia="ru-RU"/>
-        </w:rPr>
-        <w:t>алгоритма</w:t>
-      </w:r>
-      <w:r>
-        <w:rPr>
-          <w:rFonts w:ascii="Courier New" w:eastAsia="Times New Roman" w:hAnsi="Courier New" w:cs="Courier New"/>
-          <w:color w:val="7A7E85"/>
-          <w:sz w:val="20"/>
-          <w:szCs w:val="20"/>
-          <w:lang w:val="en-US" w:eastAsia="ru-RU"/>
-        </w:rPr>
-        <w:t xml:space="preserve"> </w:t>
-      </w:r>
-      <w:r>
-        <w:rPr>
-          <w:rFonts w:ascii="Courier New" w:eastAsia="Times New Roman" w:hAnsi="Courier New" w:cs="Courier New"/>
-          <w:color w:val="7A7E85"/>
-          <w:sz w:val="20"/>
-          <w:szCs w:val="20"/>
-          <w:lang w:eastAsia="ru-RU"/>
-        </w:rPr>
-        <w:t>оптимизации</w:t>
-      </w:r>
-      <w:r>
-        <w:rPr>
-          <w:rFonts w:ascii="Courier New" w:eastAsia="Times New Roman" w:hAnsi="Courier New" w:cs="Courier New"/>
-          <w:color w:val="7A7E85"/>
-          <w:sz w:val="20"/>
-          <w:szCs w:val="20"/>
-          <w:lang w:val="en-US" w:eastAsia="ru-RU"/>
-        </w:rPr>
-        <w:t xml:space="preserve"> </w:t>
-      </w:r>
-      <w:r>
-        <w:rPr>
-          <w:rFonts w:ascii="Courier New" w:eastAsia="Times New Roman" w:hAnsi="Courier New" w:cs="Courier New"/>
-          <w:color w:val="7A7E85"/>
-          <w:sz w:val="20"/>
-          <w:szCs w:val="20"/>
-          <w:lang w:eastAsia="ru-RU"/>
-        </w:rPr>
-        <w:t>на</w:t>
-      </w:r>
-      <w:r>
-        <w:rPr>
-          <w:rFonts w:ascii="Courier New" w:eastAsia="Times New Roman" w:hAnsi="Courier New" w:cs="Courier New"/>
-          <w:color w:val="7A7E85"/>
-          <w:sz w:val="20"/>
-          <w:szCs w:val="20"/>
-          <w:lang w:val="en-US" w:eastAsia="ru-RU"/>
-        </w:rPr>
-        <w:t xml:space="preserve"> </w:t>
-      </w:r>
-      <w:r>
-        <w:rPr>
-          <w:rFonts w:ascii="Courier New" w:eastAsia="Times New Roman" w:hAnsi="Courier New" w:cs="Courier New"/>
-          <w:color w:val="7A7E85"/>
-          <w:sz w:val="20"/>
-          <w:szCs w:val="20"/>
-          <w:lang w:eastAsia="ru-RU"/>
-        </w:rPr>
-        <w:t>основе</w:t>
-      </w:r>
-      <w:r>
-        <w:rPr>
-          <w:rFonts w:ascii="Courier New" w:eastAsia="Times New Roman" w:hAnsi="Courier New" w:cs="Courier New"/>
-          <w:color w:val="7A7E85"/>
-          <w:sz w:val="20"/>
-          <w:szCs w:val="20"/>
-          <w:lang w:val="en-US" w:eastAsia="ru-RU"/>
-        </w:rPr>
-        <w:t xml:space="preserve"> PSO</w:t>
-      </w:r>
-      <w:r>
-        <w:rPr>
-          <w:rFonts w:ascii="Courier New" w:eastAsia="Times New Roman" w:hAnsi="Courier New" w:cs="Courier New"/>
-          <w:color w:val="7A7E85"/>
-          <w:sz w:val="20"/>
-          <w:szCs w:val="20"/>
-          <w:lang w:val="en-US" w:eastAsia="ru-RU"/>
-        </w:rPr>
-        <w:br/>
-      </w:r>
-      <w:r>
-        <w:rPr>
-          <w:rFonts w:ascii="Courier New" w:eastAsia="Times New Roman" w:hAnsi="Courier New" w:cs="Courier New"/>
-          <w:color w:val="CF8E6D"/>
-          <w:sz w:val="20"/>
-          <w:szCs w:val="20"/>
-          <w:lang w:val="en-US" w:eastAsia="ru-RU"/>
-        </w:rPr>
-        <w:t xml:space="preserve">def </w:t>
-      </w:r>
-      <w:r>
-        <w:rPr>
-          <w:rFonts w:ascii="Courier New" w:eastAsia="Times New Roman" w:hAnsi="Courier New" w:cs="Courier New"/>
-          <w:color w:val="56A8F5"/>
-          <w:sz w:val="20"/>
-          <w:szCs w:val="20"/>
-          <w:lang w:val="en-US" w:eastAsia="ru-RU"/>
-        </w:rPr>
-        <w:t>algorithm</w:t>
-      </w:r>
-      <w:r>
-        <w:rPr>
-          <w:rFonts w:ascii="Courier New" w:eastAsia="Times New Roman" w:hAnsi="Courier New" w:cs="Courier New"/>
-          <w:color w:val="BCBEC4"/>
-          <w:sz w:val="20"/>
-          <w:szCs w:val="20"/>
-          <w:lang w:val="en-US" w:eastAsia="ru-RU"/>
-        </w:rPr>
-        <w:t xml:space="preserve">(particles, generations, f, </w:t>
-      </w:r>
-      <w:r>
-        <w:rPr>
-          <w:rFonts w:ascii="Courier New" w:eastAsia="Times New Roman" w:hAnsi="Courier New" w:cs="Courier New"/>
-          <w:color w:val="6F737A"/>
-          <w:sz w:val="20"/>
-          <w:szCs w:val="20"/>
-          <w:lang w:val="en-US" w:eastAsia="ru-RU"/>
-        </w:rPr>
-        <w:t>bounds</w:t>
-      </w:r>
-      <w:r>
-        <w:rPr>
-          <w:rFonts w:ascii="Courier New" w:eastAsia="Times New Roman" w:hAnsi="Courier New" w:cs="Courier New"/>
-          <w:color w:val="BCBEC4"/>
-          <w:sz w:val="20"/>
-          <w:szCs w:val="20"/>
-          <w:lang w:val="en-US" w:eastAsia="ru-RU"/>
-        </w:rPr>
-        <w:t>):</w:t>
-      </w:r>
-      <w:r>
-        <w:rPr>
-          <w:rFonts w:ascii="Courier New" w:eastAsia="Times New Roman" w:hAnsi="Courier New" w:cs="Courier New"/>
-          <w:color w:val="BCBEC4"/>
-          <w:sz w:val="20"/>
-          <w:szCs w:val="20"/>
-          <w:lang w:val="en-US" w:eastAsia="ru-RU"/>
-        </w:rPr>
-        <w:br/>
-        <w:t xml:space="preserve">    history = [</w:t>
-      </w:r>
-      <w:proofErr w:type="spellStart"/>
-      <w:r>
-        <w:rPr>
-          <w:rFonts w:ascii="Courier New" w:eastAsia="Times New Roman" w:hAnsi="Courier New" w:cs="Courier New"/>
-          <w:color w:val="BCBEC4"/>
-          <w:sz w:val="20"/>
-          <w:szCs w:val="20"/>
-          <w:lang w:val="en-US" w:eastAsia="ru-RU"/>
-        </w:rPr>
-        <w:t>deepcopy</w:t>
-      </w:r>
-      <w:proofErr w:type="spellEnd"/>
-      <w:r>
-        <w:rPr>
-          <w:rFonts w:ascii="Courier New" w:eastAsia="Times New Roman" w:hAnsi="Courier New" w:cs="Courier New"/>
-          <w:color w:val="BCBEC4"/>
-          <w:sz w:val="20"/>
-          <w:szCs w:val="20"/>
-          <w:lang w:val="en-US" w:eastAsia="ru-RU"/>
-        </w:rPr>
-        <w:t>(</w:t>
-      </w:r>
-      <w:r>
-        <w:rPr>
-          <w:rFonts w:ascii="Courier New" w:eastAsia="Times New Roman" w:hAnsi="Courier New" w:cs="Courier New"/>
-          <w:color w:val="8888C6"/>
-          <w:sz w:val="20"/>
-          <w:szCs w:val="20"/>
-          <w:lang w:val="en-US" w:eastAsia="ru-RU"/>
-        </w:rPr>
-        <w:t>sorted</w:t>
-      </w:r>
-      <w:r>
-        <w:rPr>
-          <w:rFonts w:ascii="Courier New" w:eastAsia="Times New Roman" w:hAnsi="Courier New" w:cs="Courier New"/>
-          <w:color w:val="BCBEC4"/>
-          <w:sz w:val="20"/>
-          <w:szCs w:val="20"/>
-          <w:lang w:val="en-US" w:eastAsia="ru-RU"/>
-        </w:rPr>
-        <w:t xml:space="preserve">(particles, </w:t>
-      </w:r>
-      <w:r>
-        <w:rPr>
-          <w:rFonts w:ascii="Courier New" w:eastAsia="Times New Roman" w:hAnsi="Courier New" w:cs="Courier New"/>
-          <w:color w:val="AA4926"/>
-          <w:sz w:val="20"/>
-          <w:szCs w:val="20"/>
-          <w:lang w:val="en-US" w:eastAsia="ru-RU"/>
-        </w:rPr>
-        <w:t>key</w:t>
-      </w:r>
-      <w:r>
-        <w:rPr>
-          <w:rFonts w:ascii="Courier New" w:eastAsia="Times New Roman" w:hAnsi="Courier New" w:cs="Courier New"/>
-          <w:color w:val="BCBEC4"/>
-          <w:sz w:val="20"/>
-          <w:szCs w:val="20"/>
-          <w:lang w:val="en-US" w:eastAsia="ru-RU"/>
-        </w:rPr>
-        <w:t>=</w:t>
-      </w:r>
-      <w:r>
-        <w:rPr>
-          <w:rFonts w:ascii="Courier New" w:eastAsia="Times New Roman" w:hAnsi="Courier New" w:cs="Courier New"/>
-          <w:color w:val="CF8E6D"/>
-          <w:sz w:val="20"/>
-          <w:szCs w:val="20"/>
-          <w:lang w:val="en-US" w:eastAsia="ru-RU"/>
-        </w:rPr>
-        <w:t xml:space="preserve">lambda </w:t>
-      </w:r>
-      <w:r>
-        <w:rPr>
-          <w:rFonts w:ascii="Courier New" w:eastAsia="Times New Roman" w:hAnsi="Courier New" w:cs="Courier New"/>
-          <w:color w:val="BCBEC4"/>
-          <w:sz w:val="20"/>
-          <w:szCs w:val="20"/>
-          <w:lang w:val="en-US" w:eastAsia="ru-RU"/>
-        </w:rPr>
-        <w:t xml:space="preserve">x: </w:t>
-      </w:r>
-      <w:proofErr w:type="spellStart"/>
-      <w:r>
-        <w:rPr>
-          <w:rFonts w:ascii="Courier New" w:eastAsia="Times New Roman" w:hAnsi="Courier New" w:cs="Courier New"/>
-          <w:color w:val="BCBEC4"/>
-          <w:sz w:val="20"/>
-          <w:szCs w:val="20"/>
-          <w:lang w:val="en-US" w:eastAsia="ru-RU"/>
-        </w:rPr>
-        <w:t>func</w:t>
-      </w:r>
-      <w:proofErr w:type="spellEnd"/>
-      <w:r>
-        <w:rPr>
-          <w:rFonts w:ascii="Courier New" w:eastAsia="Times New Roman" w:hAnsi="Courier New" w:cs="Courier New"/>
-          <w:color w:val="BCBEC4"/>
-          <w:sz w:val="20"/>
-          <w:szCs w:val="20"/>
-          <w:lang w:val="en-US" w:eastAsia="ru-RU"/>
-        </w:rPr>
-        <w:t>(f, x[</w:t>
-      </w:r>
-      <w:r>
-        <w:rPr>
-          <w:rFonts w:ascii="Courier New" w:eastAsia="Times New Roman" w:hAnsi="Courier New" w:cs="Courier New"/>
-          <w:color w:val="6AAB73"/>
-          <w:sz w:val="20"/>
-          <w:szCs w:val="20"/>
-          <w:lang w:val="en-US" w:eastAsia="ru-RU"/>
-        </w:rPr>
-        <w:t>'x1'</w:t>
-      </w:r>
-      <w:r>
-        <w:rPr>
-          <w:rFonts w:ascii="Courier New" w:eastAsia="Times New Roman" w:hAnsi="Courier New" w:cs="Courier New"/>
-          <w:color w:val="BCBEC4"/>
-          <w:sz w:val="20"/>
-          <w:szCs w:val="20"/>
-          <w:lang w:val="en-US" w:eastAsia="ru-RU"/>
-        </w:rPr>
-        <w:t>], x[</w:t>
-      </w:r>
-      <w:r>
-        <w:rPr>
-          <w:rFonts w:ascii="Courier New" w:eastAsia="Times New Roman" w:hAnsi="Courier New" w:cs="Courier New"/>
-          <w:color w:val="6AAB73"/>
-          <w:sz w:val="20"/>
-          <w:szCs w:val="20"/>
-          <w:lang w:val="en-US" w:eastAsia="ru-RU"/>
-        </w:rPr>
-        <w:t>'x2'</w:t>
-      </w:r>
-      <w:r>
-        <w:rPr>
-          <w:rFonts w:ascii="Courier New" w:eastAsia="Times New Roman" w:hAnsi="Courier New" w:cs="Courier New"/>
-          <w:color w:val="BCBEC4"/>
-          <w:sz w:val="20"/>
-          <w:szCs w:val="20"/>
-          <w:lang w:val="en-US" w:eastAsia="ru-RU"/>
-        </w:rPr>
-        <w:t>])))]</w:t>
-      </w:r>
-      <w:r>
-        <w:rPr>
-          <w:rFonts w:ascii="Courier New" w:eastAsia="Times New Roman" w:hAnsi="Courier New" w:cs="Courier New"/>
-          <w:color w:val="BCBEC4"/>
-          <w:sz w:val="20"/>
-          <w:szCs w:val="20"/>
-          <w:lang w:val="en-US" w:eastAsia="ru-RU"/>
-        </w:rPr>
-        <w:br/>
-        <w:t xml:space="preserve">    </w:t>
-      </w:r>
-      <w:r>
-        <w:rPr>
-          <w:rFonts w:ascii="Courier New" w:eastAsia="Times New Roman" w:hAnsi="Courier New" w:cs="Courier New"/>
-          <w:color w:val="CF8E6D"/>
-          <w:sz w:val="20"/>
-          <w:szCs w:val="20"/>
-          <w:lang w:val="en-US" w:eastAsia="ru-RU"/>
-        </w:rPr>
-        <w:t xml:space="preserve">for </w:t>
-      </w:r>
-      <w:r>
-        <w:rPr>
-          <w:rFonts w:ascii="Courier New" w:eastAsia="Times New Roman" w:hAnsi="Courier New" w:cs="Courier New"/>
-          <w:color w:val="BCBEC4"/>
-          <w:sz w:val="20"/>
-          <w:szCs w:val="20"/>
-          <w:lang w:val="en-US" w:eastAsia="ru-RU"/>
-        </w:rPr>
-        <w:t xml:space="preserve">_ </w:t>
-      </w:r>
-      <w:r>
-        <w:rPr>
-          <w:rFonts w:ascii="Courier New" w:eastAsia="Times New Roman" w:hAnsi="Courier New" w:cs="Courier New"/>
-          <w:color w:val="CF8E6D"/>
-          <w:sz w:val="20"/>
-          <w:szCs w:val="20"/>
-          <w:lang w:val="en-US" w:eastAsia="ru-RU"/>
-        </w:rPr>
-        <w:t xml:space="preserve">in </w:t>
-      </w:r>
-      <w:r>
-        <w:rPr>
-          <w:rFonts w:ascii="Courier New" w:eastAsia="Times New Roman" w:hAnsi="Courier New" w:cs="Courier New"/>
-          <w:color w:val="8888C6"/>
-          <w:sz w:val="20"/>
-          <w:szCs w:val="20"/>
-          <w:lang w:val="en-US" w:eastAsia="ru-RU"/>
-        </w:rPr>
-        <w:t>range</w:t>
-      </w:r>
-      <w:r>
-        <w:rPr>
-          <w:rFonts w:ascii="Courier New" w:eastAsia="Times New Roman" w:hAnsi="Courier New" w:cs="Courier New"/>
-          <w:color w:val="BCBEC4"/>
-          <w:sz w:val="20"/>
-          <w:szCs w:val="20"/>
-          <w:lang w:val="en-US" w:eastAsia="ru-RU"/>
-        </w:rPr>
-        <w:t>(generations):</w:t>
-      </w:r>
-      <w:r>
-        <w:rPr>
-          <w:rFonts w:ascii="Courier New" w:eastAsia="Times New Roman" w:hAnsi="Courier New" w:cs="Courier New"/>
-          <w:color w:val="BCBEC4"/>
-          <w:sz w:val="20"/>
-          <w:szCs w:val="20"/>
-          <w:lang w:val="en-US" w:eastAsia="ru-RU"/>
-        </w:rPr>
-        <w:br/>
-        <w:t xml:space="preserve">        </w:t>
-      </w:r>
-      <w:proofErr w:type="spellStart"/>
-      <w:r>
-        <w:rPr>
-          <w:rFonts w:ascii="Courier New" w:eastAsia="Times New Roman" w:hAnsi="Courier New" w:cs="Courier New"/>
-          <w:color w:val="BCBEC4"/>
-          <w:sz w:val="20"/>
-          <w:szCs w:val="20"/>
-          <w:lang w:val="en-US" w:eastAsia="ru-RU"/>
-        </w:rPr>
-        <w:t>gbest</w:t>
-      </w:r>
-      <w:proofErr w:type="spellEnd"/>
-      <w:r>
-        <w:rPr>
-          <w:rFonts w:ascii="Courier New" w:eastAsia="Times New Roman" w:hAnsi="Courier New" w:cs="Courier New"/>
-          <w:color w:val="BCBEC4"/>
-          <w:sz w:val="20"/>
-          <w:szCs w:val="20"/>
-          <w:lang w:val="en-US" w:eastAsia="ru-RU"/>
-        </w:rPr>
-        <w:t xml:space="preserve"> = (history[-</w:t>
-      </w:r>
-      <w:r>
-        <w:rPr>
-          <w:rFonts w:ascii="Courier New" w:eastAsia="Times New Roman" w:hAnsi="Courier New" w:cs="Courier New"/>
-          <w:color w:val="2AACB8"/>
-          <w:sz w:val="20"/>
-          <w:szCs w:val="20"/>
-          <w:lang w:val="en-US" w:eastAsia="ru-RU"/>
-        </w:rPr>
-        <w:t>1</w:t>
-      </w:r>
-      <w:r>
-        <w:rPr>
-          <w:rFonts w:ascii="Courier New" w:eastAsia="Times New Roman" w:hAnsi="Courier New" w:cs="Courier New"/>
-          <w:color w:val="BCBEC4"/>
-          <w:sz w:val="20"/>
-          <w:szCs w:val="20"/>
-          <w:lang w:val="en-US" w:eastAsia="ru-RU"/>
-        </w:rPr>
-        <w:t>][</w:t>
-      </w:r>
-      <w:r>
-        <w:rPr>
-          <w:rFonts w:ascii="Courier New" w:eastAsia="Times New Roman" w:hAnsi="Courier New" w:cs="Courier New"/>
-          <w:color w:val="2AACB8"/>
-          <w:sz w:val="20"/>
-          <w:szCs w:val="20"/>
-          <w:lang w:val="en-US" w:eastAsia="ru-RU"/>
-        </w:rPr>
-        <w:t>0</w:t>
-      </w:r>
-      <w:r>
-        <w:rPr>
-          <w:rFonts w:ascii="Courier New" w:eastAsia="Times New Roman" w:hAnsi="Courier New" w:cs="Courier New"/>
-          <w:color w:val="BCBEC4"/>
-          <w:sz w:val="20"/>
-          <w:szCs w:val="20"/>
-          <w:lang w:val="en-US" w:eastAsia="ru-RU"/>
-        </w:rPr>
-        <w:t>][</w:t>
-      </w:r>
-      <w:r>
-        <w:rPr>
-          <w:rFonts w:ascii="Courier New" w:eastAsia="Times New Roman" w:hAnsi="Courier New" w:cs="Courier New"/>
-          <w:color w:val="6AAB73"/>
-          <w:sz w:val="20"/>
-          <w:szCs w:val="20"/>
-          <w:lang w:val="en-US" w:eastAsia="ru-RU"/>
-        </w:rPr>
-        <w:t>'x1'</w:t>
-      </w:r>
-      <w:r>
-        <w:rPr>
-          <w:rFonts w:ascii="Courier New" w:eastAsia="Times New Roman" w:hAnsi="Courier New" w:cs="Courier New"/>
-          <w:color w:val="BCBEC4"/>
-          <w:sz w:val="20"/>
-          <w:szCs w:val="20"/>
-          <w:lang w:val="en-US" w:eastAsia="ru-RU"/>
-        </w:rPr>
-        <w:t>], history[-</w:t>
-      </w:r>
-      <w:r>
-        <w:rPr>
-          <w:rFonts w:ascii="Courier New" w:eastAsia="Times New Roman" w:hAnsi="Courier New" w:cs="Courier New"/>
-          <w:color w:val="2AACB8"/>
-          <w:sz w:val="20"/>
-          <w:szCs w:val="20"/>
-          <w:lang w:val="en-US" w:eastAsia="ru-RU"/>
-        </w:rPr>
-        <w:t>1</w:t>
-      </w:r>
-      <w:r>
-        <w:rPr>
-          <w:rFonts w:ascii="Courier New" w:eastAsia="Times New Roman" w:hAnsi="Courier New" w:cs="Courier New"/>
-          <w:color w:val="BCBEC4"/>
-          <w:sz w:val="20"/>
-          <w:szCs w:val="20"/>
-          <w:lang w:val="en-US" w:eastAsia="ru-RU"/>
-        </w:rPr>
-        <w:t>][</w:t>
-      </w:r>
-      <w:r>
-        <w:rPr>
-          <w:rFonts w:ascii="Courier New" w:eastAsia="Times New Roman" w:hAnsi="Courier New" w:cs="Courier New"/>
-          <w:color w:val="2AACB8"/>
-          <w:sz w:val="20"/>
-          <w:szCs w:val="20"/>
-          <w:lang w:val="en-US" w:eastAsia="ru-RU"/>
-        </w:rPr>
-        <w:t>0</w:t>
-      </w:r>
-      <w:r>
-        <w:rPr>
-          <w:rFonts w:ascii="Courier New" w:eastAsia="Times New Roman" w:hAnsi="Courier New" w:cs="Courier New"/>
-          <w:color w:val="BCBEC4"/>
-          <w:sz w:val="20"/>
-          <w:szCs w:val="20"/>
-          <w:lang w:val="en-US" w:eastAsia="ru-RU"/>
-        </w:rPr>
-        <w:t>][</w:t>
-      </w:r>
-      <w:r>
-        <w:rPr>
-          <w:rFonts w:ascii="Courier New" w:eastAsia="Times New Roman" w:hAnsi="Courier New" w:cs="Courier New"/>
-          <w:color w:val="6AAB73"/>
-          <w:sz w:val="20"/>
-          <w:szCs w:val="20"/>
-          <w:lang w:val="en-US" w:eastAsia="ru-RU"/>
-        </w:rPr>
-        <w:t>'x2'</w:t>
-      </w:r>
-      <w:r>
-        <w:rPr>
-          <w:rFonts w:ascii="Courier New" w:eastAsia="Times New Roman" w:hAnsi="Courier New" w:cs="Courier New"/>
-          <w:color w:val="BCBEC4"/>
-          <w:sz w:val="20"/>
-          <w:szCs w:val="20"/>
-          <w:lang w:val="en-US" w:eastAsia="ru-RU"/>
-        </w:rPr>
-        <w:t>])</w:t>
-      </w:r>
-      <w:r>
-        <w:rPr>
-          <w:rFonts w:ascii="Courier New" w:eastAsia="Times New Roman" w:hAnsi="Courier New" w:cs="Courier New"/>
-          <w:color w:val="BCBEC4"/>
-          <w:sz w:val="20"/>
-          <w:szCs w:val="20"/>
-          <w:lang w:val="en-US" w:eastAsia="ru-RU"/>
-        </w:rPr>
-        <w:br/>
-        <w:t xml:space="preserve">        </w:t>
-      </w:r>
-      <w:r>
-        <w:rPr>
-          <w:rFonts w:ascii="Courier New" w:eastAsia="Times New Roman" w:hAnsi="Courier New" w:cs="Courier New"/>
-          <w:color w:val="CF8E6D"/>
-          <w:sz w:val="20"/>
-          <w:szCs w:val="20"/>
-          <w:lang w:val="en-US" w:eastAsia="ru-RU"/>
-        </w:rPr>
-        <w:t xml:space="preserve">for </w:t>
-      </w:r>
-      <w:r>
-        <w:rPr>
-          <w:rFonts w:ascii="Courier New" w:eastAsia="Times New Roman" w:hAnsi="Courier New" w:cs="Courier New"/>
-          <w:color w:val="BCBEC4"/>
-          <w:sz w:val="20"/>
-          <w:szCs w:val="20"/>
-          <w:lang w:val="en-US" w:eastAsia="ru-RU"/>
-        </w:rPr>
-        <w:t xml:space="preserve">particle </w:t>
-      </w:r>
-      <w:r>
-        <w:rPr>
-          <w:rFonts w:ascii="Courier New" w:eastAsia="Times New Roman" w:hAnsi="Courier New" w:cs="Courier New"/>
-          <w:color w:val="CF8E6D"/>
-          <w:sz w:val="20"/>
-          <w:szCs w:val="20"/>
-          <w:lang w:val="en-US" w:eastAsia="ru-RU"/>
-        </w:rPr>
-        <w:t xml:space="preserve">in </w:t>
-      </w:r>
-      <w:r>
-        <w:rPr>
-          <w:rFonts w:ascii="Courier New" w:eastAsia="Times New Roman" w:hAnsi="Courier New" w:cs="Courier New"/>
-          <w:color w:val="BCBEC4"/>
-          <w:sz w:val="20"/>
-          <w:szCs w:val="20"/>
-          <w:lang w:val="en-US" w:eastAsia="ru-RU"/>
-        </w:rPr>
-        <w:t>particles:</w:t>
-      </w:r>
-      <w:r>
-        <w:rPr>
-          <w:rFonts w:ascii="Courier New" w:eastAsia="Times New Roman" w:hAnsi="Courier New" w:cs="Courier New"/>
-          <w:color w:val="BCBEC4"/>
-          <w:sz w:val="20"/>
-          <w:szCs w:val="20"/>
-          <w:lang w:val="en-US" w:eastAsia="ru-RU"/>
-        </w:rPr>
-        <w:br/>
-        <w:t xml:space="preserve">            </w:t>
-      </w:r>
-      <w:proofErr w:type="spellStart"/>
-      <w:r>
-        <w:rPr>
-          <w:rFonts w:ascii="Courier New" w:eastAsia="Times New Roman" w:hAnsi="Courier New" w:cs="Courier New"/>
-          <w:color w:val="BCBEC4"/>
-          <w:sz w:val="20"/>
-          <w:szCs w:val="20"/>
-          <w:lang w:val="en-US" w:eastAsia="ru-RU"/>
-        </w:rPr>
-        <w:t>f_was</w:t>
-      </w:r>
-      <w:proofErr w:type="spellEnd"/>
-      <w:r>
-        <w:rPr>
-          <w:rFonts w:ascii="Courier New" w:eastAsia="Times New Roman" w:hAnsi="Courier New" w:cs="Courier New"/>
-          <w:color w:val="BCBEC4"/>
-          <w:sz w:val="20"/>
-          <w:szCs w:val="20"/>
-          <w:lang w:val="en-US" w:eastAsia="ru-RU"/>
-        </w:rPr>
-        <w:t xml:space="preserve"> = </w:t>
-      </w:r>
-      <w:proofErr w:type="spellStart"/>
-      <w:r>
-        <w:rPr>
-          <w:rFonts w:ascii="Courier New" w:eastAsia="Times New Roman" w:hAnsi="Courier New" w:cs="Courier New"/>
-          <w:color w:val="BCBEC4"/>
-          <w:sz w:val="20"/>
-          <w:szCs w:val="20"/>
-          <w:lang w:val="en-US" w:eastAsia="ru-RU"/>
-        </w:rPr>
-        <w:t>func</w:t>
-      </w:r>
-      <w:proofErr w:type="spellEnd"/>
-      <w:r>
-        <w:rPr>
-          <w:rFonts w:ascii="Courier New" w:eastAsia="Times New Roman" w:hAnsi="Courier New" w:cs="Courier New"/>
-          <w:color w:val="BCBEC4"/>
-          <w:sz w:val="20"/>
-          <w:szCs w:val="20"/>
-          <w:lang w:val="en-US" w:eastAsia="ru-RU"/>
-        </w:rPr>
-        <w:t>(f, particle[</w:t>
-      </w:r>
-      <w:r>
-        <w:rPr>
-          <w:rFonts w:ascii="Courier New" w:eastAsia="Times New Roman" w:hAnsi="Courier New" w:cs="Courier New"/>
-          <w:color w:val="6AAB73"/>
-          <w:sz w:val="20"/>
-          <w:szCs w:val="20"/>
-          <w:lang w:val="en-US" w:eastAsia="ru-RU"/>
-        </w:rPr>
-        <w:t>'x1'</w:t>
-      </w:r>
-      <w:r>
-        <w:rPr>
-          <w:rFonts w:ascii="Courier New" w:eastAsia="Times New Roman" w:hAnsi="Courier New" w:cs="Courier New"/>
-          <w:color w:val="BCBEC4"/>
-          <w:sz w:val="20"/>
-          <w:szCs w:val="20"/>
-          <w:lang w:val="en-US" w:eastAsia="ru-RU"/>
-        </w:rPr>
-        <w:t>], particle[</w:t>
-      </w:r>
-      <w:r>
-        <w:rPr>
-          <w:rFonts w:ascii="Courier New" w:eastAsia="Times New Roman" w:hAnsi="Courier New" w:cs="Courier New"/>
-          <w:color w:val="6AAB73"/>
-          <w:sz w:val="20"/>
-          <w:szCs w:val="20"/>
-          <w:lang w:val="en-US" w:eastAsia="ru-RU"/>
-        </w:rPr>
-        <w:t>'x2'</w:t>
-      </w:r>
-      <w:r>
-        <w:rPr>
-          <w:rFonts w:ascii="Courier New" w:eastAsia="Times New Roman" w:hAnsi="Courier New" w:cs="Courier New"/>
-          <w:color w:val="BCBEC4"/>
-          <w:sz w:val="20"/>
-          <w:szCs w:val="20"/>
-          <w:lang w:val="en-US" w:eastAsia="ru-RU"/>
-        </w:rPr>
-        <w:t>])</w:t>
-      </w:r>
-      <w:r>
-        <w:rPr>
-          <w:rFonts w:ascii="Courier New" w:eastAsia="Times New Roman" w:hAnsi="Courier New" w:cs="Courier New"/>
-          <w:color w:val="BCBEC4"/>
-          <w:sz w:val="20"/>
-          <w:szCs w:val="20"/>
-          <w:lang w:val="en-US" w:eastAsia="ru-RU"/>
-        </w:rPr>
-        <w:br/>
-        <w:t xml:space="preserve">            particle[</w:t>
-      </w:r>
-      <w:r>
-        <w:rPr>
-          <w:rFonts w:ascii="Courier New" w:eastAsia="Times New Roman" w:hAnsi="Courier New" w:cs="Courier New"/>
-          <w:color w:val="6AAB73"/>
-          <w:sz w:val="20"/>
-          <w:szCs w:val="20"/>
-          <w:lang w:val="en-US" w:eastAsia="ru-RU"/>
-        </w:rPr>
-        <w:t>'x1'</w:t>
-      </w:r>
-      <w:r>
-        <w:rPr>
-          <w:rFonts w:ascii="Courier New" w:eastAsia="Times New Roman" w:hAnsi="Courier New" w:cs="Courier New"/>
-          <w:color w:val="BCBEC4"/>
-          <w:sz w:val="20"/>
-          <w:szCs w:val="20"/>
-          <w:lang w:val="en-US" w:eastAsia="ru-RU"/>
-        </w:rPr>
-        <w:t xml:space="preserve">] = </w:t>
-      </w:r>
-      <w:proofErr w:type="spellStart"/>
-      <w:r>
-        <w:rPr>
-          <w:rFonts w:ascii="Courier New" w:eastAsia="Times New Roman" w:hAnsi="Courier New" w:cs="Courier New"/>
-          <w:color w:val="BCBEC4"/>
-          <w:sz w:val="20"/>
-          <w:szCs w:val="20"/>
-          <w:lang w:val="en-US" w:eastAsia="ru-RU"/>
-        </w:rPr>
-        <w:t>np.random.normal</w:t>
-      </w:r>
-      <w:proofErr w:type="spellEnd"/>
-      <w:r>
-        <w:rPr>
-          <w:rFonts w:ascii="Courier New" w:eastAsia="Times New Roman" w:hAnsi="Courier New" w:cs="Courier New"/>
-          <w:color w:val="BCBEC4"/>
-          <w:sz w:val="20"/>
-          <w:szCs w:val="20"/>
-          <w:lang w:val="en-US" w:eastAsia="ru-RU"/>
-        </w:rPr>
-        <w:t>((</w:t>
-      </w:r>
-      <w:proofErr w:type="spellStart"/>
-      <w:r>
-        <w:rPr>
-          <w:rFonts w:ascii="Courier New" w:eastAsia="Times New Roman" w:hAnsi="Courier New" w:cs="Courier New"/>
-          <w:color w:val="BCBEC4"/>
-          <w:sz w:val="20"/>
-          <w:szCs w:val="20"/>
-          <w:lang w:val="en-US" w:eastAsia="ru-RU"/>
-        </w:rPr>
-        <w:t>gbest</w:t>
-      </w:r>
-      <w:proofErr w:type="spellEnd"/>
-      <w:r>
-        <w:rPr>
-          <w:rFonts w:ascii="Courier New" w:eastAsia="Times New Roman" w:hAnsi="Courier New" w:cs="Courier New"/>
-          <w:color w:val="BCBEC4"/>
-          <w:sz w:val="20"/>
-          <w:szCs w:val="20"/>
-          <w:lang w:val="en-US" w:eastAsia="ru-RU"/>
-        </w:rPr>
-        <w:t>[</w:t>
-      </w:r>
-      <w:r>
-        <w:rPr>
-          <w:rFonts w:ascii="Courier New" w:eastAsia="Times New Roman" w:hAnsi="Courier New" w:cs="Courier New"/>
-          <w:color w:val="2AACB8"/>
-          <w:sz w:val="20"/>
-          <w:szCs w:val="20"/>
-          <w:lang w:val="en-US" w:eastAsia="ru-RU"/>
-        </w:rPr>
-        <w:t>0</w:t>
-      </w:r>
-      <w:r>
-        <w:rPr>
-          <w:rFonts w:ascii="Courier New" w:eastAsia="Times New Roman" w:hAnsi="Courier New" w:cs="Courier New"/>
-          <w:color w:val="BCBEC4"/>
-          <w:sz w:val="20"/>
-          <w:szCs w:val="20"/>
-          <w:lang w:val="en-US" w:eastAsia="ru-RU"/>
-        </w:rPr>
-        <w:t>] + particle[</w:t>
-      </w:r>
-      <w:r>
-        <w:rPr>
-          <w:rFonts w:ascii="Courier New" w:eastAsia="Times New Roman" w:hAnsi="Courier New" w:cs="Courier New"/>
-          <w:color w:val="6AAB73"/>
-          <w:sz w:val="20"/>
-          <w:szCs w:val="20"/>
-          <w:lang w:val="en-US" w:eastAsia="ru-RU"/>
-        </w:rPr>
-        <w:t>'pbest_x1'</w:t>
-      </w:r>
-      <w:r>
-        <w:rPr>
-          <w:rFonts w:ascii="Courier New" w:eastAsia="Times New Roman" w:hAnsi="Courier New" w:cs="Courier New"/>
-          <w:color w:val="BCBEC4"/>
-          <w:sz w:val="20"/>
-          <w:szCs w:val="20"/>
-          <w:lang w:val="en-US" w:eastAsia="ru-RU"/>
-        </w:rPr>
-        <w:t xml:space="preserve">]) / </w:t>
-      </w:r>
-      <w:r>
-        <w:rPr>
-          <w:rFonts w:ascii="Courier New" w:eastAsia="Times New Roman" w:hAnsi="Courier New" w:cs="Courier New"/>
-          <w:color w:val="2AACB8"/>
-          <w:sz w:val="20"/>
-          <w:szCs w:val="20"/>
-          <w:lang w:val="en-US" w:eastAsia="ru-RU"/>
-        </w:rPr>
-        <w:t>2</w:t>
-      </w:r>
-      <w:r>
-        <w:rPr>
-          <w:rFonts w:ascii="Courier New" w:eastAsia="Times New Roman" w:hAnsi="Courier New" w:cs="Courier New"/>
-          <w:color w:val="BCBEC4"/>
-          <w:sz w:val="20"/>
-          <w:szCs w:val="20"/>
-          <w:lang w:val="en-US" w:eastAsia="ru-RU"/>
-        </w:rPr>
-        <w:t>,</w:t>
-      </w:r>
-      <w:r>
-        <w:rPr>
-          <w:rFonts w:ascii="Courier New" w:eastAsia="Times New Roman" w:hAnsi="Courier New" w:cs="Courier New"/>
-          <w:color w:val="BCBEC4"/>
-          <w:sz w:val="20"/>
-          <w:szCs w:val="20"/>
-          <w:lang w:val="en-US" w:eastAsia="ru-RU"/>
-        </w:rPr>
-        <w:br/>
-        <w:t xml:space="preserve">                                              </w:t>
-      </w:r>
-      <w:r>
-        <w:rPr>
-          <w:rFonts w:ascii="Courier New" w:eastAsia="Times New Roman" w:hAnsi="Courier New" w:cs="Courier New"/>
-          <w:color w:val="8888C6"/>
-          <w:sz w:val="20"/>
-          <w:szCs w:val="20"/>
-          <w:lang w:val="en-US" w:eastAsia="ru-RU"/>
-        </w:rPr>
-        <w:t>abs</w:t>
-      </w:r>
-      <w:r>
-        <w:rPr>
-          <w:rFonts w:ascii="Courier New" w:eastAsia="Times New Roman" w:hAnsi="Courier New" w:cs="Courier New"/>
-          <w:color w:val="BCBEC4"/>
-          <w:sz w:val="20"/>
-          <w:szCs w:val="20"/>
-          <w:lang w:val="en-US" w:eastAsia="ru-RU"/>
-        </w:rPr>
-        <w:t>(</w:t>
-      </w:r>
-      <w:proofErr w:type="spellStart"/>
-      <w:r>
-        <w:rPr>
-          <w:rFonts w:ascii="Courier New" w:eastAsia="Times New Roman" w:hAnsi="Courier New" w:cs="Courier New"/>
-          <w:color w:val="BCBEC4"/>
-          <w:sz w:val="20"/>
-          <w:szCs w:val="20"/>
-          <w:lang w:val="en-US" w:eastAsia="ru-RU"/>
-        </w:rPr>
-        <w:t>gbest</w:t>
-      </w:r>
-      <w:proofErr w:type="spellEnd"/>
-      <w:r>
-        <w:rPr>
-          <w:rFonts w:ascii="Courier New" w:eastAsia="Times New Roman" w:hAnsi="Courier New" w:cs="Courier New"/>
-          <w:color w:val="BCBEC4"/>
-          <w:sz w:val="20"/>
-          <w:szCs w:val="20"/>
-          <w:lang w:val="en-US" w:eastAsia="ru-RU"/>
-        </w:rPr>
-        <w:t>[</w:t>
-      </w:r>
-      <w:r>
-        <w:rPr>
-          <w:rFonts w:ascii="Courier New" w:eastAsia="Times New Roman" w:hAnsi="Courier New" w:cs="Courier New"/>
-          <w:color w:val="2AACB8"/>
-          <w:sz w:val="20"/>
-          <w:szCs w:val="20"/>
-          <w:lang w:val="en-US" w:eastAsia="ru-RU"/>
-        </w:rPr>
-        <w:t>0</w:t>
-      </w:r>
-      <w:r>
-        <w:rPr>
-          <w:rFonts w:ascii="Courier New" w:eastAsia="Times New Roman" w:hAnsi="Courier New" w:cs="Courier New"/>
-          <w:color w:val="BCBEC4"/>
-          <w:sz w:val="20"/>
-          <w:szCs w:val="20"/>
-          <w:lang w:val="en-US" w:eastAsia="ru-RU"/>
-        </w:rPr>
-        <w:t>] - particle[</w:t>
-      </w:r>
-      <w:r>
-        <w:rPr>
-          <w:rFonts w:ascii="Courier New" w:eastAsia="Times New Roman" w:hAnsi="Courier New" w:cs="Courier New"/>
-          <w:color w:val="6AAB73"/>
-          <w:sz w:val="20"/>
-          <w:szCs w:val="20"/>
-          <w:lang w:val="en-US" w:eastAsia="ru-RU"/>
-        </w:rPr>
-        <w:t>'pbest_x1'</w:t>
-      </w:r>
-      <w:r>
-        <w:rPr>
-          <w:rFonts w:ascii="Courier New" w:eastAsia="Times New Roman" w:hAnsi="Courier New" w:cs="Courier New"/>
-          <w:color w:val="BCBEC4"/>
-          <w:sz w:val="20"/>
-          <w:szCs w:val="20"/>
-          <w:lang w:val="en-US" w:eastAsia="ru-RU"/>
-        </w:rPr>
-        <w:t>]))</w:t>
-      </w:r>
-      <w:r>
-        <w:rPr>
-          <w:rFonts w:ascii="Courier New" w:eastAsia="Times New Roman" w:hAnsi="Courier New" w:cs="Courier New"/>
-          <w:color w:val="BCBEC4"/>
-          <w:sz w:val="20"/>
-          <w:szCs w:val="20"/>
-          <w:lang w:val="en-US" w:eastAsia="ru-RU"/>
-        </w:rPr>
-        <w:br/>
-        <w:t xml:space="preserve">            particle[</w:t>
-      </w:r>
-      <w:r>
-        <w:rPr>
-          <w:rFonts w:ascii="Courier New" w:eastAsia="Times New Roman" w:hAnsi="Courier New" w:cs="Courier New"/>
-          <w:color w:val="6AAB73"/>
-          <w:sz w:val="20"/>
-          <w:szCs w:val="20"/>
-          <w:lang w:val="en-US" w:eastAsia="ru-RU"/>
-        </w:rPr>
-        <w:t>'x2'</w:t>
-      </w:r>
-      <w:r>
-        <w:rPr>
-          <w:rFonts w:ascii="Courier New" w:eastAsia="Times New Roman" w:hAnsi="Courier New" w:cs="Courier New"/>
-          <w:color w:val="BCBEC4"/>
-          <w:sz w:val="20"/>
-          <w:szCs w:val="20"/>
-          <w:lang w:val="en-US" w:eastAsia="ru-RU"/>
-        </w:rPr>
-        <w:t xml:space="preserve">] = </w:t>
-      </w:r>
-      <w:proofErr w:type="spellStart"/>
-      <w:r>
-        <w:rPr>
-          <w:rFonts w:ascii="Courier New" w:eastAsia="Times New Roman" w:hAnsi="Courier New" w:cs="Courier New"/>
-          <w:color w:val="BCBEC4"/>
-          <w:sz w:val="20"/>
-          <w:szCs w:val="20"/>
-          <w:lang w:val="en-US" w:eastAsia="ru-RU"/>
-        </w:rPr>
-        <w:t>np.random.normal</w:t>
-      </w:r>
-      <w:proofErr w:type="spellEnd"/>
-      <w:r>
-        <w:rPr>
-          <w:rFonts w:ascii="Courier New" w:eastAsia="Times New Roman" w:hAnsi="Courier New" w:cs="Courier New"/>
-          <w:color w:val="BCBEC4"/>
-          <w:sz w:val="20"/>
-          <w:szCs w:val="20"/>
-          <w:lang w:val="en-US" w:eastAsia="ru-RU"/>
-        </w:rPr>
-        <w:t>((</w:t>
-      </w:r>
-      <w:proofErr w:type="spellStart"/>
-      <w:r>
-        <w:rPr>
-          <w:rFonts w:ascii="Courier New" w:eastAsia="Times New Roman" w:hAnsi="Courier New" w:cs="Courier New"/>
-          <w:color w:val="BCBEC4"/>
-          <w:sz w:val="20"/>
-          <w:szCs w:val="20"/>
-          <w:lang w:val="en-US" w:eastAsia="ru-RU"/>
-        </w:rPr>
-        <w:t>gbest</w:t>
-      </w:r>
-      <w:proofErr w:type="spellEnd"/>
-      <w:r>
-        <w:rPr>
-          <w:rFonts w:ascii="Courier New" w:eastAsia="Times New Roman" w:hAnsi="Courier New" w:cs="Courier New"/>
-          <w:color w:val="BCBEC4"/>
-          <w:sz w:val="20"/>
-          <w:szCs w:val="20"/>
-          <w:lang w:val="en-US" w:eastAsia="ru-RU"/>
-        </w:rPr>
-        <w:t>[</w:t>
-      </w:r>
-      <w:r>
-        <w:rPr>
-          <w:rFonts w:ascii="Courier New" w:eastAsia="Times New Roman" w:hAnsi="Courier New" w:cs="Courier New"/>
-          <w:color w:val="2AACB8"/>
-          <w:sz w:val="20"/>
-          <w:szCs w:val="20"/>
-          <w:lang w:val="en-US" w:eastAsia="ru-RU"/>
-        </w:rPr>
-        <w:t>1</w:t>
-      </w:r>
-      <w:r>
-        <w:rPr>
-          <w:rFonts w:ascii="Courier New" w:eastAsia="Times New Roman" w:hAnsi="Courier New" w:cs="Courier New"/>
-          <w:color w:val="BCBEC4"/>
-          <w:sz w:val="20"/>
-          <w:szCs w:val="20"/>
-          <w:lang w:val="en-US" w:eastAsia="ru-RU"/>
-        </w:rPr>
-        <w:t>] + particle[</w:t>
-      </w:r>
-      <w:r>
-        <w:rPr>
-          <w:rFonts w:ascii="Courier New" w:eastAsia="Times New Roman" w:hAnsi="Courier New" w:cs="Courier New"/>
-          <w:color w:val="6AAB73"/>
-          <w:sz w:val="20"/>
-          <w:szCs w:val="20"/>
-          <w:lang w:val="en-US" w:eastAsia="ru-RU"/>
-        </w:rPr>
-        <w:t>'pbest_x2'</w:t>
-      </w:r>
-      <w:r>
-        <w:rPr>
-          <w:rFonts w:ascii="Courier New" w:eastAsia="Times New Roman" w:hAnsi="Courier New" w:cs="Courier New"/>
-          <w:color w:val="BCBEC4"/>
-          <w:sz w:val="20"/>
-          <w:szCs w:val="20"/>
-          <w:lang w:val="en-US" w:eastAsia="ru-RU"/>
-        </w:rPr>
-        <w:t xml:space="preserve">]) / </w:t>
-      </w:r>
-      <w:r>
-        <w:rPr>
-          <w:rFonts w:ascii="Courier New" w:eastAsia="Times New Roman" w:hAnsi="Courier New" w:cs="Courier New"/>
-          <w:color w:val="2AACB8"/>
-          <w:sz w:val="20"/>
-          <w:szCs w:val="20"/>
-          <w:lang w:val="en-US" w:eastAsia="ru-RU"/>
-        </w:rPr>
-        <w:t>2</w:t>
-      </w:r>
-      <w:r>
-        <w:rPr>
-          <w:rFonts w:ascii="Courier New" w:eastAsia="Times New Roman" w:hAnsi="Courier New" w:cs="Courier New"/>
-          <w:color w:val="BCBEC4"/>
-          <w:sz w:val="20"/>
-          <w:szCs w:val="20"/>
-          <w:lang w:val="en-US" w:eastAsia="ru-RU"/>
-        </w:rPr>
-        <w:t>,</w:t>
-      </w:r>
-      <w:r>
-        <w:rPr>
-          <w:rFonts w:ascii="Courier New" w:eastAsia="Times New Roman" w:hAnsi="Courier New" w:cs="Courier New"/>
-          <w:color w:val="BCBEC4"/>
-          <w:sz w:val="20"/>
-          <w:szCs w:val="20"/>
-          <w:lang w:val="en-US" w:eastAsia="ru-RU"/>
-        </w:rPr>
-        <w:br/>
-        <w:t xml:space="preserve">                                              </w:t>
-      </w:r>
-      <w:r>
-        <w:rPr>
-          <w:rFonts w:ascii="Courier New" w:eastAsia="Times New Roman" w:hAnsi="Courier New" w:cs="Courier New"/>
-          <w:color w:val="8888C6"/>
-          <w:sz w:val="20"/>
-          <w:szCs w:val="20"/>
-          <w:lang w:val="en-US" w:eastAsia="ru-RU"/>
-        </w:rPr>
-        <w:t>abs</w:t>
-      </w:r>
-      <w:r>
-        <w:rPr>
-          <w:rFonts w:ascii="Courier New" w:eastAsia="Times New Roman" w:hAnsi="Courier New" w:cs="Courier New"/>
-          <w:color w:val="BCBEC4"/>
-          <w:sz w:val="20"/>
-          <w:szCs w:val="20"/>
-          <w:lang w:val="en-US" w:eastAsia="ru-RU"/>
-        </w:rPr>
-        <w:t>(</w:t>
-      </w:r>
-      <w:proofErr w:type="spellStart"/>
-      <w:r>
-        <w:rPr>
-          <w:rFonts w:ascii="Courier New" w:eastAsia="Times New Roman" w:hAnsi="Courier New" w:cs="Courier New"/>
-          <w:color w:val="BCBEC4"/>
-          <w:sz w:val="20"/>
-          <w:szCs w:val="20"/>
-          <w:lang w:val="en-US" w:eastAsia="ru-RU"/>
-        </w:rPr>
-        <w:t>gbest</w:t>
-      </w:r>
-      <w:proofErr w:type="spellEnd"/>
-      <w:r>
-        <w:rPr>
-          <w:rFonts w:ascii="Courier New" w:eastAsia="Times New Roman" w:hAnsi="Courier New" w:cs="Courier New"/>
-          <w:color w:val="BCBEC4"/>
-          <w:sz w:val="20"/>
-          <w:szCs w:val="20"/>
-          <w:lang w:val="en-US" w:eastAsia="ru-RU"/>
-        </w:rPr>
-        <w:t>[</w:t>
-      </w:r>
-      <w:r>
-        <w:rPr>
-          <w:rFonts w:ascii="Courier New" w:eastAsia="Times New Roman" w:hAnsi="Courier New" w:cs="Courier New"/>
-          <w:color w:val="2AACB8"/>
-          <w:sz w:val="20"/>
-          <w:szCs w:val="20"/>
-          <w:lang w:val="en-US" w:eastAsia="ru-RU"/>
-        </w:rPr>
-        <w:t>1</w:t>
-      </w:r>
-      <w:r>
-        <w:rPr>
-          <w:rFonts w:ascii="Courier New" w:eastAsia="Times New Roman" w:hAnsi="Courier New" w:cs="Courier New"/>
-          <w:color w:val="BCBEC4"/>
-          <w:sz w:val="20"/>
-          <w:szCs w:val="20"/>
-          <w:lang w:val="en-US" w:eastAsia="ru-RU"/>
-        </w:rPr>
-        <w:t>] - particle[</w:t>
-      </w:r>
-      <w:r>
-        <w:rPr>
-          <w:rFonts w:ascii="Courier New" w:eastAsia="Times New Roman" w:hAnsi="Courier New" w:cs="Courier New"/>
-          <w:color w:val="6AAB73"/>
-          <w:sz w:val="20"/>
-          <w:szCs w:val="20"/>
-          <w:lang w:val="en-US" w:eastAsia="ru-RU"/>
-        </w:rPr>
-        <w:t>'pbest_x2'</w:t>
-      </w:r>
-      <w:r>
-        <w:rPr>
-          <w:rFonts w:ascii="Courier New" w:eastAsia="Times New Roman" w:hAnsi="Courier New" w:cs="Courier New"/>
-          <w:color w:val="BCBEC4"/>
-          <w:sz w:val="20"/>
-          <w:szCs w:val="20"/>
-          <w:lang w:val="en-US" w:eastAsia="ru-RU"/>
-        </w:rPr>
-        <w:t>]))</w:t>
-      </w:r>
-      <w:r>
-        <w:rPr>
-          <w:rFonts w:ascii="Courier New" w:eastAsia="Times New Roman" w:hAnsi="Courier New" w:cs="Courier New"/>
-          <w:color w:val="BCBEC4"/>
-          <w:sz w:val="20"/>
-          <w:szCs w:val="20"/>
-          <w:lang w:val="en-US" w:eastAsia="ru-RU"/>
-        </w:rPr>
-        <w:br/>
-        <w:t xml:space="preserve">            </w:t>
-      </w:r>
-      <w:proofErr w:type="spellStart"/>
-      <w:r>
-        <w:rPr>
-          <w:rFonts w:ascii="Courier New" w:eastAsia="Times New Roman" w:hAnsi="Courier New" w:cs="Courier New"/>
-          <w:color w:val="BCBEC4"/>
-          <w:sz w:val="20"/>
-          <w:szCs w:val="20"/>
-          <w:lang w:val="en-US" w:eastAsia="ru-RU"/>
-        </w:rPr>
-        <w:t>f_now</w:t>
-      </w:r>
-      <w:proofErr w:type="spellEnd"/>
-      <w:r>
-        <w:rPr>
-          <w:rFonts w:ascii="Courier New" w:eastAsia="Times New Roman" w:hAnsi="Courier New" w:cs="Courier New"/>
-          <w:color w:val="BCBEC4"/>
-          <w:sz w:val="20"/>
-          <w:szCs w:val="20"/>
-          <w:lang w:val="en-US" w:eastAsia="ru-RU"/>
-        </w:rPr>
-        <w:t xml:space="preserve"> = </w:t>
-      </w:r>
-      <w:proofErr w:type="spellStart"/>
-      <w:r>
-        <w:rPr>
-          <w:rFonts w:ascii="Courier New" w:eastAsia="Times New Roman" w:hAnsi="Courier New" w:cs="Courier New"/>
-          <w:color w:val="BCBEC4"/>
-          <w:sz w:val="20"/>
-          <w:szCs w:val="20"/>
-          <w:lang w:val="en-US" w:eastAsia="ru-RU"/>
-        </w:rPr>
-        <w:t>func</w:t>
-      </w:r>
-      <w:proofErr w:type="spellEnd"/>
-      <w:r>
-        <w:rPr>
-          <w:rFonts w:ascii="Courier New" w:eastAsia="Times New Roman" w:hAnsi="Courier New" w:cs="Courier New"/>
-          <w:color w:val="BCBEC4"/>
-          <w:sz w:val="20"/>
-          <w:szCs w:val="20"/>
-          <w:lang w:val="en-US" w:eastAsia="ru-RU"/>
-        </w:rPr>
-        <w:t>(f, particle[</w:t>
-      </w:r>
-      <w:r>
-        <w:rPr>
-          <w:rFonts w:ascii="Courier New" w:eastAsia="Times New Roman" w:hAnsi="Courier New" w:cs="Courier New"/>
-          <w:color w:val="6AAB73"/>
-          <w:sz w:val="20"/>
-          <w:szCs w:val="20"/>
-          <w:lang w:val="en-US" w:eastAsia="ru-RU"/>
-        </w:rPr>
-        <w:t>'x1'</w:t>
-      </w:r>
-      <w:r>
-        <w:rPr>
-          <w:rFonts w:ascii="Courier New" w:eastAsia="Times New Roman" w:hAnsi="Courier New" w:cs="Courier New"/>
-          <w:color w:val="BCBEC4"/>
-          <w:sz w:val="20"/>
-          <w:szCs w:val="20"/>
-          <w:lang w:val="en-US" w:eastAsia="ru-RU"/>
-        </w:rPr>
-        <w:t>], particle[</w:t>
-      </w:r>
-      <w:r>
-        <w:rPr>
-          <w:rFonts w:ascii="Courier New" w:eastAsia="Times New Roman" w:hAnsi="Courier New" w:cs="Courier New"/>
-          <w:color w:val="6AAB73"/>
-          <w:sz w:val="20"/>
-          <w:szCs w:val="20"/>
-          <w:lang w:val="en-US" w:eastAsia="ru-RU"/>
-        </w:rPr>
-        <w:t>'x2'</w:t>
-      </w:r>
-      <w:r>
-        <w:rPr>
-          <w:rFonts w:ascii="Courier New" w:eastAsia="Times New Roman" w:hAnsi="Courier New" w:cs="Courier New"/>
-          <w:color w:val="BCBEC4"/>
-          <w:sz w:val="20"/>
-          <w:szCs w:val="20"/>
-          <w:lang w:val="en-US" w:eastAsia="ru-RU"/>
-        </w:rPr>
-        <w:t>])</w:t>
-      </w:r>
-      <w:r>
-        <w:rPr>
-          <w:rFonts w:ascii="Courier New" w:eastAsia="Times New Roman" w:hAnsi="Courier New" w:cs="Courier New"/>
-          <w:color w:val="BCBEC4"/>
-          <w:sz w:val="20"/>
-          <w:szCs w:val="20"/>
-          <w:lang w:val="en-US" w:eastAsia="ru-RU"/>
-        </w:rPr>
-        <w:br/>
-      </w:r>
-      <w:r>
-        <w:rPr>
-          <w:rFonts w:ascii="Courier New" w:eastAsia="Times New Roman" w:hAnsi="Courier New" w:cs="Courier New"/>
-          <w:color w:val="BCBEC4"/>
-          <w:sz w:val="20"/>
-          <w:szCs w:val="20"/>
-          <w:lang w:val="en-US" w:eastAsia="ru-RU"/>
-        </w:rPr>
-        <w:lastRenderedPageBreak/>
-        <w:t xml:space="preserve">            </w:t>
-      </w:r>
-      <w:r>
-        <w:rPr>
-          <w:rFonts w:ascii="Courier New" w:eastAsia="Times New Roman" w:hAnsi="Courier New" w:cs="Courier New"/>
-          <w:color w:val="CF8E6D"/>
-          <w:sz w:val="20"/>
-          <w:szCs w:val="20"/>
-          <w:lang w:val="en-US" w:eastAsia="ru-RU"/>
-        </w:rPr>
-        <w:t xml:space="preserve">if </w:t>
-      </w:r>
-      <w:proofErr w:type="spellStart"/>
-      <w:r>
-        <w:rPr>
-          <w:rFonts w:ascii="Courier New" w:eastAsia="Times New Roman" w:hAnsi="Courier New" w:cs="Courier New"/>
-          <w:color w:val="BCBEC4"/>
-          <w:sz w:val="20"/>
-          <w:szCs w:val="20"/>
-          <w:lang w:val="en-US" w:eastAsia="ru-RU"/>
-        </w:rPr>
-        <w:t>f_now</w:t>
-      </w:r>
-      <w:proofErr w:type="spellEnd"/>
-      <w:r>
-        <w:rPr>
-          <w:rFonts w:ascii="Courier New" w:eastAsia="Times New Roman" w:hAnsi="Courier New" w:cs="Courier New"/>
-          <w:color w:val="BCBEC4"/>
-          <w:sz w:val="20"/>
-          <w:szCs w:val="20"/>
-          <w:lang w:val="en-US" w:eastAsia="ru-RU"/>
-        </w:rPr>
-        <w:t xml:space="preserve"> &lt; </w:t>
-      </w:r>
-      <w:proofErr w:type="spellStart"/>
-      <w:r>
-        <w:rPr>
-          <w:rFonts w:ascii="Courier New" w:eastAsia="Times New Roman" w:hAnsi="Courier New" w:cs="Courier New"/>
-          <w:color w:val="BCBEC4"/>
-          <w:sz w:val="20"/>
-          <w:szCs w:val="20"/>
-          <w:lang w:val="en-US" w:eastAsia="ru-RU"/>
-        </w:rPr>
-        <w:t>f_was</w:t>
-      </w:r>
-      <w:proofErr w:type="spellEnd"/>
-      <w:r>
-        <w:rPr>
-          <w:rFonts w:ascii="Courier New" w:eastAsia="Times New Roman" w:hAnsi="Courier New" w:cs="Courier New"/>
-          <w:color w:val="BCBEC4"/>
-          <w:sz w:val="20"/>
-          <w:szCs w:val="20"/>
-          <w:lang w:val="en-US" w:eastAsia="ru-RU"/>
-        </w:rPr>
-        <w:t>:</w:t>
-      </w:r>
-      <w:r>
-        <w:rPr>
-          <w:rFonts w:ascii="Courier New" w:eastAsia="Times New Roman" w:hAnsi="Courier New" w:cs="Courier New"/>
-          <w:color w:val="BCBEC4"/>
-          <w:sz w:val="20"/>
-          <w:szCs w:val="20"/>
-          <w:lang w:val="en-US" w:eastAsia="ru-RU"/>
-        </w:rPr>
-        <w:br/>
-        <w:t xml:space="preserve">                particle[</w:t>
-      </w:r>
-      <w:r>
-        <w:rPr>
-          <w:rFonts w:ascii="Courier New" w:eastAsia="Times New Roman" w:hAnsi="Courier New" w:cs="Courier New"/>
-          <w:color w:val="6AAB73"/>
-          <w:sz w:val="20"/>
-          <w:szCs w:val="20"/>
-          <w:lang w:val="en-US" w:eastAsia="ru-RU"/>
-        </w:rPr>
-        <w:t>'pbest_x1'</w:t>
-      </w:r>
-      <w:r>
-        <w:rPr>
-          <w:rFonts w:ascii="Courier New" w:eastAsia="Times New Roman" w:hAnsi="Courier New" w:cs="Courier New"/>
-          <w:color w:val="BCBEC4"/>
-          <w:sz w:val="20"/>
-          <w:szCs w:val="20"/>
-          <w:lang w:val="en-US" w:eastAsia="ru-RU"/>
-        </w:rPr>
-        <w:t>] = particle[</w:t>
-      </w:r>
-      <w:r>
-        <w:rPr>
-          <w:rFonts w:ascii="Courier New" w:eastAsia="Times New Roman" w:hAnsi="Courier New" w:cs="Courier New"/>
-          <w:color w:val="6AAB73"/>
-          <w:sz w:val="20"/>
-          <w:szCs w:val="20"/>
-          <w:lang w:val="en-US" w:eastAsia="ru-RU"/>
-        </w:rPr>
-        <w:t>'x1'</w:t>
-      </w:r>
-      <w:r>
-        <w:rPr>
-          <w:rFonts w:ascii="Courier New" w:eastAsia="Times New Roman" w:hAnsi="Courier New" w:cs="Courier New"/>
-          <w:color w:val="BCBEC4"/>
-          <w:sz w:val="20"/>
-          <w:szCs w:val="20"/>
-          <w:lang w:val="en-US" w:eastAsia="ru-RU"/>
-        </w:rPr>
-        <w:t>]</w:t>
-      </w:r>
-      <w:r>
-        <w:rPr>
-          <w:rFonts w:ascii="Courier New" w:eastAsia="Times New Roman" w:hAnsi="Courier New" w:cs="Courier New"/>
-          <w:color w:val="BCBEC4"/>
-          <w:sz w:val="20"/>
-          <w:szCs w:val="20"/>
-          <w:lang w:val="en-US" w:eastAsia="ru-RU"/>
-        </w:rPr>
-        <w:br/>
-        <w:t xml:space="preserve">                particle[</w:t>
-      </w:r>
-      <w:r>
-        <w:rPr>
-          <w:rFonts w:ascii="Courier New" w:eastAsia="Times New Roman" w:hAnsi="Courier New" w:cs="Courier New"/>
-          <w:color w:val="6AAB73"/>
-          <w:sz w:val="20"/>
-          <w:szCs w:val="20"/>
-          <w:lang w:val="en-US" w:eastAsia="ru-RU"/>
-        </w:rPr>
-        <w:t>'pbest_x2'</w:t>
-      </w:r>
-      <w:r>
-        <w:rPr>
-          <w:rFonts w:ascii="Courier New" w:eastAsia="Times New Roman" w:hAnsi="Courier New" w:cs="Courier New"/>
-          <w:color w:val="BCBEC4"/>
-          <w:sz w:val="20"/>
-          <w:szCs w:val="20"/>
-          <w:lang w:val="en-US" w:eastAsia="ru-RU"/>
-        </w:rPr>
-        <w:t>] = particle[</w:t>
-      </w:r>
-      <w:r>
-        <w:rPr>
-          <w:rFonts w:ascii="Courier New" w:eastAsia="Times New Roman" w:hAnsi="Courier New" w:cs="Courier New"/>
-          <w:color w:val="6AAB73"/>
-          <w:sz w:val="20"/>
-          <w:szCs w:val="20"/>
-          <w:lang w:val="en-US" w:eastAsia="ru-RU"/>
-        </w:rPr>
-        <w:t>'x2'</w:t>
-      </w:r>
-      <w:r>
-        <w:rPr>
-          <w:rFonts w:ascii="Courier New" w:eastAsia="Times New Roman" w:hAnsi="Courier New" w:cs="Courier New"/>
-          <w:color w:val="BCBEC4"/>
-          <w:sz w:val="20"/>
-          <w:szCs w:val="20"/>
-          <w:lang w:val="en-US" w:eastAsia="ru-RU"/>
-        </w:rPr>
-        <w:t>]</w:t>
-      </w:r>
-      <w:r>
-        <w:rPr>
-          <w:rFonts w:ascii="Courier New" w:eastAsia="Times New Roman" w:hAnsi="Courier New" w:cs="Courier New"/>
-          <w:color w:val="BCBEC4"/>
-          <w:sz w:val="20"/>
-          <w:szCs w:val="20"/>
-          <w:lang w:val="en-US" w:eastAsia="ru-RU"/>
-        </w:rPr>
-        <w:br/>
-        <w:t xml:space="preserve">        particles = </w:t>
-      </w:r>
-      <w:r>
-        <w:rPr>
-          <w:rFonts w:ascii="Courier New" w:eastAsia="Times New Roman" w:hAnsi="Courier New" w:cs="Courier New"/>
-          <w:color w:val="8888C6"/>
-          <w:sz w:val="20"/>
-          <w:szCs w:val="20"/>
-          <w:lang w:val="en-US" w:eastAsia="ru-RU"/>
-        </w:rPr>
-        <w:t>sorted</w:t>
-      </w:r>
-      <w:r>
-        <w:rPr>
-          <w:rFonts w:ascii="Courier New" w:eastAsia="Times New Roman" w:hAnsi="Courier New" w:cs="Courier New"/>
-          <w:color w:val="BCBEC4"/>
-          <w:sz w:val="20"/>
-          <w:szCs w:val="20"/>
-          <w:lang w:val="en-US" w:eastAsia="ru-RU"/>
-        </w:rPr>
-        <w:t xml:space="preserve">(particles, </w:t>
-      </w:r>
-      <w:r>
-        <w:rPr>
-          <w:rFonts w:ascii="Courier New" w:eastAsia="Times New Roman" w:hAnsi="Courier New" w:cs="Courier New"/>
-          <w:color w:val="AA4926"/>
-          <w:sz w:val="20"/>
-          <w:szCs w:val="20"/>
-          <w:lang w:val="en-US" w:eastAsia="ru-RU"/>
-        </w:rPr>
-        <w:t>key</w:t>
-      </w:r>
-      <w:r>
-        <w:rPr>
-          <w:rFonts w:ascii="Courier New" w:eastAsia="Times New Roman" w:hAnsi="Courier New" w:cs="Courier New"/>
-          <w:color w:val="BCBEC4"/>
-          <w:sz w:val="20"/>
-          <w:szCs w:val="20"/>
-          <w:lang w:val="en-US" w:eastAsia="ru-RU"/>
-        </w:rPr>
-        <w:t>=</w:t>
-      </w:r>
-      <w:r>
-        <w:rPr>
-          <w:rFonts w:ascii="Courier New" w:eastAsia="Times New Roman" w:hAnsi="Courier New" w:cs="Courier New"/>
-          <w:color w:val="CF8E6D"/>
-          <w:sz w:val="20"/>
-          <w:szCs w:val="20"/>
-          <w:lang w:val="en-US" w:eastAsia="ru-RU"/>
-        </w:rPr>
-        <w:t xml:space="preserve">lambda </w:t>
-      </w:r>
-      <w:r>
-        <w:rPr>
-          <w:rFonts w:ascii="Courier New" w:eastAsia="Times New Roman" w:hAnsi="Courier New" w:cs="Courier New"/>
-          <w:color w:val="BCBEC4"/>
-          <w:sz w:val="20"/>
-          <w:szCs w:val="20"/>
-          <w:lang w:val="en-US" w:eastAsia="ru-RU"/>
-        </w:rPr>
-        <w:t xml:space="preserve">x: </w:t>
-      </w:r>
-      <w:proofErr w:type="spellStart"/>
-      <w:r>
-        <w:rPr>
-          <w:rFonts w:ascii="Courier New" w:eastAsia="Times New Roman" w:hAnsi="Courier New" w:cs="Courier New"/>
-          <w:color w:val="BCBEC4"/>
-          <w:sz w:val="20"/>
-          <w:szCs w:val="20"/>
-          <w:lang w:val="en-US" w:eastAsia="ru-RU"/>
-        </w:rPr>
-        <w:t>func</w:t>
-      </w:r>
-      <w:proofErr w:type="spellEnd"/>
-      <w:r>
-        <w:rPr>
-          <w:rFonts w:ascii="Courier New" w:eastAsia="Times New Roman" w:hAnsi="Courier New" w:cs="Courier New"/>
-          <w:color w:val="BCBEC4"/>
-          <w:sz w:val="20"/>
-          <w:szCs w:val="20"/>
-          <w:lang w:val="en-US" w:eastAsia="ru-RU"/>
-        </w:rPr>
-        <w:t>(f, x[</w:t>
-      </w:r>
-      <w:r>
-        <w:rPr>
-          <w:rFonts w:ascii="Courier New" w:eastAsia="Times New Roman" w:hAnsi="Courier New" w:cs="Courier New"/>
-          <w:color w:val="6AAB73"/>
-          <w:sz w:val="20"/>
-          <w:szCs w:val="20"/>
-          <w:lang w:val="en-US" w:eastAsia="ru-RU"/>
-        </w:rPr>
-        <w:t>'x1'</w:t>
-      </w:r>
-      <w:r>
-        <w:rPr>
-          <w:rFonts w:ascii="Courier New" w:eastAsia="Times New Roman" w:hAnsi="Courier New" w:cs="Courier New"/>
-          <w:color w:val="BCBEC4"/>
-          <w:sz w:val="20"/>
-          <w:szCs w:val="20"/>
-          <w:lang w:val="en-US" w:eastAsia="ru-RU"/>
-        </w:rPr>
-        <w:t>], x[</w:t>
-      </w:r>
-      <w:r>
-        <w:rPr>
-          <w:rFonts w:ascii="Courier New" w:eastAsia="Times New Roman" w:hAnsi="Courier New" w:cs="Courier New"/>
-          <w:color w:val="6AAB73"/>
-          <w:sz w:val="20"/>
-          <w:szCs w:val="20"/>
-          <w:lang w:val="en-US" w:eastAsia="ru-RU"/>
-        </w:rPr>
-        <w:t>'x2'</w:t>
-      </w:r>
-      <w:r>
-        <w:rPr>
-          <w:rFonts w:ascii="Courier New" w:eastAsia="Times New Roman" w:hAnsi="Courier New" w:cs="Courier New"/>
-          <w:color w:val="BCBEC4"/>
-          <w:sz w:val="20"/>
-          <w:szCs w:val="20"/>
-          <w:lang w:val="en-US" w:eastAsia="ru-RU"/>
-        </w:rPr>
-        <w:t>]))</w:t>
-      </w:r>
-      <w:r>
-        <w:rPr>
-          <w:rFonts w:ascii="Courier New" w:eastAsia="Times New Roman" w:hAnsi="Courier New" w:cs="Courier New"/>
-          <w:color w:val="BCBEC4"/>
-          <w:sz w:val="20"/>
-          <w:szCs w:val="20"/>
-          <w:lang w:val="en-US" w:eastAsia="ru-RU"/>
-        </w:rPr>
-        <w:br/>
-        <w:t xml:space="preserve">        </w:t>
-      </w:r>
-      <w:proofErr w:type="spellStart"/>
-      <w:r>
-        <w:rPr>
-          <w:rFonts w:ascii="Courier New" w:eastAsia="Times New Roman" w:hAnsi="Courier New" w:cs="Courier New"/>
-          <w:color w:val="BCBEC4"/>
-          <w:sz w:val="20"/>
-          <w:szCs w:val="20"/>
-          <w:lang w:val="en-US" w:eastAsia="ru-RU"/>
-        </w:rPr>
-        <w:t>history.append</w:t>
-      </w:r>
-      <w:proofErr w:type="spellEnd"/>
-      <w:r>
-        <w:rPr>
-          <w:rFonts w:ascii="Courier New" w:eastAsia="Times New Roman" w:hAnsi="Courier New" w:cs="Courier New"/>
-          <w:color w:val="BCBEC4"/>
-          <w:sz w:val="20"/>
-          <w:szCs w:val="20"/>
-          <w:lang w:val="en-US" w:eastAsia="ru-RU"/>
-        </w:rPr>
-        <w:t>(</w:t>
-      </w:r>
-      <w:proofErr w:type="spellStart"/>
-      <w:r>
-        <w:rPr>
-          <w:rFonts w:ascii="Courier New" w:eastAsia="Times New Roman" w:hAnsi="Courier New" w:cs="Courier New"/>
-          <w:color w:val="BCBEC4"/>
-          <w:sz w:val="20"/>
-          <w:szCs w:val="20"/>
-          <w:lang w:val="en-US" w:eastAsia="ru-RU"/>
-        </w:rPr>
-        <w:t>deepcopy</w:t>
-      </w:r>
-      <w:proofErr w:type="spellEnd"/>
-      <w:r>
-        <w:rPr>
-          <w:rFonts w:ascii="Courier New" w:eastAsia="Times New Roman" w:hAnsi="Courier New" w:cs="Courier New"/>
-          <w:color w:val="BCBEC4"/>
-          <w:sz w:val="20"/>
-          <w:szCs w:val="20"/>
-          <w:lang w:val="en-US" w:eastAsia="ru-RU"/>
-        </w:rPr>
-        <w:t>(particles))</w:t>
-      </w:r>
-      <w:r>
-        <w:rPr>
-          <w:rFonts w:ascii="Courier New" w:eastAsia="Times New Roman" w:hAnsi="Courier New" w:cs="Courier New"/>
-          <w:color w:val="BCBEC4"/>
-          <w:sz w:val="20"/>
-          <w:szCs w:val="20"/>
-          <w:lang w:val="en-US" w:eastAsia="ru-RU"/>
-        </w:rPr>
-        <w:br/>
-        <w:t xml:space="preserve">    </w:t>
-      </w:r>
-      <w:r>
-        <w:rPr>
-          <w:rFonts w:ascii="Courier New" w:eastAsia="Times New Roman" w:hAnsi="Courier New" w:cs="Courier New"/>
-          <w:color w:val="CF8E6D"/>
-          <w:sz w:val="20"/>
-          <w:szCs w:val="20"/>
-          <w:lang w:val="en-US" w:eastAsia="ru-RU"/>
-        </w:rPr>
-        <w:t xml:space="preserve">return </w:t>
-      </w:r>
-      <w:r>
-        <w:rPr>
-          <w:rFonts w:ascii="Courier New" w:eastAsia="Times New Roman" w:hAnsi="Courier New" w:cs="Courier New"/>
-          <w:color w:val="BCBEC4"/>
-          <w:sz w:val="20"/>
-          <w:szCs w:val="20"/>
-          <w:lang w:val="en-US" w:eastAsia="ru-RU"/>
+          <w:lang w:val="en-US"/>
         </w:rPr>
         <w:t>history</w:t>
       </w:r>
@@ -7988,7 +6869,7 @@
       </w:pPr>
     </w:p>
     <w:sectPr>
-      <w:footerReference w:type="default" r:id="rId17"/>
+      <w:footerReference w:type="default" r:id="rId18"/>
       <w:pgSz w:w="11906" w:h="16838"/>
       <w:pgMar w:top="1134" w:right="850" w:bottom="1134" w:left="1701" w:header="0" w:footer="708" w:gutter="0"/>
       <w:cols w:space="720"/>
@@ -9612,7 +8493,7 @@
   <w:style w:type="paragraph" w:default="1" w:styleId="a">
     <w:name w:val="Normal"/>
     <w:qFormat/>
-    <w:rsid w:val="0028145F"/>
+    <w:rsid w:val="00E50886"/>
     <w:pPr>
       <w:spacing w:after="160" w:line="288" w:lineRule="auto"/>
       <w:ind w:left="567"/>
@@ -9814,6 +8695,7 @@
   <w:style w:type="character" w:default="1" w:styleId="a0">
     <w:name w:val="Default Paragraph Font"/>
     <w:uiPriority w:val="1"/>
+    <w:semiHidden/>
     <w:unhideWhenUsed/>
   </w:style>
   <w:style w:type="table" w:default="1" w:styleId="a1">

--- a/Lia/lab5/lab5.docx
+++ b/Lia/lab5/lab5.docx
@@ -3064,32 +3064,6 @@
     </w:p>
     <w:p>
       <w:pPr>
-        <w:spacing w:after="0" w:line="240" w:lineRule="auto"/>
-        <w:ind w:left="0"/>
-        <w:rPr>
-          <w:sz w:val="28"/>
-          <w:szCs w:val="28"/>
-        </w:rPr>
-      </w:pPr>
-      <w:r>
-        <w:rPr>
-          <w:sz w:val="28"/>
-          <w:szCs w:val="28"/>
-        </w:rPr>
-        <w:br w:type="page"/>
-      </w:r>
-    </w:p>
-    <w:p>
-      <w:pPr>
-        <w:ind w:left="0"/>
-        <w:rPr>
-          <w:sz w:val="28"/>
-          <w:szCs w:val="28"/>
-        </w:rPr>
-      </w:pPr>
-    </w:p>
-    <w:p>
-      <w:pPr>
         <w:ind w:left="0"/>
         <w:jc w:val="center"/>
         <w:rPr>
@@ -4025,7 +3999,7 @@
           <v:shape id="_x0000_i1025" type="#_x0000_t75" style="width:107.5pt;height:18.25pt" o:ole="">
             <v:imagedata r:id="rId12" o:title=""/>
           </v:shape>
-          <o:OLEObject Type="Embed" ProgID="Equation.3" ShapeID="_x0000_i1025" DrawAspect="Content" ObjectID="_1765088290" r:id="rId13"/>
+          <o:OLEObject Type="Embed" ProgID="Equation.3" ShapeID="_x0000_i1025" DrawAspect="Content" ObjectID="_1765088721" r:id="rId13"/>
         </w:object>
       </w:r>
       <w:r>
@@ -4471,14 +4445,14 @@
           <w:i/>
           <w:iCs/>
         </w:rPr>
-        <w:t>Рисунок 7.</w:t>
+        <w:t xml:space="preserve">Рисунок </w:t>
       </w:r>
       <w:r>
         <w:rPr>
           <w:i/>
           <w:iCs/>
         </w:rPr>
-        <w:t>2</w:t>
+        <w:t>8.1</w:t>
       </w:r>
       <w:r>
         <w:rPr>
@@ -5002,6 +4976,7 @@
         </w:rPr>
         <w:t xml:space="preserve">import </w:t>
       </w:r>
+      <w:proofErr w:type="spellStart"/>
       <w:r>
         <w:rPr>
           <w:color w:val="BCBEC4"/>
@@ -5009,6 +4984,7 @@
         </w:rPr>
         <w:t>deepcopy</w:t>
       </w:r>
+      <w:proofErr w:type="spellEnd"/>
       <w:r>
         <w:rPr>
           <w:color w:val="BCBEC4"/>
@@ -5037,6 +5013,7 @@
         </w:rPr>
         <w:t xml:space="preserve">import </w:t>
       </w:r>
+      <w:proofErr w:type="spellStart"/>
       <w:r>
         <w:rPr>
           <w:color w:val="BCBEC4"/>
@@ -5044,6 +5021,7 @@
         </w:rPr>
         <w:t>TypedDict</w:t>
       </w:r>
+      <w:proofErr w:type="spellEnd"/>
       <w:r>
         <w:rPr>
           <w:color w:val="BCBEC4"/>
@@ -5058,12 +5036,21 @@
         </w:rPr>
         <w:t xml:space="preserve">import </w:t>
       </w:r>
+      <w:proofErr w:type="spellStart"/>
       <w:r>
         <w:rPr>
           <w:color w:val="BCBEC4"/>
           <w:lang w:val="en-US"/>
         </w:rPr>
-        <w:t xml:space="preserve">numpy </w:t>
+        <w:t>numpy</w:t>
+      </w:r>
+      <w:proofErr w:type="spellEnd"/>
+      <w:r>
+        <w:rPr>
+          <w:color w:val="BCBEC4"/>
+          <w:lang w:val="en-US"/>
+        </w:rPr>
+        <w:t xml:space="preserve"> </w:t>
       </w:r>
       <w:r>
         <w:rPr>
@@ -5093,12 +5080,21 @@
         </w:rPr>
         <w:t xml:space="preserve">import </w:t>
       </w:r>
+      <w:proofErr w:type="spellStart"/>
       <w:r>
         <w:rPr>
           <w:color w:val="BCBEC4"/>
           <w:lang w:val="en-US"/>
         </w:rPr>
-        <w:t xml:space="preserve">matplotlib.pyplot </w:t>
+        <w:t>matplotlib.pyplot</w:t>
+      </w:r>
+      <w:proofErr w:type="spellEnd"/>
+      <w:r>
+        <w:rPr>
+          <w:color w:val="BCBEC4"/>
+          <w:lang w:val="en-US"/>
+        </w:rPr>
+        <w:t xml:space="preserve"> </w:t>
       </w:r>
       <w:r>
         <w:rPr>
@@ -5107,6 +5103,7 @@
         </w:rPr>
         <w:t xml:space="preserve">as </w:t>
       </w:r>
+      <w:proofErr w:type="spellStart"/>
       <w:r>
         <w:rPr>
           <w:color w:val="BCBEC4"/>
@@ -5114,6 +5111,7 @@
         </w:rPr>
         <w:t>plt</w:t>
       </w:r>
+      <w:proofErr w:type="spellEnd"/>
       <w:r>
         <w:rPr>
           <w:color w:val="BCBEC4"/>
@@ -5133,13 +5131,29 @@
           <w:color w:val="7A7E85"/>
           <w:lang w:val="en-US"/>
         </w:rPr>
-        <w:t># Definition of TypedDict for the particle structure</w:t>
-      </w:r>
+        <w:t xml:space="preserve"># Definition of </w:t>
+      </w:r>
+      <w:proofErr w:type="spellStart"/>
       <w:r>
         <w:rPr>
           <w:color w:val="7A7E85"/>
           <w:lang w:val="en-US"/>
         </w:rPr>
+        <w:t>TypedDict</w:t>
+      </w:r>
+      <w:proofErr w:type="spellEnd"/>
+      <w:r>
+        <w:rPr>
+          <w:color w:val="7A7E85"/>
+          <w:lang w:val="en-US"/>
+        </w:rPr>
+        <w:t xml:space="preserve"> for the particle structure</w:t>
+      </w:r>
+      <w:r>
+        <w:rPr>
+          <w:color w:val="7A7E85"/>
+          <w:lang w:val="en-US"/>
+        </w:rPr>
         <w:br/>
       </w:r>
       <w:r>
@@ -5154,7 +5168,23 @@
           <w:color w:val="BCBEC4"/>
           <w:lang w:val="en-US"/>
         </w:rPr>
-        <w:t>Particle(TypedDict):</w:t>
+        <w:t>Particle(</w:t>
+      </w:r>
+      <w:proofErr w:type="spellStart"/>
+      <w:r>
+        <w:rPr>
+          <w:color w:val="BCBEC4"/>
+          <w:lang w:val="en-US"/>
+        </w:rPr>
+        <w:t>TypedDict</w:t>
+      </w:r>
+      <w:proofErr w:type="spellEnd"/>
+      <w:r>
+        <w:rPr>
+          <w:color w:val="BCBEC4"/>
+          <w:lang w:val="en-US"/>
+        </w:rPr>
+        <w:t>):</w:t>
       </w:r>
       <w:r>
         <w:rPr>
@@ -5272,6 +5302,7 @@
         </w:rPr>
         <w:t xml:space="preserve">def </w:t>
       </w:r>
+      <w:proofErr w:type="spellStart"/>
       <w:r>
         <w:rPr>
           <w:color w:val="56A8F5"/>
@@ -5279,6 +5310,7 @@
         </w:rPr>
         <w:t>initialize_particles</w:t>
       </w:r>
+      <w:proofErr w:type="spellEnd"/>
       <w:r>
         <w:rPr>
           <w:color w:val="BCBEC4"/>
@@ -5379,8 +5411,9 @@
           <w:lang w:val="en-US"/>
         </w:rPr>
         <w:br/>
-        <w:t xml:space="preserve">    - List of particles in TypedDict format.</w:t>
-      </w:r>
+        <w:t xml:space="preserve">    - List of particles in </w:t>
+      </w:r>
+      <w:proofErr w:type="spellStart"/>
       <w:r>
         <w:rPr>
           <w:i/>
@@ -5388,9 +5421,9 @@
           <w:color w:val="5F826B"/>
           <w:lang w:val="en-US"/>
         </w:rPr>
-        <w:br/>
-        <w:t xml:space="preserve">    """</w:t>
-      </w:r>
+        <w:t>TypedDict</w:t>
+      </w:r>
+      <w:proofErr w:type="spellEnd"/>
       <w:r>
         <w:rPr>
           <w:i/>
@@ -5398,381 +5431,7 @@
           <w:color w:val="5F826B"/>
           <w:lang w:val="en-US"/>
         </w:rPr>
-        <w:br/>
-        <w:t xml:space="preserve">    </w:t>
-      </w:r>
-      <w:r>
-        <w:rPr>
-          <w:color w:val="BCBEC4"/>
-          <w:lang w:val="en-US"/>
-        </w:rPr>
-        <w:t>particles = []</w:t>
-      </w:r>
-      <w:r>
-        <w:rPr>
-          <w:color w:val="BCBEC4"/>
-          <w:lang w:val="en-US"/>
-        </w:rPr>
-        <w:br/>
-        <w:t xml:space="preserve">    </w:t>
-      </w:r>
-      <w:r>
-        <w:rPr>
-          <w:color w:val="CF8E6D"/>
-          <w:lang w:val="en-US"/>
-        </w:rPr>
-        <w:t xml:space="preserve">for </w:t>
-      </w:r>
-      <w:r>
-        <w:rPr>
-          <w:color w:val="BCBEC4"/>
-          <w:lang w:val="en-US"/>
-        </w:rPr>
-        <w:t xml:space="preserve">_ </w:t>
-      </w:r>
-      <w:r>
-        <w:rPr>
-          <w:color w:val="CF8E6D"/>
-          <w:lang w:val="en-US"/>
-        </w:rPr>
-        <w:t xml:space="preserve">in </w:t>
-      </w:r>
-      <w:r>
-        <w:rPr>
-          <w:color w:val="8888C6"/>
-          <w:lang w:val="en-US"/>
-        </w:rPr>
-        <w:t>range</w:t>
-      </w:r>
-      <w:r>
-        <w:rPr>
-          <w:color w:val="BCBEC4"/>
-          <w:lang w:val="en-US"/>
-        </w:rPr>
-        <w:t>(amount):</w:t>
-      </w:r>
-      <w:r>
-        <w:rPr>
-          <w:color w:val="BCBEC4"/>
-          <w:lang w:val="en-US"/>
-        </w:rPr>
-        <w:br/>
-        <w:t xml:space="preserve">        particles.append(Particle(</w:t>
-      </w:r>
-      <w:r>
-        <w:rPr>
-          <w:color w:val="BCBEC4"/>
-          <w:lang w:val="en-US"/>
-        </w:rPr>
-        <w:br/>
-        <w:t xml:space="preserve">            </w:t>
-      </w:r>
-      <w:r>
-        <w:rPr>
-          <w:color w:val="AA4926"/>
-          <w:lang w:val="en-US"/>
-        </w:rPr>
-        <w:t>x1</w:t>
-      </w:r>
-      <w:r>
-        <w:rPr>
-          <w:color w:val="BCBEC4"/>
-          <w:lang w:val="en-US"/>
-        </w:rPr>
-        <w:t>=random.uniform(bounds[</w:t>
-      </w:r>
-      <w:r>
-        <w:rPr>
-          <w:color w:val="2AACB8"/>
-          <w:lang w:val="en-US"/>
-        </w:rPr>
-        <w:t>0</w:t>
-      </w:r>
-      <w:r>
-        <w:rPr>
-          <w:color w:val="BCBEC4"/>
-          <w:lang w:val="en-US"/>
-        </w:rPr>
-        <w:t>], bounds[</w:t>
-      </w:r>
-      <w:r>
-        <w:rPr>
-          <w:color w:val="2AACB8"/>
-          <w:lang w:val="en-US"/>
-        </w:rPr>
-        <w:t>1</w:t>
-      </w:r>
-      <w:r>
-        <w:rPr>
-          <w:color w:val="BCBEC4"/>
-          <w:lang w:val="en-US"/>
-        </w:rPr>
-        <w:t>]),</w:t>
-      </w:r>
-      <w:r>
-        <w:rPr>
-          <w:color w:val="BCBEC4"/>
-          <w:lang w:val="en-US"/>
-        </w:rPr>
-        <w:br/>
-        <w:t xml:space="preserve">            </w:t>
-      </w:r>
-      <w:r>
-        <w:rPr>
-          <w:color w:val="AA4926"/>
-          <w:lang w:val="en-US"/>
-        </w:rPr>
-        <w:t>x2</w:t>
-      </w:r>
-      <w:r>
-        <w:rPr>
-          <w:color w:val="BCBEC4"/>
-          <w:lang w:val="en-US"/>
-        </w:rPr>
-        <w:t>=random.uniform(bounds[</w:t>
-      </w:r>
-      <w:r>
-        <w:rPr>
-          <w:color w:val="2AACB8"/>
-          <w:lang w:val="en-US"/>
-        </w:rPr>
-        <w:t>0</w:t>
-      </w:r>
-      <w:r>
-        <w:rPr>
-          <w:color w:val="BCBEC4"/>
-          <w:lang w:val="en-US"/>
-        </w:rPr>
-        <w:t>], bounds[</w:t>
-      </w:r>
-      <w:r>
-        <w:rPr>
-          <w:color w:val="2AACB8"/>
-          <w:lang w:val="en-US"/>
-        </w:rPr>
-        <w:t>1</w:t>
-      </w:r>
-      <w:r>
-        <w:rPr>
-          <w:color w:val="BCBEC4"/>
-          <w:lang w:val="en-US"/>
-        </w:rPr>
-        <w:t>]),</w:t>
-      </w:r>
-      <w:r>
-        <w:rPr>
-          <w:color w:val="BCBEC4"/>
-          <w:lang w:val="en-US"/>
-        </w:rPr>
-        <w:br/>
-        <w:t xml:space="preserve">            </w:t>
-      </w:r>
-      <w:r>
-        <w:rPr>
-          <w:color w:val="AA4926"/>
-          <w:lang w:val="en-US"/>
-        </w:rPr>
-        <w:t>pbest_x1</w:t>
-      </w:r>
-      <w:r>
-        <w:rPr>
-          <w:color w:val="BCBEC4"/>
-          <w:lang w:val="en-US"/>
-        </w:rPr>
-        <w:t>=random.uniform(</w:t>
-      </w:r>
-      <w:r>
-        <w:rPr>
-          <w:color w:val="2AACB8"/>
-          <w:lang w:val="en-US"/>
-        </w:rPr>
-        <w:t>0</w:t>
-      </w:r>
-      <w:r>
-        <w:rPr>
-          <w:color w:val="BCBEC4"/>
-          <w:lang w:val="en-US"/>
-        </w:rPr>
-        <w:t xml:space="preserve">, </w:t>
-      </w:r>
-      <w:r>
-        <w:rPr>
-          <w:color w:val="2AACB8"/>
-          <w:lang w:val="en-US"/>
-        </w:rPr>
-        <w:t>1</w:t>
-      </w:r>
-      <w:r>
-        <w:rPr>
-          <w:color w:val="BCBEC4"/>
-          <w:lang w:val="en-US"/>
-        </w:rPr>
-        <w:t>),</w:t>
-      </w:r>
-      <w:r>
-        <w:rPr>
-          <w:color w:val="BCBEC4"/>
-          <w:lang w:val="en-US"/>
-        </w:rPr>
-        <w:br/>
-        <w:t xml:space="preserve">            </w:t>
-      </w:r>
-      <w:r>
-        <w:rPr>
-          <w:color w:val="AA4926"/>
-          <w:lang w:val="en-US"/>
-        </w:rPr>
-        <w:t>pbest_x2</w:t>
-      </w:r>
-      <w:r>
-        <w:rPr>
-          <w:color w:val="BCBEC4"/>
-          <w:lang w:val="en-US"/>
-        </w:rPr>
-        <w:t>=random.uniform(</w:t>
-      </w:r>
-      <w:r>
-        <w:rPr>
-          <w:color w:val="2AACB8"/>
-          <w:lang w:val="en-US"/>
-        </w:rPr>
-        <w:t>0</w:t>
-      </w:r>
-      <w:r>
-        <w:rPr>
-          <w:color w:val="BCBEC4"/>
-          <w:lang w:val="en-US"/>
-        </w:rPr>
-        <w:t xml:space="preserve">, </w:t>
-      </w:r>
-      <w:r>
-        <w:rPr>
-          <w:color w:val="2AACB8"/>
-          <w:lang w:val="en-US"/>
-        </w:rPr>
-        <w:t>1</w:t>
-      </w:r>
-      <w:r>
-        <w:rPr>
-          <w:color w:val="BCBEC4"/>
-          <w:lang w:val="en-US"/>
-        </w:rPr>
-        <w:t>)</w:t>
-      </w:r>
-      <w:r>
-        <w:rPr>
-          <w:color w:val="BCBEC4"/>
-          <w:lang w:val="en-US"/>
-        </w:rPr>
-        <w:br/>
-        <w:t xml:space="preserve">        ))</w:t>
-      </w:r>
-      <w:r>
-        <w:rPr>
-          <w:color w:val="BCBEC4"/>
-          <w:lang w:val="en-US"/>
-        </w:rPr>
-        <w:br/>
-        <w:t xml:space="preserve">    </w:t>
-      </w:r>
-      <w:r>
-        <w:rPr>
-          <w:color w:val="CF8E6D"/>
-          <w:lang w:val="en-US"/>
-        </w:rPr>
-        <w:t xml:space="preserve">return </w:t>
-      </w:r>
-      <w:r>
-        <w:rPr>
-          <w:color w:val="BCBEC4"/>
-          <w:lang w:val="en-US"/>
-        </w:rPr>
-        <w:t>particles</w:t>
-      </w:r>
-      <w:r>
-        <w:rPr>
-          <w:color w:val="BCBEC4"/>
-          <w:lang w:val="en-US"/>
-        </w:rPr>
-        <w:br/>
-      </w:r>
-      <w:r>
-        <w:rPr>
-          <w:color w:val="BCBEC4"/>
-          <w:lang w:val="en-US"/>
-        </w:rPr>
-        <w:br/>
-      </w:r>
-      <w:r>
-        <w:rPr>
-          <w:color w:val="7A7E85"/>
-          <w:lang w:val="en-US"/>
-        </w:rPr>
-        <w:t># Definition of the objective function</w:t>
-      </w:r>
-      <w:r>
-        <w:rPr>
-          <w:color w:val="7A7E85"/>
-          <w:lang w:val="en-US"/>
-        </w:rPr>
-        <w:br/>
-      </w:r>
-      <w:r>
-        <w:rPr>
-          <w:color w:val="CF8E6D"/>
-          <w:lang w:val="en-US"/>
-        </w:rPr>
-        <w:t xml:space="preserve">def </w:t>
-      </w:r>
-      <w:r>
-        <w:rPr>
-          <w:color w:val="56A8F5"/>
-          <w:lang w:val="en-US"/>
-        </w:rPr>
-        <w:t>func</w:t>
-      </w:r>
-      <w:r>
-        <w:rPr>
-          <w:color w:val="BCBEC4"/>
-          <w:lang w:val="en-US"/>
-        </w:rPr>
-        <w:t xml:space="preserve">(f, </w:t>
-      </w:r>
-      <w:r>
-        <w:rPr>
-          <w:color w:val="6F737A"/>
-          <w:lang w:val="en-US"/>
-        </w:rPr>
-        <w:t>x1</w:t>
-      </w:r>
-      <w:r>
-        <w:rPr>
-          <w:color w:val="BCBEC4"/>
-          <w:lang w:val="en-US"/>
-        </w:rPr>
-        <w:t xml:space="preserve">, </w:t>
-      </w:r>
-      <w:r>
-        <w:rPr>
-          <w:color w:val="6F737A"/>
-          <w:lang w:val="en-US"/>
-        </w:rPr>
-        <w:t>x2</w:t>
-      </w:r>
-      <w:r>
-        <w:rPr>
-          <w:color w:val="BCBEC4"/>
-          <w:lang w:val="en-US"/>
-        </w:rPr>
-        <w:t>):</w:t>
-      </w:r>
-      <w:r>
-        <w:rPr>
-          <w:color w:val="BCBEC4"/>
-          <w:lang w:val="en-US"/>
-        </w:rPr>
-        <w:br/>
-        <w:t xml:space="preserve">    </w:t>
+        <w:t xml:space="preserve"> format.</w:t>
       </w:r>
       <w:r>
         <w:rPr>
@@ -5781,7 +5440,8 @@
           <w:color w:val="5F826B"/>
           <w:lang w:val="en-US"/>
         </w:rPr>
-        <w:t>"""</w:t>
+        <w:br/>
+        <w:t xml:space="preserve">    """</w:t>
       </w:r>
       <w:r>
         <w:rPr>
@@ -5791,7 +5451,462 @@
           <w:lang w:val="en-US"/>
         </w:rPr>
         <w:br/>
-        <w:t xml:space="preserve">    Compute the value of the objective function.</w:t>
+        <w:t xml:space="preserve">    </w:t>
+      </w:r>
+      <w:r>
+        <w:rPr>
+          <w:color w:val="BCBEC4"/>
+          <w:lang w:val="en-US"/>
+        </w:rPr>
+        <w:t>particles = []</w:t>
+      </w:r>
+      <w:r>
+        <w:rPr>
+          <w:color w:val="BCBEC4"/>
+          <w:lang w:val="en-US"/>
+        </w:rPr>
+        <w:br/>
+        <w:t xml:space="preserve">    </w:t>
+      </w:r>
+      <w:r>
+        <w:rPr>
+          <w:color w:val="CF8E6D"/>
+          <w:lang w:val="en-US"/>
+        </w:rPr>
+        <w:t xml:space="preserve">for </w:t>
+      </w:r>
+      <w:r>
+        <w:rPr>
+          <w:color w:val="BCBEC4"/>
+          <w:lang w:val="en-US"/>
+        </w:rPr>
+        <w:t xml:space="preserve">_ </w:t>
+      </w:r>
+      <w:r>
+        <w:rPr>
+          <w:color w:val="CF8E6D"/>
+          <w:lang w:val="en-US"/>
+        </w:rPr>
+        <w:t xml:space="preserve">in </w:t>
+      </w:r>
+      <w:r>
+        <w:rPr>
+          <w:color w:val="8888C6"/>
+          <w:lang w:val="en-US"/>
+        </w:rPr>
+        <w:t>range</w:t>
+      </w:r>
+      <w:r>
+        <w:rPr>
+          <w:color w:val="BCBEC4"/>
+          <w:lang w:val="en-US"/>
+        </w:rPr>
+        <w:t>(amount):</w:t>
+      </w:r>
+      <w:r>
+        <w:rPr>
+          <w:color w:val="BCBEC4"/>
+          <w:lang w:val="en-US"/>
+        </w:rPr>
+        <w:br/>
+        <w:t xml:space="preserve">        </w:t>
+      </w:r>
+      <w:proofErr w:type="spellStart"/>
+      <w:r>
+        <w:rPr>
+          <w:color w:val="BCBEC4"/>
+          <w:lang w:val="en-US"/>
+        </w:rPr>
+        <w:t>particles.append</w:t>
+      </w:r>
+      <w:proofErr w:type="spellEnd"/>
+      <w:r>
+        <w:rPr>
+          <w:color w:val="BCBEC4"/>
+          <w:lang w:val="en-US"/>
+        </w:rPr>
+        <w:t>(Particle(</w:t>
+      </w:r>
+      <w:r>
+        <w:rPr>
+          <w:color w:val="BCBEC4"/>
+          <w:lang w:val="en-US"/>
+        </w:rPr>
+        <w:br/>
+        <w:t xml:space="preserve">            </w:t>
+      </w:r>
+      <w:r>
+        <w:rPr>
+          <w:color w:val="AA4926"/>
+          <w:lang w:val="en-US"/>
+        </w:rPr>
+        <w:t>x1</w:t>
+      </w:r>
+      <w:r>
+        <w:rPr>
+          <w:color w:val="BCBEC4"/>
+          <w:lang w:val="en-US"/>
+        </w:rPr>
+        <w:t>=</w:t>
+      </w:r>
+      <w:proofErr w:type="spellStart"/>
+      <w:r>
+        <w:rPr>
+          <w:color w:val="BCBEC4"/>
+          <w:lang w:val="en-US"/>
+        </w:rPr>
+        <w:t>random.uniform</w:t>
+      </w:r>
+      <w:proofErr w:type="spellEnd"/>
+      <w:r>
+        <w:rPr>
+          <w:color w:val="BCBEC4"/>
+          <w:lang w:val="en-US"/>
+        </w:rPr>
+        <w:t>(bounds[</w:t>
+      </w:r>
+      <w:r>
+        <w:rPr>
+          <w:color w:val="2AACB8"/>
+          <w:lang w:val="en-US"/>
+        </w:rPr>
+        <w:t>0</w:t>
+      </w:r>
+      <w:r>
+        <w:rPr>
+          <w:color w:val="BCBEC4"/>
+          <w:lang w:val="en-US"/>
+        </w:rPr>
+        <w:t>], bounds[</w:t>
+      </w:r>
+      <w:r>
+        <w:rPr>
+          <w:color w:val="2AACB8"/>
+          <w:lang w:val="en-US"/>
+        </w:rPr>
+        <w:t>1</w:t>
+      </w:r>
+      <w:r>
+        <w:rPr>
+          <w:color w:val="BCBEC4"/>
+          <w:lang w:val="en-US"/>
+        </w:rPr>
+        <w:t>]),</w:t>
+      </w:r>
+      <w:r>
+        <w:rPr>
+          <w:color w:val="BCBEC4"/>
+          <w:lang w:val="en-US"/>
+        </w:rPr>
+        <w:br/>
+        <w:t xml:space="preserve">            </w:t>
+      </w:r>
+      <w:r>
+        <w:rPr>
+          <w:color w:val="AA4926"/>
+          <w:lang w:val="en-US"/>
+        </w:rPr>
+        <w:t>x2</w:t>
+      </w:r>
+      <w:r>
+        <w:rPr>
+          <w:color w:val="BCBEC4"/>
+          <w:lang w:val="en-US"/>
+        </w:rPr>
+        <w:t>=</w:t>
+      </w:r>
+      <w:proofErr w:type="spellStart"/>
+      <w:r>
+        <w:rPr>
+          <w:color w:val="BCBEC4"/>
+          <w:lang w:val="en-US"/>
+        </w:rPr>
+        <w:t>random.uniform</w:t>
+      </w:r>
+      <w:proofErr w:type="spellEnd"/>
+      <w:r>
+        <w:rPr>
+          <w:color w:val="BCBEC4"/>
+          <w:lang w:val="en-US"/>
+        </w:rPr>
+        <w:t>(bounds[</w:t>
+      </w:r>
+      <w:r>
+        <w:rPr>
+          <w:color w:val="2AACB8"/>
+          <w:lang w:val="en-US"/>
+        </w:rPr>
+        <w:t>0</w:t>
+      </w:r>
+      <w:r>
+        <w:rPr>
+          <w:color w:val="BCBEC4"/>
+          <w:lang w:val="en-US"/>
+        </w:rPr>
+        <w:t>], bounds[</w:t>
+      </w:r>
+      <w:r>
+        <w:rPr>
+          <w:color w:val="2AACB8"/>
+          <w:lang w:val="en-US"/>
+        </w:rPr>
+        <w:t>1</w:t>
+      </w:r>
+      <w:r>
+        <w:rPr>
+          <w:color w:val="BCBEC4"/>
+          <w:lang w:val="en-US"/>
+        </w:rPr>
+        <w:t>]),</w:t>
+      </w:r>
+      <w:r>
+        <w:rPr>
+          <w:color w:val="BCBEC4"/>
+          <w:lang w:val="en-US"/>
+        </w:rPr>
+        <w:br/>
+        <w:t xml:space="preserve">            </w:t>
+      </w:r>
+      <w:r>
+        <w:rPr>
+          <w:color w:val="AA4926"/>
+          <w:lang w:val="en-US"/>
+        </w:rPr>
+        <w:t>pbest_x1</w:t>
+      </w:r>
+      <w:r>
+        <w:rPr>
+          <w:color w:val="BCBEC4"/>
+          <w:lang w:val="en-US"/>
+        </w:rPr>
+        <w:t>=</w:t>
+      </w:r>
+      <w:proofErr w:type="spellStart"/>
+      <w:r>
+        <w:rPr>
+          <w:color w:val="BCBEC4"/>
+          <w:lang w:val="en-US"/>
+        </w:rPr>
+        <w:t>random.uniform</w:t>
+      </w:r>
+      <w:proofErr w:type="spellEnd"/>
+      <w:r>
+        <w:rPr>
+          <w:color w:val="BCBEC4"/>
+          <w:lang w:val="en-US"/>
+        </w:rPr>
+        <w:t>(</w:t>
+      </w:r>
+      <w:r>
+        <w:rPr>
+          <w:color w:val="2AACB8"/>
+          <w:lang w:val="en-US"/>
+        </w:rPr>
+        <w:t>0</w:t>
+      </w:r>
+      <w:r>
+        <w:rPr>
+          <w:color w:val="BCBEC4"/>
+          <w:lang w:val="en-US"/>
+        </w:rPr>
+        <w:t xml:space="preserve">, </w:t>
+      </w:r>
+      <w:r>
+        <w:rPr>
+          <w:color w:val="2AACB8"/>
+          <w:lang w:val="en-US"/>
+        </w:rPr>
+        <w:t>1</w:t>
+      </w:r>
+      <w:r>
+        <w:rPr>
+          <w:color w:val="BCBEC4"/>
+          <w:lang w:val="en-US"/>
+        </w:rPr>
+        <w:t>),</w:t>
+      </w:r>
+      <w:r>
+        <w:rPr>
+          <w:color w:val="BCBEC4"/>
+          <w:lang w:val="en-US"/>
+        </w:rPr>
+        <w:br/>
+        <w:t xml:space="preserve">            </w:t>
+      </w:r>
+      <w:r>
+        <w:rPr>
+          <w:color w:val="AA4926"/>
+          <w:lang w:val="en-US"/>
+        </w:rPr>
+        <w:t>pbest_x2</w:t>
+      </w:r>
+      <w:r>
+        <w:rPr>
+          <w:color w:val="BCBEC4"/>
+          <w:lang w:val="en-US"/>
+        </w:rPr>
+        <w:t>=</w:t>
+      </w:r>
+      <w:proofErr w:type="spellStart"/>
+      <w:r>
+        <w:rPr>
+          <w:color w:val="BCBEC4"/>
+          <w:lang w:val="en-US"/>
+        </w:rPr>
+        <w:t>random.uniform</w:t>
+      </w:r>
+      <w:proofErr w:type="spellEnd"/>
+      <w:r>
+        <w:rPr>
+          <w:color w:val="BCBEC4"/>
+          <w:lang w:val="en-US"/>
+        </w:rPr>
+        <w:t>(</w:t>
+      </w:r>
+      <w:r>
+        <w:rPr>
+          <w:color w:val="2AACB8"/>
+          <w:lang w:val="en-US"/>
+        </w:rPr>
+        <w:t>0</w:t>
+      </w:r>
+      <w:r>
+        <w:rPr>
+          <w:color w:val="BCBEC4"/>
+          <w:lang w:val="en-US"/>
+        </w:rPr>
+        <w:t xml:space="preserve">, </w:t>
+      </w:r>
+      <w:r>
+        <w:rPr>
+          <w:color w:val="2AACB8"/>
+          <w:lang w:val="en-US"/>
+        </w:rPr>
+        <w:t>1</w:t>
+      </w:r>
+      <w:r>
+        <w:rPr>
+          <w:color w:val="BCBEC4"/>
+          <w:lang w:val="en-US"/>
+        </w:rPr>
+        <w:t>)</w:t>
+      </w:r>
+      <w:r>
+        <w:rPr>
+          <w:color w:val="BCBEC4"/>
+          <w:lang w:val="en-US"/>
+        </w:rPr>
+        <w:br/>
+        <w:t xml:space="preserve">        ))</w:t>
+      </w:r>
+      <w:r>
+        <w:rPr>
+          <w:color w:val="BCBEC4"/>
+          <w:lang w:val="en-US"/>
+        </w:rPr>
+        <w:br/>
+        <w:t xml:space="preserve">    </w:t>
+      </w:r>
+      <w:r>
+        <w:rPr>
+          <w:color w:val="CF8E6D"/>
+          <w:lang w:val="en-US"/>
+        </w:rPr>
+        <w:t xml:space="preserve">return </w:t>
+      </w:r>
+      <w:r>
+        <w:rPr>
+          <w:color w:val="BCBEC4"/>
+          <w:lang w:val="en-US"/>
+        </w:rPr>
+        <w:t>particles</w:t>
+      </w:r>
+      <w:r>
+        <w:rPr>
+          <w:color w:val="BCBEC4"/>
+          <w:lang w:val="en-US"/>
+        </w:rPr>
+        <w:br/>
+      </w:r>
+      <w:r>
+        <w:rPr>
+          <w:color w:val="BCBEC4"/>
+          <w:lang w:val="en-US"/>
+        </w:rPr>
+        <w:br/>
+      </w:r>
+      <w:r>
+        <w:rPr>
+          <w:color w:val="7A7E85"/>
+          <w:lang w:val="en-US"/>
+        </w:rPr>
+        <w:t># Definition of the objective function</w:t>
+      </w:r>
+      <w:r>
+        <w:rPr>
+          <w:color w:val="7A7E85"/>
+          <w:lang w:val="en-US"/>
+        </w:rPr>
+        <w:br/>
+      </w:r>
+      <w:r>
+        <w:rPr>
+          <w:color w:val="CF8E6D"/>
+          <w:lang w:val="en-US"/>
+        </w:rPr>
+        <w:t xml:space="preserve">def </w:t>
+      </w:r>
+      <w:proofErr w:type="spellStart"/>
+      <w:r>
+        <w:rPr>
+          <w:color w:val="56A8F5"/>
+          <w:lang w:val="en-US"/>
+        </w:rPr>
+        <w:t>func</w:t>
+      </w:r>
+      <w:proofErr w:type="spellEnd"/>
+      <w:r>
+        <w:rPr>
+          <w:color w:val="BCBEC4"/>
+          <w:lang w:val="en-US"/>
+        </w:rPr>
+        <w:t xml:space="preserve">(f, </w:t>
+      </w:r>
+      <w:r>
+        <w:rPr>
+          <w:color w:val="6F737A"/>
+          <w:lang w:val="en-US"/>
+        </w:rPr>
+        <w:t>x1</w:t>
+      </w:r>
+      <w:r>
+        <w:rPr>
+          <w:color w:val="BCBEC4"/>
+          <w:lang w:val="en-US"/>
+        </w:rPr>
+        <w:t xml:space="preserve">, </w:t>
+      </w:r>
+      <w:r>
+        <w:rPr>
+          <w:color w:val="6F737A"/>
+          <w:lang w:val="en-US"/>
+        </w:rPr>
+        <w:t>x2</w:t>
+      </w:r>
+      <w:r>
+        <w:rPr>
+          <w:color w:val="BCBEC4"/>
+          <w:lang w:val="en-US"/>
+        </w:rPr>
+        <w:t>):</w:t>
+      </w:r>
+      <w:r>
+        <w:rPr>
+          <w:color w:val="BCBEC4"/>
+          <w:lang w:val="en-US"/>
+        </w:rPr>
+        <w:br/>
+        <w:t xml:space="preserve">    </w:t>
       </w:r>
       <w:r>
         <w:rPr>
@@ -5800,7 +5915,7 @@
           <w:color w:val="5F826B"/>
           <w:lang w:val="en-US"/>
         </w:rPr>
-        <w:br/>
+        <w:t>"""</w:t>
       </w:r>
       <w:r>
         <w:rPr>
@@ -5810,7 +5925,7 @@
           <w:lang w:val="en-US"/>
         </w:rPr>
         <w:br/>
-        <w:t xml:space="preserve">    Parameters:</w:t>
+        <w:t xml:space="preserve">    Compute the value of the objective function.</w:t>
       </w:r>
       <w:r>
         <w:rPr>
@@ -5820,7 +5935,6 @@
           <w:lang w:val="en-US"/>
         </w:rPr>
         <w:br/>
-        <w:t xml:space="preserve">    - f: String with the mathematical expression of the objective function.</w:t>
       </w:r>
       <w:r>
         <w:rPr>
@@ -5830,7 +5944,7 @@
           <w:lang w:val="en-US"/>
         </w:rPr>
         <w:br/>
-        <w:t xml:space="preserve">    - x1, x2: Variable values.</w:t>
+        <w:t xml:space="preserve">    Parameters:</w:t>
       </w:r>
       <w:r>
         <w:rPr>
@@ -5840,6 +5954,7 @@
           <w:lang w:val="en-US"/>
         </w:rPr>
         <w:br/>
+        <w:t xml:space="preserve">    - f: String with the mathematical expression of the objective function.</w:t>
       </w:r>
       <w:r>
         <w:rPr>
@@ -5849,7 +5964,7 @@
           <w:lang w:val="en-US"/>
         </w:rPr>
         <w:br/>
-        <w:t xml:space="preserve">    Returns:</w:t>
+        <w:t xml:space="preserve">    - x1, x2: Variable values.</w:t>
       </w:r>
       <w:r>
         <w:rPr>
@@ -5859,7 +5974,6 @@
           <w:lang w:val="en-US"/>
         </w:rPr>
         <w:br/>
-        <w:t xml:space="preserve">    - Value of the objective function for the given variables.</w:t>
       </w:r>
       <w:r>
         <w:rPr>
@@ -5869,7 +5983,7 @@
           <w:lang w:val="en-US"/>
         </w:rPr>
         <w:br/>
-        <w:t xml:space="preserve">    """</w:t>
+        <w:t xml:space="preserve">    Returns:</w:t>
       </w:r>
       <w:r>
         <w:rPr>
@@ -5879,99 +5993,7 @@
           <w:lang w:val="en-US"/>
         </w:rPr>
         <w:br/>
-        <w:t xml:space="preserve">    </w:t>
-      </w:r>
-      <w:r>
-        <w:rPr>
-          <w:color w:val="CF8E6D"/>
-          <w:lang w:val="en-US"/>
-        </w:rPr>
-        <w:t xml:space="preserve">return </w:t>
-      </w:r>
-      <w:r>
-        <w:rPr>
-          <w:color w:val="8888C6"/>
-          <w:lang w:val="en-US"/>
-        </w:rPr>
-        <w:t>eval</w:t>
-      </w:r>
-      <w:r>
-        <w:rPr>
-          <w:color w:val="BCBEC4"/>
-          <w:lang w:val="en-US"/>
-        </w:rPr>
-        <w:t>(f)</w:t>
-      </w:r>
-      <w:r>
-        <w:rPr>
-          <w:color w:val="BCBEC4"/>
-          <w:lang w:val="en-US"/>
-        </w:rPr>
-        <w:br/>
-      </w:r>
-      <w:r>
-        <w:rPr>
-          <w:color w:val="BCBEC4"/>
-          <w:lang w:val="en-US"/>
-        </w:rPr>
-        <w:br/>
-      </w:r>
-      <w:r>
-        <w:rPr>
-          <w:color w:val="7A7E85"/>
-          <w:lang w:val="en-US"/>
-        </w:rPr>
-        <w:t># Implementation of the PSO-based optimization algorithm</w:t>
-      </w:r>
-      <w:r>
-        <w:rPr>
-          <w:color w:val="7A7E85"/>
-          <w:lang w:val="en-US"/>
-        </w:rPr>
-        <w:br/>
-      </w:r>
-      <w:r>
-        <w:rPr>
-          <w:color w:val="CF8E6D"/>
-          <w:lang w:val="en-US"/>
-        </w:rPr>
-        <w:t xml:space="preserve">def </w:t>
-      </w:r>
-      <w:r>
-        <w:rPr>
-          <w:color w:val="56A8F5"/>
-          <w:lang w:val="en-US"/>
-        </w:rPr>
-        <w:t>algorithm</w:t>
-      </w:r>
-      <w:r>
-        <w:rPr>
-          <w:color w:val="BCBEC4"/>
-          <w:lang w:val="en-US"/>
-        </w:rPr>
-        <w:t xml:space="preserve">(particles, generations, f, </w:t>
-      </w:r>
-      <w:r>
-        <w:rPr>
-          <w:color w:val="6F737A"/>
-          <w:lang w:val="en-US"/>
-        </w:rPr>
-        <w:t>bounds</w:t>
-      </w:r>
-      <w:r>
-        <w:rPr>
-          <w:color w:val="BCBEC4"/>
-          <w:lang w:val="en-US"/>
-        </w:rPr>
-        <w:t>):</w:t>
-      </w:r>
-      <w:r>
-        <w:rPr>
-          <w:color w:val="BCBEC4"/>
-          <w:lang w:val="en-US"/>
-        </w:rPr>
-        <w:br/>
-        <w:t xml:space="preserve">    </w:t>
+        <w:t xml:space="preserve">    - Value of the objective function for the given variables.</w:t>
       </w:r>
       <w:r>
         <w:rPr>
@@ -5980,7 +6002,8 @@
           <w:color w:val="5F826B"/>
           <w:lang w:val="en-US"/>
         </w:rPr>
-        <w:t>"""</w:t>
+        <w:br/>
+        <w:t xml:space="preserve">    """</w:t>
       </w:r>
       <w:r>
         <w:rPr>
@@ -5990,7 +6013,99 @@
           <w:lang w:val="en-US"/>
         </w:rPr>
         <w:br/>
-        <w:t xml:space="preserve">    Implementation of the PSO-based optimization algorithm.</w:t>
+        <w:t xml:space="preserve">    </w:t>
+      </w:r>
+      <w:r>
+        <w:rPr>
+          <w:color w:val="CF8E6D"/>
+          <w:lang w:val="en-US"/>
+        </w:rPr>
+        <w:t xml:space="preserve">return </w:t>
+      </w:r>
+      <w:r>
+        <w:rPr>
+          <w:color w:val="8888C6"/>
+          <w:lang w:val="en-US"/>
+        </w:rPr>
+        <w:t>eval</w:t>
+      </w:r>
+      <w:r>
+        <w:rPr>
+          <w:color w:val="BCBEC4"/>
+          <w:lang w:val="en-US"/>
+        </w:rPr>
+        <w:t>(f)</w:t>
+      </w:r>
+      <w:r>
+        <w:rPr>
+          <w:color w:val="BCBEC4"/>
+          <w:lang w:val="en-US"/>
+        </w:rPr>
+        <w:br/>
+      </w:r>
+      <w:r>
+        <w:rPr>
+          <w:color w:val="BCBEC4"/>
+          <w:lang w:val="en-US"/>
+        </w:rPr>
+        <w:br/>
+      </w:r>
+      <w:r>
+        <w:rPr>
+          <w:color w:val="7A7E85"/>
+          <w:lang w:val="en-US"/>
+        </w:rPr>
+        <w:t># Implementation of the PSO-based optimization algorithm</w:t>
+      </w:r>
+      <w:r>
+        <w:rPr>
+          <w:color w:val="7A7E85"/>
+          <w:lang w:val="en-US"/>
+        </w:rPr>
+        <w:br/>
+      </w:r>
+      <w:r>
+        <w:rPr>
+          <w:color w:val="CF8E6D"/>
+          <w:lang w:val="en-US"/>
+        </w:rPr>
+        <w:t xml:space="preserve">def </w:t>
+      </w:r>
+      <w:r>
+        <w:rPr>
+          <w:color w:val="56A8F5"/>
+          <w:lang w:val="en-US"/>
+        </w:rPr>
+        <w:t>algorithm</w:t>
+      </w:r>
+      <w:r>
+        <w:rPr>
+          <w:color w:val="BCBEC4"/>
+          <w:lang w:val="en-US"/>
+        </w:rPr>
+        <w:t xml:space="preserve">(particles, generations, f, </w:t>
+      </w:r>
+      <w:r>
+        <w:rPr>
+          <w:color w:val="6F737A"/>
+          <w:lang w:val="en-US"/>
+        </w:rPr>
+        <w:t>bounds</w:t>
+      </w:r>
+      <w:r>
+        <w:rPr>
+          <w:color w:val="BCBEC4"/>
+          <w:lang w:val="en-US"/>
+        </w:rPr>
+        <w:t>):</w:t>
+      </w:r>
+      <w:r>
+        <w:rPr>
+          <w:color w:val="BCBEC4"/>
+          <w:lang w:val="en-US"/>
+        </w:rPr>
+        <w:br/>
+        <w:t xml:space="preserve">    </w:t>
       </w:r>
       <w:r>
         <w:rPr>
@@ -5999,7 +6114,7 @@
           <w:color w:val="5F826B"/>
           <w:lang w:val="en-US"/>
         </w:rPr>
-        <w:br/>
+        <w:t>"""</w:t>
       </w:r>
       <w:r>
         <w:rPr>
@@ -6009,7 +6124,7 @@
           <w:lang w:val="en-US"/>
         </w:rPr>
         <w:br/>
-        <w:t xml:space="preserve">    Parameters:</w:t>
+        <w:t xml:space="preserve">    Implementation of the PSO-based optimization algorithm.</w:t>
       </w:r>
       <w:r>
         <w:rPr>
@@ -6019,7 +6134,6 @@
           <w:lang w:val="en-US"/>
         </w:rPr>
         <w:br/>
-        <w:t xml:space="preserve">    - particles: Initial population of particles.</w:t>
       </w:r>
       <w:r>
         <w:rPr>
@@ -6029,6 +6143,7 @@
           <w:lang w:val="en-US"/>
         </w:rPr>
         <w:br/>
+        <w:t xml:space="preserve">    Parameters:</w:t>
       </w:r>
       <w:r>
         <w:rPr>
@@ -6037,8 +6152,8 @@
           <w:color w:val="5F826B"/>
           <w:lang w:val="en-US"/>
         </w:rPr>
-        <w:lastRenderedPageBreak/>
-        <w:t xml:space="preserve">    - generations: Number of generations (iterations) of the algorithm.</w:t>
+        <w:br/>
+        <w:t xml:space="preserve">    - particles: Initial population of particles.</w:t>
       </w:r>
       <w:r>
         <w:rPr>
@@ -6048,7 +6163,6 @@
           <w:lang w:val="en-US"/>
         </w:rPr>
         <w:br/>
-        <w:t xml:space="preserve">    - f: String with the mathematical expression of the objective function.</w:t>
       </w:r>
       <w:r>
         <w:rPr>
@@ -6057,8 +6171,8 @@
           <w:color w:val="5F826B"/>
           <w:lang w:val="en-US"/>
         </w:rPr>
-        <w:br/>
-        <w:t xml:space="preserve">    - bounds: Range of values for initialization (list, [min, max]).</w:t>
+        <w:lastRenderedPageBreak/>
+        <w:t xml:space="preserve">    - generations: Number of generations (iterations) of the algorithm.</w:t>
       </w:r>
       <w:r>
         <w:rPr>
@@ -6068,6 +6182,7 @@
           <w:lang w:val="en-US"/>
         </w:rPr>
         <w:br/>
+        <w:t xml:space="preserve">    - f: String with the mathematical expression of the objective function.</w:t>
       </w:r>
       <w:r>
         <w:rPr>
@@ -6077,7 +6192,7 @@
           <w:lang w:val="en-US"/>
         </w:rPr>
         <w:br/>
-        <w:t xml:space="preserve">    Returns:</w:t>
+        <w:t xml:space="preserve">    - bounds: Range of values for initialization (list, [min, max]).</w:t>
       </w:r>
       <w:r>
         <w:rPr>
@@ -6087,7 +6202,6 @@
           <w:lang w:val="en-US"/>
         </w:rPr>
         <w:br/>
-        <w:t xml:space="preserve">    - Evolution history of the population at each generation.</w:t>
       </w:r>
       <w:r>
         <w:rPr>
@@ -6097,7 +6211,7 @@
           <w:lang w:val="en-US"/>
         </w:rPr>
         <w:br/>
-        <w:t xml:space="preserve">    """</w:t>
+        <w:t xml:space="preserve">    Returns:</w:t>
       </w:r>
       <w:r>
         <w:rPr>
@@ -6107,88 +6221,23 @@
           <w:lang w:val="en-US"/>
         </w:rPr>
         <w:br/>
-        <w:t xml:space="preserve">    </w:t>
-      </w:r>
-      <w:r>
-        <w:rPr>
-          <w:color w:val="BCBEC4"/>
-          <w:lang w:val="en-US"/>
-        </w:rPr>
-        <w:t>history = [deepcopy(</w:t>
-      </w:r>
-      <w:r>
-        <w:rPr>
-          <w:color w:val="8888C6"/>
-          <w:lang w:val="en-US"/>
-        </w:rPr>
-        <w:t>sorted</w:t>
-      </w:r>
-      <w:r>
-        <w:rPr>
-          <w:color w:val="BCBEC4"/>
-          <w:lang w:val="en-US"/>
-        </w:rPr>
-        <w:t xml:space="preserve">(particles, </w:t>
-      </w:r>
-      <w:r>
-        <w:rPr>
-          <w:color w:val="AA4926"/>
-          <w:lang w:val="en-US"/>
-        </w:rPr>
-        <w:t>key</w:t>
-      </w:r>
-      <w:r>
-        <w:rPr>
-          <w:color w:val="BCBEC4"/>
-          <w:lang w:val="en-US"/>
-        </w:rPr>
-        <w:t>=</w:t>
-      </w:r>
-      <w:r>
-        <w:rPr>
-          <w:color w:val="CF8E6D"/>
-          <w:lang w:val="en-US"/>
-        </w:rPr>
-        <w:t xml:space="preserve">lambda </w:t>
-      </w:r>
-      <w:r>
-        <w:rPr>
-          <w:color w:val="BCBEC4"/>
-          <w:lang w:val="en-US"/>
-        </w:rPr>
-        <w:t>x: func(f, x[</w:t>
-      </w:r>
-      <w:r>
-        <w:rPr>
-          <w:color w:val="6AAB73"/>
-          <w:lang w:val="en-US"/>
-        </w:rPr>
-        <w:t>'x1'</w:t>
-      </w:r>
-      <w:r>
-        <w:rPr>
-          <w:color w:val="BCBEC4"/>
-          <w:lang w:val="en-US"/>
-        </w:rPr>
-        <w:t>], x[</w:t>
-      </w:r>
-      <w:r>
-        <w:rPr>
-          <w:color w:val="6AAB73"/>
-          <w:lang w:val="en-US"/>
-        </w:rPr>
-        <w:t>'x2'</w:t>
-      </w:r>
-      <w:r>
-        <w:rPr>
-          <w:color w:val="BCBEC4"/>
-          <w:lang w:val="en-US"/>
-        </w:rPr>
-        <w:t>])))]</w:t>
-      </w:r>
-      <w:r>
-        <w:rPr>
-          <w:color w:val="BCBEC4"/>
+        <w:t xml:space="preserve">    - Evolution history of the population at each generation.</w:t>
+      </w:r>
+      <w:r>
+        <w:rPr>
+          <w:i/>
+          <w:iCs/>
+          <w:color w:val="5F826B"/>
+          <w:lang w:val="en-US"/>
+        </w:rPr>
+        <w:br/>
+        <w:t xml:space="preserve">    """</w:t>
+      </w:r>
+      <w:r>
+        <w:rPr>
+          <w:i/>
+          <w:iCs/>
+          <w:color w:val="5F826B"/>
           <w:lang w:val="en-US"/>
         </w:rPr>
         <w:br/>
@@ -6196,9 +6245,126 @@
       </w:r>
       <w:r>
         <w:rPr>
+          <w:color w:val="BCBEC4"/>
+          <w:lang w:val="en-US"/>
+        </w:rPr>
+        <w:t>history = [</w:t>
+      </w:r>
+      <w:proofErr w:type="spellStart"/>
+      <w:r>
+        <w:rPr>
+          <w:color w:val="BCBEC4"/>
+          <w:lang w:val="en-US"/>
+        </w:rPr>
+        <w:t>deepcopy</w:t>
+      </w:r>
+      <w:proofErr w:type="spellEnd"/>
+      <w:r>
+        <w:rPr>
+          <w:color w:val="BCBEC4"/>
+          <w:lang w:val="en-US"/>
+        </w:rPr>
+        <w:t>(</w:t>
+      </w:r>
+      <w:r>
+        <w:rPr>
+          <w:color w:val="8888C6"/>
+          <w:lang w:val="en-US"/>
+        </w:rPr>
+        <w:t>sorted</w:t>
+      </w:r>
+      <w:r>
+        <w:rPr>
+          <w:color w:val="BCBEC4"/>
+          <w:lang w:val="en-US"/>
+        </w:rPr>
+        <w:t xml:space="preserve">(particles, </w:t>
+      </w:r>
+      <w:r>
+        <w:rPr>
+          <w:color w:val="AA4926"/>
+          <w:lang w:val="en-US"/>
+        </w:rPr>
+        <w:t>key</w:t>
+      </w:r>
+      <w:r>
+        <w:rPr>
+          <w:color w:val="BCBEC4"/>
+          <w:lang w:val="en-US"/>
+        </w:rPr>
+        <w:t>=</w:t>
+      </w:r>
+      <w:r>
+        <w:rPr>
           <w:color w:val="CF8E6D"/>
           <w:lang w:val="en-US"/>
         </w:rPr>
+        <w:t xml:space="preserve">lambda </w:t>
+      </w:r>
+      <w:r>
+        <w:rPr>
+          <w:color w:val="BCBEC4"/>
+          <w:lang w:val="en-US"/>
+        </w:rPr>
+        <w:t xml:space="preserve">x: </w:t>
+      </w:r>
+      <w:proofErr w:type="spellStart"/>
+      <w:r>
+        <w:rPr>
+          <w:color w:val="BCBEC4"/>
+          <w:lang w:val="en-US"/>
+        </w:rPr>
+        <w:t>func</w:t>
+      </w:r>
+      <w:proofErr w:type="spellEnd"/>
+      <w:r>
+        <w:rPr>
+          <w:color w:val="BCBEC4"/>
+          <w:lang w:val="en-US"/>
+        </w:rPr>
+        <w:t>(f, x[</w:t>
+      </w:r>
+      <w:r>
+        <w:rPr>
+          <w:color w:val="6AAB73"/>
+          <w:lang w:val="en-US"/>
+        </w:rPr>
+        <w:t>'x1'</w:t>
+      </w:r>
+      <w:r>
+        <w:rPr>
+          <w:color w:val="BCBEC4"/>
+          <w:lang w:val="en-US"/>
+        </w:rPr>
+        <w:t>], x[</w:t>
+      </w:r>
+      <w:r>
+        <w:rPr>
+          <w:color w:val="6AAB73"/>
+          <w:lang w:val="en-US"/>
+        </w:rPr>
+        <w:t>'x2'</w:t>
+      </w:r>
+      <w:r>
+        <w:rPr>
+          <w:color w:val="BCBEC4"/>
+          <w:lang w:val="en-US"/>
+        </w:rPr>
+        <w:t>])))]</w:t>
+      </w:r>
+      <w:r>
+        <w:rPr>
+          <w:color w:val="BCBEC4"/>
+          <w:lang w:val="en-US"/>
+        </w:rPr>
+        <w:br/>
+        <w:t xml:space="preserve">    </w:t>
+      </w:r>
+      <w:r>
+        <w:rPr>
+          <w:color w:val="CF8E6D"/>
+          <w:lang w:val="en-US"/>
+        </w:rPr>
         <w:t xml:space="preserve">for </w:t>
       </w:r>
       <w:r>
@@ -6228,98 +6394,6 @@
           <w:lang w:val="en-US"/>
         </w:rPr>
         <w:t>(generations):</w:t>
-      </w:r>
-      <w:r>
-        <w:rPr>
-          <w:color w:val="BCBEC4"/>
-          <w:lang w:val="en-US"/>
-        </w:rPr>
-        <w:br/>
-        <w:t xml:space="preserve">        gbest = (history[-</w:t>
-      </w:r>
-      <w:r>
-        <w:rPr>
-          <w:color w:val="2AACB8"/>
-          <w:lang w:val="en-US"/>
-        </w:rPr>
-        <w:t>1</w:t>
-      </w:r>
-      <w:r>
-        <w:rPr>
-          <w:color w:val="BCBEC4"/>
-          <w:lang w:val="en-US"/>
-        </w:rPr>
-        <w:t>][</w:t>
-      </w:r>
-      <w:r>
-        <w:rPr>
-          <w:color w:val="2AACB8"/>
-          <w:lang w:val="en-US"/>
-        </w:rPr>
-        <w:t>0</w:t>
-      </w:r>
-      <w:r>
-        <w:rPr>
-          <w:color w:val="BCBEC4"/>
-          <w:lang w:val="en-US"/>
-        </w:rPr>
-        <w:t>][</w:t>
-      </w:r>
-      <w:r>
-        <w:rPr>
-          <w:color w:val="6AAB73"/>
-          <w:lang w:val="en-US"/>
-        </w:rPr>
-        <w:t>'x1'</w:t>
-      </w:r>
-      <w:r>
-        <w:rPr>
-          <w:color w:val="BCBEC4"/>
-          <w:lang w:val="en-US"/>
-        </w:rPr>
-        <w:t>], history[-</w:t>
-      </w:r>
-      <w:r>
-        <w:rPr>
-          <w:color w:val="2AACB8"/>
-          <w:lang w:val="en-US"/>
-        </w:rPr>
-        <w:t>1</w:t>
-      </w:r>
-      <w:r>
-        <w:rPr>
-          <w:color w:val="BCBEC4"/>
-          <w:lang w:val="en-US"/>
-        </w:rPr>
-        <w:t>][</w:t>
-      </w:r>
-      <w:r>
-        <w:rPr>
-          <w:color w:val="2AACB8"/>
-          <w:lang w:val="en-US"/>
-        </w:rPr>
-        <w:t>0</w:t>
-      </w:r>
-      <w:r>
-        <w:rPr>
-          <w:color w:val="BCBEC4"/>
-          <w:lang w:val="en-US"/>
-        </w:rPr>
-        <w:t>][</w:t>
-      </w:r>
-      <w:r>
-        <w:rPr>
-          <w:color w:val="6AAB73"/>
-          <w:lang w:val="en-US"/>
-        </w:rPr>
-        <w:t>'x2'</w:t>
-      </w:r>
-      <w:r>
-        <w:rPr>
-          <w:color w:val="BCBEC4"/>
-          <w:lang w:val="en-US"/>
-        </w:rPr>
-        <w:t>])</w:t>
       </w:r>
       <w:r>
         <w:rPr>
@@ -6329,6 +6403,114 @@
         <w:br/>
         <w:t xml:space="preserve">        </w:t>
       </w:r>
+      <w:proofErr w:type="spellStart"/>
+      <w:r>
+        <w:rPr>
+          <w:color w:val="BCBEC4"/>
+          <w:lang w:val="en-US"/>
+        </w:rPr>
+        <w:t>gbest</w:t>
+      </w:r>
+      <w:proofErr w:type="spellEnd"/>
+      <w:r>
+        <w:rPr>
+          <w:color w:val="BCBEC4"/>
+          <w:lang w:val="en-US"/>
+        </w:rPr>
+        <w:t xml:space="preserve"> = (history[-</w:t>
+      </w:r>
+      <w:r>
+        <w:rPr>
+          <w:color w:val="2AACB8"/>
+          <w:lang w:val="en-US"/>
+        </w:rPr>
+        <w:t>1</w:t>
+      </w:r>
+      <w:r>
+        <w:rPr>
+          <w:color w:val="BCBEC4"/>
+          <w:lang w:val="en-US"/>
+        </w:rPr>
+        <w:t>][</w:t>
+      </w:r>
+      <w:r>
+        <w:rPr>
+          <w:color w:val="2AACB8"/>
+          <w:lang w:val="en-US"/>
+        </w:rPr>
+        <w:t>0</w:t>
+      </w:r>
+      <w:r>
+        <w:rPr>
+          <w:color w:val="BCBEC4"/>
+          <w:lang w:val="en-US"/>
+        </w:rPr>
+        <w:t>][</w:t>
+      </w:r>
+      <w:r>
+        <w:rPr>
+          <w:color w:val="6AAB73"/>
+          <w:lang w:val="en-US"/>
+        </w:rPr>
+        <w:t>'x1'</w:t>
+      </w:r>
+      <w:r>
+        <w:rPr>
+          <w:color w:val="BCBEC4"/>
+          <w:lang w:val="en-US"/>
+        </w:rPr>
+        <w:t>], history[-</w:t>
+      </w:r>
+      <w:r>
+        <w:rPr>
+          <w:color w:val="2AACB8"/>
+          <w:lang w:val="en-US"/>
+        </w:rPr>
+        <w:t>1</w:t>
+      </w:r>
+      <w:r>
+        <w:rPr>
+          <w:color w:val="BCBEC4"/>
+          <w:lang w:val="en-US"/>
+        </w:rPr>
+        <w:t>][</w:t>
+      </w:r>
+      <w:r>
+        <w:rPr>
+          <w:color w:val="2AACB8"/>
+          <w:lang w:val="en-US"/>
+        </w:rPr>
+        <w:t>0</w:t>
+      </w:r>
+      <w:r>
+        <w:rPr>
+          <w:color w:val="BCBEC4"/>
+          <w:lang w:val="en-US"/>
+        </w:rPr>
+        <w:t>][</w:t>
+      </w:r>
+      <w:r>
+        <w:rPr>
+          <w:color w:val="6AAB73"/>
+          <w:lang w:val="en-US"/>
+        </w:rPr>
+        <w:t>'x2'</w:t>
+      </w:r>
+      <w:r>
+        <w:rPr>
+          <w:color w:val="BCBEC4"/>
+          <w:lang w:val="en-US"/>
+        </w:rPr>
+        <w:t>])</w:t>
+      </w:r>
+      <w:r>
+        <w:rPr>
+          <w:color w:val="BCBEC4"/>
+          <w:lang w:val="en-US"/>
+        </w:rPr>
+        <w:br/>
+        <w:t xml:space="preserve">        </w:t>
+      </w:r>
       <w:r>
         <w:rPr>
           <w:color w:val="CF8E6D"/>
@@ -6363,7 +6545,39 @@
           <w:lang w:val="en-US"/>
         </w:rPr>
         <w:br/>
-        <w:t xml:space="preserve">            f_was = func(f, particle[</w:t>
+        <w:t xml:space="preserve">            </w:t>
+      </w:r>
+      <w:proofErr w:type="spellStart"/>
+      <w:r>
+        <w:rPr>
+          <w:color w:val="BCBEC4"/>
+          <w:lang w:val="en-US"/>
+        </w:rPr>
+        <w:t>f_was</w:t>
+      </w:r>
+      <w:proofErr w:type="spellEnd"/>
+      <w:r>
+        <w:rPr>
+          <w:color w:val="BCBEC4"/>
+          <w:lang w:val="en-US"/>
+        </w:rPr>
+        <w:t xml:space="preserve"> = </w:t>
+      </w:r>
+      <w:proofErr w:type="spellStart"/>
+      <w:r>
+        <w:rPr>
+          <w:color w:val="BCBEC4"/>
+          <w:lang w:val="en-US"/>
+        </w:rPr>
+        <w:t>func</w:t>
+      </w:r>
+      <w:proofErr w:type="spellEnd"/>
+      <w:r>
+        <w:rPr>
+          <w:color w:val="BCBEC4"/>
+          <w:lang w:val="en-US"/>
+        </w:rPr>
+        <w:t>(f, particle[</w:t>
       </w:r>
       <w:r>
         <w:rPr>
@@ -6413,7 +6627,39 @@
           <w:color w:val="BCBEC4"/>
           <w:lang w:val="en-US"/>
         </w:rPr>
-        <w:t>] = np.random.normal((gbest[</w:t>
+        <w:t xml:space="preserve">] = </w:t>
+      </w:r>
+      <w:proofErr w:type="spellStart"/>
+      <w:r>
+        <w:rPr>
+          <w:color w:val="BCBEC4"/>
+          <w:lang w:val="en-US"/>
+        </w:rPr>
+        <w:t>np.random.normal</w:t>
+      </w:r>
+      <w:proofErr w:type="spellEnd"/>
+      <w:r>
+        <w:rPr>
+          <w:color w:val="BCBEC4"/>
+          <w:lang w:val="en-US"/>
+        </w:rPr>
+        <w:t>((</w:t>
+      </w:r>
+      <w:proofErr w:type="spellStart"/>
+      <w:r>
+        <w:rPr>
+          <w:color w:val="BCBEC4"/>
+          <w:lang w:val="en-US"/>
+        </w:rPr>
+        <w:t>gbest</w:t>
+      </w:r>
+      <w:proofErr w:type="spellEnd"/>
+      <w:r>
+        <w:rPr>
+          <w:color w:val="BCBEC4"/>
+          <w:lang w:val="en-US"/>
+        </w:rPr>
+        <w:t>[</w:t>
       </w:r>
       <w:r>
         <w:rPr>
@@ -6477,7 +6723,23 @@
           <w:color w:val="BCBEC4"/>
           <w:lang w:val="en-US"/>
         </w:rPr>
-        <w:t>(gbest[</w:t>
+        <w:t>(</w:t>
+      </w:r>
+      <w:proofErr w:type="spellStart"/>
+      <w:r>
+        <w:rPr>
+          <w:color w:val="BCBEC4"/>
+          <w:lang w:val="en-US"/>
+        </w:rPr>
+        <w:t>gbest</w:t>
+      </w:r>
+      <w:proofErr w:type="spellEnd"/>
+      <w:r>
+        <w:rPr>
+          <w:color w:val="BCBEC4"/>
+          <w:lang w:val="en-US"/>
+        </w:rPr>
+        <w:t>[</w:t>
       </w:r>
       <w:r>
         <w:rPr>
@@ -6527,7 +6789,39 @@
           <w:color w:val="BCBEC4"/>
           <w:lang w:val="en-US"/>
         </w:rPr>
-        <w:t>] = np.random.normal((gbest[</w:t>
+        <w:t xml:space="preserve">] = </w:t>
+      </w:r>
+      <w:proofErr w:type="spellStart"/>
+      <w:r>
+        <w:rPr>
+          <w:color w:val="BCBEC4"/>
+          <w:lang w:val="en-US"/>
+        </w:rPr>
+        <w:t>np.random.normal</w:t>
+      </w:r>
+      <w:proofErr w:type="spellEnd"/>
+      <w:r>
+        <w:rPr>
+          <w:color w:val="BCBEC4"/>
+          <w:lang w:val="en-US"/>
+        </w:rPr>
+        <w:t>((</w:t>
+      </w:r>
+      <w:proofErr w:type="spellStart"/>
+      <w:r>
+        <w:rPr>
+          <w:color w:val="BCBEC4"/>
+          <w:lang w:val="en-US"/>
+        </w:rPr>
+        <w:t>gbest</w:t>
+      </w:r>
+      <w:proofErr w:type="spellEnd"/>
+      <w:r>
+        <w:rPr>
+          <w:color w:val="BCBEC4"/>
+          <w:lang w:val="en-US"/>
+        </w:rPr>
+        <w:t>[</w:t>
       </w:r>
       <w:r>
         <w:rPr>
@@ -6591,7 +6885,23 @@
           <w:color w:val="BCBEC4"/>
           <w:lang w:val="en-US"/>
         </w:rPr>
-        <w:t>(gbest[</w:t>
+        <w:t>(</w:t>
+      </w:r>
+      <w:proofErr w:type="spellStart"/>
+      <w:r>
+        <w:rPr>
+          <w:color w:val="BCBEC4"/>
+          <w:lang w:val="en-US"/>
+        </w:rPr>
+        <w:t>gbest</w:t>
+      </w:r>
+      <w:proofErr w:type="spellEnd"/>
+      <w:r>
+        <w:rPr>
+          <w:color w:val="BCBEC4"/>
+          <w:lang w:val="en-US"/>
+        </w:rPr>
+        <w:t>[</w:t>
       </w:r>
       <w:r>
         <w:rPr>
@@ -6620,42 +6930,6 @@
           <w:lang w:val="en-US"/>
         </w:rPr>
         <w:t>]))</w:t>
-      </w:r>
-      <w:r>
-        <w:rPr>
-          <w:color w:val="BCBEC4"/>
-          <w:lang w:val="en-US"/>
-        </w:rPr>
-        <w:br/>
-        <w:t xml:space="preserve">            f_now = func(f, particle[</w:t>
-      </w:r>
-      <w:r>
-        <w:rPr>
-          <w:color w:val="6AAB73"/>
-          <w:lang w:val="en-US"/>
-        </w:rPr>
-        <w:t>'x1'</w:t>
-      </w:r>
-      <w:r>
-        <w:rPr>
-          <w:color w:val="BCBEC4"/>
-          <w:lang w:val="en-US"/>
-        </w:rPr>
-        <w:t>], particle[</w:t>
-      </w:r>
-      <w:r>
-        <w:rPr>
-          <w:color w:val="6AAB73"/>
-          <w:lang w:val="en-US"/>
-        </w:rPr>
-        <w:t>'x2'</w:t>
-      </w:r>
-      <w:r>
-        <w:rPr>
-          <w:color w:val="BCBEC4"/>
-          <w:lang w:val="en-US"/>
-        </w:rPr>
-        <w:t>])</w:t>
       </w:r>
       <w:r>
         <w:rPr>
@@ -6665,6 +6939,74 @@
         <w:br/>
         <w:t xml:space="preserve">            </w:t>
       </w:r>
+      <w:proofErr w:type="spellStart"/>
+      <w:r>
+        <w:rPr>
+          <w:color w:val="BCBEC4"/>
+          <w:lang w:val="en-US"/>
+        </w:rPr>
+        <w:t>f_now</w:t>
+      </w:r>
+      <w:proofErr w:type="spellEnd"/>
+      <w:r>
+        <w:rPr>
+          <w:color w:val="BCBEC4"/>
+          <w:lang w:val="en-US"/>
+        </w:rPr>
+        <w:t xml:space="preserve"> = </w:t>
+      </w:r>
+      <w:proofErr w:type="spellStart"/>
+      <w:r>
+        <w:rPr>
+          <w:color w:val="BCBEC4"/>
+          <w:lang w:val="en-US"/>
+        </w:rPr>
+        <w:t>func</w:t>
+      </w:r>
+      <w:proofErr w:type="spellEnd"/>
+      <w:r>
+        <w:rPr>
+          <w:color w:val="BCBEC4"/>
+          <w:lang w:val="en-US"/>
+        </w:rPr>
+        <w:t>(f, particle[</w:t>
+      </w:r>
+      <w:r>
+        <w:rPr>
+          <w:color w:val="6AAB73"/>
+          <w:lang w:val="en-US"/>
+        </w:rPr>
+        <w:t>'x1'</w:t>
+      </w:r>
+      <w:r>
+        <w:rPr>
+          <w:color w:val="BCBEC4"/>
+          <w:lang w:val="en-US"/>
+        </w:rPr>
+        <w:t>], particle[</w:t>
+      </w:r>
+      <w:r>
+        <w:rPr>
+          <w:color w:val="6AAB73"/>
+          <w:lang w:val="en-US"/>
+        </w:rPr>
+        <w:t>'x2'</w:t>
+      </w:r>
+      <w:r>
+        <w:rPr>
+          <w:color w:val="BCBEC4"/>
+          <w:lang w:val="en-US"/>
+        </w:rPr>
+        <w:t>])</w:t>
+      </w:r>
+      <w:r>
+        <w:rPr>
+          <w:color w:val="BCBEC4"/>
+          <w:lang w:val="en-US"/>
+        </w:rPr>
+        <w:br/>
+        <w:t xml:space="preserve">            </w:t>
+      </w:r>
       <w:r>
         <w:rPr>
           <w:color w:val="CF8E6D"/>
@@ -6672,12 +7014,37 @@
         </w:rPr>
         <w:t xml:space="preserve">if </w:t>
       </w:r>
+      <w:proofErr w:type="spellStart"/>
       <w:r>
         <w:rPr>
           <w:color w:val="BCBEC4"/>
           <w:lang w:val="en-US"/>
         </w:rPr>
-        <w:t>f_now &lt; f_was:</w:t>
+        <w:t>f_now</w:t>
+      </w:r>
+      <w:proofErr w:type="spellEnd"/>
+      <w:r>
+        <w:rPr>
+          <w:color w:val="BCBEC4"/>
+          <w:lang w:val="en-US"/>
+        </w:rPr>
+        <w:t xml:space="preserve"> &lt; </w:t>
+      </w:r>
+      <w:proofErr w:type="spellStart"/>
+      <w:r>
+        <w:rPr>
+          <w:color w:val="BCBEC4"/>
+          <w:lang w:val="en-US"/>
+        </w:rPr>
+        <w:t>f_was</w:t>
+      </w:r>
+      <w:proofErr w:type="spellEnd"/>
+      <w:r>
+        <w:rPr>
+          <w:color w:val="BCBEC4"/>
+          <w:lang w:val="en-US"/>
+        </w:rPr>
+        <w:t>:</w:t>
       </w:r>
       <w:r>
         <w:rPr>
@@ -6799,7 +7166,23 @@
           <w:color w:val="BCBEC4"/>
           <w:lang w:val="en-US"/>
         </w:rPr>
-        <w:t>x: func(f, x[</w:t>
+        <w:t xml:space="preserve">x: </w:t>
+      </w:r>
+      <w:proofErr w:type="spellStart"/>
+      <w:r>
+        <w:rPr>
+          <w:color w:val="BCBEC4"/>
+          <w:lang w:val="en-US"/>
+        </w:rPr>
+        <w:t>func</w:t>
+      </w:r>
+      <w:proofErr w:type="spellEnd"/>
+      <w:r>
+        <w:rPr>
+          <w:color w:val="BCBEC4"/>
+          <w:lang w:val="en-US"/>
+        </w:rPr>
+        <w:t>(f, x[</w:t>
       </w:r>
       <w:r>
         <w:rPr>
@@ -6835,7 +7218,39 @@
           <w:lang w:val="en-US"/>
         </w:rPr>
         <w:br/>
-        <w:t xml:space="preserve">        history.append(deepcopy(particles))</w:t>
+        <w:t xml:space="preserve">        </w:t>
+      </w:r>
+      <w:proofErr w:type="spellStart"/>
+      <w:r>
+        <w:rPr>
+          <w:color w:val="BCBEC4"/>
+          <w:lang w:val="en-US"/>
+        </w:rPr>
+        <w:t>history.append</w:t>
+      </w:r>
+      <w:proofErr w:type="spellEnd"/>
+      <w:r>
+        <w:rPr>
+          <w:color w:val="BCBEC4"/>
+          <w:lang w:val="en-US"/>
+        </w:rPr>
+        <w:t>(</w:t>
+      </w:r>
+      <w:proofErr w:type="spellStart"/>
+      <w:r>
+        <w:rPr>
+          <w:color w:val="BCBEC4"/>
+          <w:lang w:val="en-US"/>
+        </w:rPr>
+        <w:t>deepcopy</w:t>
+      </w:r>
+      <w:proofErr w:type="spellEnd"/>
+      <w:r>
+        <w:rPr>
+          <w:color w:val="BCBEC4"/>
+          <w:lang w:val="en-US"/>
+        </w:rPr>
+        <w:t>(particles))</w:t>
       </w:r>
       <w:r>
         <w:rPr>
